--- a/1_Templated Entries/READY/Arab-American Theatre (Najjar) template kt/Arab-American Theatre (Najjar) template kt.docx
+++ b/1_Templated Entries/READY/Arab-American Theatre (Najjar) template kt/Arab-American Theatre (Najjar) template kt.docx
@@ -1,6 +1,6 @@
 
 <file path=word/document.xml><?xml version="1.0" encoding="utf-8"?>
-<w:document xmlns:wpc="http://schemas.microsoft.com/office/word/2010/wordprocessingCanvas" xmlns:mo="http://schemas.microsoft.com/office/mac/office/2008/main" xmlns:mc="http://schemas.openxmlformats.org/markup-compatibility/2006" xmlns:mv="urn:schemas-microsoft-com:mac:vml" xmlns:o="urn:schemas-microsoft-com:office:office" xmlns:r="http://schemas.openxmlformats.org/officeDocument/2006/relationships" xmlns:m="http://schemas.openxmlformats.org/officeDocument/2006/math" xmlns:v="urn:schemas-microsoft-com:vml" xmlns:wp14="http://schemas.microsoft.com/office/word/2010/wordprocessingDrawing" xmlns:wp="http://schemas.openxmlformats.org/drawingml/2006/wordprocessingDrawing" xmlns:w10="urn:schemas-microsoft-com:office:word" xmlns:w="http://schemas.openxmlformats.org/wordprocessingml/2006/main" xmlns:w14="http://schemas.microsoft.com/office/word/2010/wordml" xmlns:wpg="http://schemas.microsoft.com/office/word/2010/wordprocessingGroup" xmlns:wpi="http://schemas.microsoft.com/office/word/2010/wordprocessingInk" xmlns:wne="http://schemas.microsoft.com/office/word/2006/wordml" xmlns:wps="http://schemas.microsoft.com/office/word/2010/wordprocessingShape" mc:Ignorable="w14 wp14">
+<w:document xmlns:wpc="http://schemas.microsoft.com/office/word/2010/wordprocessingCanvas" xmlns:cx="http://schemas.microsoft.com/office/drawing/2014/chartex" xmlns:cx1="http://schemas.microsoft.com/office/drawing/2015/9/8/chartex" xmlns:mc="http://schemas.openxmlformats.org/markup-compatibility/2006" xmlns:o="urn:schemas-microsoft-com:office:office" xmlns:r="http://schemas.openxmlformats.org/officeDocument/2006/relationships" xmlns:m="http://schemas.openxmlformats.org/officeDocument/2006/math" xmlns:v="urn:schemas-microsoft-com:vml" xmlns:wp14="http://schemas.microsoft.com/office/word/2010/wordprocessingDrawing" xmlns:wp="http://schemas.openxmlformats.org/drawingml/2006/wordprocessingDrawing" xmlns:w10="urn:schemas-microsoft-com:office:word" xmlns:w="http://schemas.openxmlformats.org/wordprocessingml/2006/main" xmlns:w14="http://schemas.microsoft.com/office/word/2010/wordml" xmlns:w15="http://schemas.microsoft.com/office/word/2012/wordml" xmlns:w16se="http://schemas.microsoft.com/office/word/2015/wordml/symex" xmlns:wpg="http://schemas.microsoft.com/office/word/2010/wordprocessingGroup" xmlns:wpi="http://schemas.microsoft.com/office/word/2010/wordprocessingInk" xmlns:wne="http://schemas.microsoft.com/office/word/2006/wordml" xmlns:wps="http://schemas.microsoft.com/office/word/2010/wordprocessingShape" mc:Ignorable="w14 w15 w16se wp14">
   <w:body>
     <w:tbl>
       <w:tblPr>
@@ -66,6 +66,7 @@
               <w:listItem w:displayText="Prof." w:value="Prof."/>
             </w:dropDownList>
           </w:sdtPr>
+          <w:sdtEndPr/>
           <w:sdtContent>
             <w:tc>
               <w:tcPr>
@@ -101,6 +102,7 @@
             </w:placeholder>
             <w:text/>
           </w:sdtPr>
+          <w:sdtEndPr/>
           <w:sdtContent>
             <w:tc>
               <w:tcPr>
@@ -128,13 +130,13 @@
             </w:placeholder>
             <w:text/>
           </w:sdtPr>
+          <w:sdtEndPr/>
           <w:sdtContent>
             <w:tc>
               <w:tcPr>
                 <w:tcW w:w="2551" w:type="dxa"/>
               </w:tcPr>
               <w:p>
-                <w:proofErr w:type="spellStart"/>
                 <w:r>
                   <w:rPr>
                     <w:rFonts w:eastAsiaTheme="minorEastAsia"/>
@@ -142,12 +144,10 @@
                   </w:rPr>
                   <w:t>Malek</w:t>
                 </w:r>
-                <w:proofErr w:type="spellEnd"/>
               </w:p>
             </w:tc>
           </w:sdtContent>
         </w:sdt>
-        <w:bookmarkStart w:id="0" w:name="_GoBack" w:displacedByCustomXml="next"/>
         <w:sdt>
           <w:sdtPr>
             <w:alias w:val="Last name"/>
@@ -158,13 +158,13 @@
             </w:placeholder>
             <w:text/>
           </w:sdtPr>
+          <w:sdtEndPr/>
           <w:sdtContent>
             <w:tc>
               <w:tcPr>
                 <w:tcW w:w="2642" w:type="dxa"/>
               </w:tcPr>
               <w:p>
-                <w:proofErr w:type="spellStart"/>
                 <w:r>
                   <w:rPr>
                     <w:rFonts w:eastAsiaTheme="minorEastAsia"/>
@@ -172,12 +172,10 @@
                   </w:rPr>
                   <w:t>Najjar</w:t>
                 </w:r>
-                <w:proofErr w:type="spellEnd"/>
               </w:p>
             </w:tc>
           </w:sdtContent>
         </w:sdt>
-        <w:bookmarkEnd w:id="0" w:displacedByCustomXml="prev"/>
       </w:tr>
       <w:tr>
         <w:trPr>
@@ -209,6 +207,7 @@
             </w:placeholder>
             <w:showingPlcHdr/>
           </w:sdtPr>
+          <w:sdtEndPr/>
           <w:sdtContent>
             <w:tc>
               <w:tcPr>
@@ -258,6 +257,7 @@
             <w:showingPlcHdr/>
             <w:text/>
           </w:sdtPr>
+          <w:sdtEndPr/>
           <w:sdtContent>
             <w:tc>
               <w:tcPr>
@@ -338,6 +338,7 @@
             </w:placeholder>
             <w:text/>
           </w:sdtPr>
+          <w:sdtEndPr/>
           <w:sdtContent>
             <w:tc>
               <w:tcPr>
@@ -359,7 +360,23 @@
                     <w:bCs/>
                     <w:lang w:val="en-US"/>
                   </w:rPr>
-                  <w:t>Arab-American Theater</w:t>
+                  <w:t>Arab-American Theat</w:t>
+                </w:r>
+                <w:r>
+                  <w:rPr>
+                    <w:rFonts w:eastAsia="Calibri" w:cs="Times New Roman"/>
+                    <w:bCs/>
+                    <w:lang w:val="en-US"/>
+                  </w:rPr>
+                  <w:t>r</w:t>
+                </w:r>
+                <w:r>
+                  <w:rPr>
+                    <w:rFonts w:eastAsia="Calibri" w:cs="Times New Roman"/>
+                    <w:bCs/>
+                    <w:lang w:val="en-US"/>
+                  </w:rPr>
+                  <w:t>e</w:t>
                 </w:r>
               </w:p>
             </w:tc>
@@ -377,6 +394,7 @@
             </w:placeholder>
             <w:showingPlcHdr/>
           </w:sdtPr>
+          <w:sdtEndPr/>
           <w:sdtContent>
             <w:tc>
               <w:tcPr>
@@ -424,6 +442,7 @@
               <w:docPart w:val="9AAFD678C138DB47B2DBFE6669806800"/>
             </w:placeholder>
           </w:sdtPr>
+          <w:sdtEndPr/>
           <w:sdtContent>
             <w:tc>
               <w:tcPr>
@@ -437,21 +456,11 @@
                 <w:r>
                   <w:t xml:space="preserve">Arab-American </w:t>
                 </w:r>
-                <w:proofErr w:type="spellStart"/>
-                <w:r>
-                  <w:t>Theater</w:t>
-                </w:r>
-                <w:proofErr w:type="spellEnd"/>
-                <w:r>
-                  <w:t xml:space="preserve"> is a general term that describes plays and performances by Americans of Arab </w:t>
-                </w:r>
-                <w:proofErr w:type="gramStart"/>
-                <w:r>
-                  <w:t>descent</w:t>
-                </w:r>
-                <w:proofErr w:type="gramEnd"/>
-                <w:r>
-                  <w:t xml:space="preserve"> written in Arabic and/or English from the early 20</w:t>
+                <w:r>
+                  <w:t>Theatre</w:t>
+                </w:r>
+                <w:r>
+                  <w:t xml:space="preserve"> is a general term that describes plays and performances by Americans of Arab descent written in Arabic and/or English from the early 20</w:t>
                 </w:r>
                 <w:r>
                   <w:rPr>
@@ -460,133 +469,97 @@
                   <w:t>th</w:t>
                 </w:r>
                 <w:r>
-                  <w:t xml:space="preserve"> century onward.  This modernist movement breaks from Arab performance modes such as storytelling (</w:t>
-                </w:r>
-                <w:proofErr w:type="spellStart"/>
+                  <w:t xml:space="preserve"> century onward.</w:t>
+                </w:r>
+                <w:r>
+                  <w:t xml:space="preserve"> </w:t>
+                </w:r>
+                <w:r>
+                  <w:t>This modernist movement breaks from Arab performance modes such as storytelling (</w:t>
+                </w:r>
                 <w:r>
                   <w:rPr>
                     <w:i/>
                   </w:rPr>
                   <w:t>hakawati</w:t>
                 </w:r>
-                <w:proofErr w:type="spellEnd"/>
                 <w:r>
                   <w:t>), improvised poetry (</w:t>
                 </w:r>
-                <w:proofErr w:type="spellStart"/>
                 <w:r>
                   <w:rPr>
                     <w:i/>
                   </w:rPr>
                   <w:t>zajal</w:t>
                 </w:r>
-                <w:proofErr w:type="spellEnd"/>
                 <w:r>
                   <w:t>), and traditional dance forms (</w:t>
                 </w:r>
-                <w:proofErr w:type="spellStart"/>
                 <w:r>
                   <w:rPr>
                     <w:i/>
                   </w:rPr>
-                  <w:t>raqs</w:t>
-                </w:r>
-                <w:proofErr w:type="spellEnd"/>
+                  <w:t>raqs-al-sharqi</w:t>
+                </w:r>
+                <w:r>
+                  <w:t>).</w:t>
+                </w:r>
+                <w:r>
+                  <w:t xml:space="preserve"> </w:t>
+                </w:r>
+                <w:r>
+                  <w:t>These playwrights have adopted modern playwriting styles that combine Arab and Arab-American subject matter with American playwriting forms such as monodramas, one-act, and the two-act Realist plays.</w:t>
+                </w:r>
+                <w:r>
+                  <w:t xml:space="preserve"> </w:t>
+                </w:r>
+                <w:r>
+                  <w:t xml:space="preserve">Although these plays are not generally experimental in nature, there is no doubt that the early Arab American playwrights Kahlil Gibran, Ameen Fares Rihani, and Mikhail Naimy all contributed to what is known as </w:t>
+                </w:r>
                 <w:r>
                   <w:rPr>
                     <w:i/>
                   </w:rPr>
-                  <w:t>-al-</w:t>
-                </w:r>
-                <w:proofErr w:type="spellStart"/>
-                <w:r>
-                  <w:rPr>
-                    <w:i/>
-                  </w:rPr>
-                  <w:t>sharqi</w:t>
-                </w:r>
-                <w:proofErr w:type="spellEnd"/>
-                <w:r>
-                  <w:t xml:space="preserve">).  These playwrights have adopted modern playwriting styles that combine Arab and Arab-American subject matter with American playwriting forms such as monodramas, one-act, and the two-act Realist plays.  Although these plays are not generally experimental in nature, there is no doubt that the early Arab American playwrights </w:t>
-                </w:r>
-                <w:proofErr w:type="spellStart"/>
-                <w:r>
-                  <w:t>Kahlil</w:t>
-                </w:r>
-                <w:proofErr w:type="spellEnd"/>
-                <w:r>
-                  <w:t xml:space="preserve"> Gibran, </w:t>
-                </w:r>
-                <w:proofErr w:type="spellStart"/>
-                <w:r>
-                  <w:t>Ameen</w:t>
-                </w:r>
-                <w:proofErr w:type="spellEnd"/>
-                <w:r>
-                  <w:t xml:space="preserve"> Fares </w:t>
-                </w:r>
-                <w:proofErr w:type="spellStart"/>
-                <w:r>
-                  <w:t>Rihani</w:t>
-                </w:r>
-                <w:proofErr w:type="spellEnd"/>
-                <w:r>
-                  <w:t xml:space="preserve">, and Mikhail </w:t>
-                </w:r>
-                <w:proofErr w:type="spellStart"/>
-                <w:r>
-                  <w:t>Naimy</w:t>
-                </w:r>
-                <w:proofErr w:type="spellEnd"/>
-                <w:r>
-                  <w:t xml:space="preserve"> all contributed to what is known as </w:t>
-                </w:r>
-                <w:r>
-                  <w:rPr>
-                    <w:i/>
-                  </w:rPr>
-                  <w:t>al-</w:t>
-                </w:r>
-                <w:proofErr w:type="spellStart"/>
-                <w:r>
-                  <w:rPr>
-                    <w:i/>
-                  </w:rPr>
-                  <w:t>Nahda</w:t>
-                </w:r>
-                <w:proofErr w:type="spellEnd"/>
-                <w:r>
-                  <w:rPr>
-                    <w:i/>
-                  </w:rPr>
-                  <w:t xml:space="preserve">, </w:t>
-                </w:r>
-                <w:r>
-                  <w:t xml:space="preserve">or the Modern Arabic Literary Renaissance, that had a lasting impact on Arab arts and letters throughout the twentieth century.  These plays are also forms of resistance literature that serve as protests against colonialist and neo-imperialist actions undertaken by foreign powers against Arab nations.  Lastly, these plays are forms of what sociologists Omi and </w:t>
-                </w:r>
-                <w:proofErr w:type="spellStart"/>
-                <w:r>
-                  <w:t>Winant</w:t>
-                </w:r>
-                <w:proofErr w:type="spellEnd"/>
-                <w:r>
-                  <w:t xml:space="preserve"> call “cultural nationalism,” or a community focus on cultural </w:t>
-                </w:r>
-                <w:proofErr w:type="gramStart"/>
-                <w:r>
-                  <w:t>elements which</w:t>
-                </w:r>
-                <w:proofErr w:type="gramEnd"/>
-                <w:r>
-                  <w:t xml:space="preserve"> define collective identity and “peoplehood.”  Arab-American Theatre has contributed to a </w:t>
-                </w:r>
-                <w:proofErr w:type="spellStart"/>
-                <w:r>
-                  <w:t>rearticulation</w:t>
-                </w:r>
-                <w:proofErr w:type="spellEnd"/>
-                <w:r>
-                  <w:t xml:space="preserve"> of Arab American identity that emphasizes hybridity and dual allegiances.</w:t>
+                  <w:t xml:space="preserve">al-Nahda, </w:t>
+                </w:r>
+                <w:r>
+                  <w:t>or the Modern Arabic Literary Renaissance, that had a lasting impact on Arab arts and letters throughout the twentieth century.</w:t>
+                </w:r>
+                <w:r>
+                  <w:t xml:space="preserve"> </w:t>
+                </w:r>
+                <w:r>
+                  <w:t>These plays are also forms of resistance literature that serve as protests against colonialist and neo-imperialist actions undertaken by foreign powers against Arab nations.</w:t>
+                </w:r>
+                <w:r>
+                  <w:t xml:space="preserve"> </w:t>
+                </w:r>
+                <w:r>
+                  <w:t xml:space="preserve">Lastly, these plays are forms of what sociologists Omi and Winant call </w:t>
+                </w:r>
+                <w:r>
+                  <w:t>‘</w:t>
+                </w:r>
+                <w:r>
+                  <w:t>cultural nationalism,</w:t>
+                </w:r>
+                <w:r>
+                  <w:t>’</w:t>
+                </w:r>
+                <w:r>
+                  <w:t xml:space="preserve"> or a community focus on cultural elements which define collective identity and </w:t>
+                </w:r>
+                <w:r>
+                  <w:t>‘</w:t>
+                </w:r>
+                <w:r>
+                  <w:t>peoplehood.</w:t>
+                </w:r>
+                <w:r>
+                  <w:t xml:space="preserve">’ </w:t>
+                </w:r>
+                <w:r>
+                  <w:t>Arab-American Theatre has contributed to a rearticulation of Arab American identity that emphasizes hybridity and dual allegiances.</w:t>
                 </w:r>
               </w:p>
             </w:tc>
@@ -596,6 +569,10 @@
       <w:tr>
         <w:sdt>
           <w:sdtPr>
+            <w:rPr>
+              <w:b/>
+              <w:color w:val="385623" w:themeColor="accent6" w:themeShade="80"/>
+            </w:rPr>
             <w:alias w:val="Article text"/>
             <w:tag w:val="articleText"/>
             <w:id w:val="634067588"/>
@@ -605,12 +582,12 @@
           </w:sdtPr>
           <w:sdtEndPr>
             <w:rPr>
-              <w:b/>
-              <w:color w:val="385623" w:themeColor="accent6" w:themeShade="80"/>
+              <w:b w:val="0"/>
+              <w:color w:val="auto"/>
             </w:rPr>
           </w:sdtEndPr>
           <w:sdtContent>
-            <w:commentRangeStart w:id="1" w:displacedByCustomXml="prev"/>
+            <w:commentRangeStart w:id="0" w:displacedByCustomXml="prev"/>
             <w:tc>
               <w:tcPr>
                 <w:tcW w:w="9016" w:type="dxa"/>
@@ -623,21 +600,11 @@
                 <w:r>
                   <w:t xml:space="preserve">Arab-American </w:t>
                 </w:r>
-                <w:proofErr w:type="spellStart"/>
-                <w:r>
-                  <w:t>Theater</w:t>
-                </w:r>
-                <w:proofErr w:type="spellEnd"/>
-                <w:r>
-                  <w:t xml:space="preserve"> is a general term that describes plays and performances by Americans of Arab </w:t>
-                </w:r>
-                <w:proofErr w:type="gramStart"/>
-                <w:r>
-                  <w:t>descent</w:t>
-                </w:r>
-                <w:proofErr w:type="gramEnd"/>
-                <w:r>
-                  <w:t xml:space="preserve"> written in Arabic and/or English from the early 20</w:t>
+                <w:r>
+                  <w:t>Theatre</w:t>
+                </w:r>
+                <w:r>
+                  <w:t xml:space="preserve"> is a general term that describes plays and performances by Americans of Arab descent written in Arabic and/or English from the early 20</w:t>
                 </w:r>
                 <w:r>
                   <w:rPr>
@@ -646,135 +613,99 @@
                   <w:t>th</w:t>
                 </w:r>
                 <w:r>
-                  <w:t xml:space="preserve"> century onward.  This modernist movement breaks from Arab performance modes such as storytelling (</w:t>
-                </w:r>
-                <w:proofErr w:type="spellStart"/>
+                  <w:t xml:space="preserve"> century onward.</w:t>
+                </w:r>
+                <w:r>
+                  <w:t xml:space="preserve"> </w:t>
+                </w:r>
+                <w:r>
+                  <w:t>This modernist movement breaks from Arab performance modes such as storytelling (</w:t>
+                </w:r>
                 <w:r>
                   <w:rPr>
                     <w:i/>
                   </w:rPr>
                   <w:t>hakawati</w:t>
                 </w:r>
-                <w:proofErr w:type="spellEnd"/>
                 <w:r>
                   <w:t>), improvised poetry (</w:t>
                 </w:r>
-                <w:proofErr w:type="spellStart"/>
                 <w:r>
                   <w:rPr>
                     <w:i/>
                   </w:rPr>
                   <w:t>zajal</w:t>
                 </w:r>
-                <w:proofErr w:type="spellEnd"/>
                 <w:r>
                   <w:t>), and traditional dance forms (</w:t>
                 </w:r>
-                <w:proofErr w:type="spellStart"/>
                 <w:r>
                   <w:rPr>
                     <w:i/>
                   </w:rPr>
-                  <w:t>raqs</w:t>
-                </w:r>
-                <w:proofErr w:type="spellEnd"/>
+                  <w:t>raqs-al-sharqi</w:t>
+                </w:r>
+                <w:r>
+                  <w:t>).</w:t>
+                </w:r>
+                <w:r>
+                  <w:t xml:space="preserve"> </w:t>
+                </w:r>
+                <w:r>
+                  <w:t>These playwrights have adopted modern playwriting styles that combine Arab and Arab-American subject matter with American playwriting forms such as monodramas, one-act, and the two-act Realist plays.</w:t>
+                </w:r>
+                <w:r>
+                  <w:t xml:space="preserve"> </w:t>
+                </w:r>
+                <w:r>
+                  <w:t xml:space="preserve">Although these plays are not generally experimental in nature, there is no doubt that the early Arab American playwrights Kahlil Gibran, Ameen Fares Rihani, and Mikhail Naimy all contributed to what is known as </w:t>
+                </w:r>
                 <w:r>
                   <w:rPr>
                     <w:i/>
                   </w:rPr>
-                  <w:t>-al-</w:t>
-                </w:r>
-                <w:proofErr w:type="spellStart"/>
-                <w:r>
-                  <w:rPr>
-                    <w:i/>
-                  </w:rPr>
-                  <w:t>sharqi</w:t>
-                </w:r>
-                <w:proofErr w:type="spellEnd"/>
-                <w:r>
-                  <w:t xml:space="preserve">).  These playwrights have adopted modern playwriting styles that combine Arab and Arab-American subject matter with American playwriting forms such as monodramas, one-act, and the two-act Realist plays.  Although these plays are not generally experimental in nature, there is no doubt that the early Arab American playwrights </w:t>
-                </w:r>
-                <w:proofErr w:type="spellStart"/>
-                <w:r>
-                  <w:t>Kahlil</w:t>
-                </w:r>
-                <w:proofErr w:type="spellEnd"/>
-                <w:r>
-                  <w:t xml:space="preserve"> Gibran, </w:t>
-                </w:r>
-                <w:proofErr w:type="spellStart"/>
-                <w:r>
-                  <w:t>Ameen</w:t>
-                </w:r>
-                <w:proofErr w:type="spellEnd"/>
-                <w:r>
-                  <w:t xml:space="preserve"> Fares </w:t>
-                </w:r>
-                <w:proofErr w:type="spellStart"/>
-                <w:r>
-                  <w:t>Rihani</w:t>
-                </w:r>
-                <w:proofErr w:type="spellEnd"/>
-                <w:r>
-                  <w:t xml:space="preserve">, and Mikhail </w:t>
-                </w:r>
-                <w:proofErr w:type="spellStart"/>
-                <w:r>
-                  <w:t>Naimy</w:t>
-                </w:r>
-                <w:proofErr w:type="spellEnd"/>
-                <w:r>
-                  <w:t xml:space="preserve"> all contributed to what is known as </w:t>
-                </w:r>
-                <w:r>
-                  <w:rPr>
-                    <w:i/>
-                  </w:rPr>
-                  <w:t>al-</w:t>
-                </w:r>
-                <w:proofErr w:type="spellStart"/>
-                <w:r>
-                  <w:rPr>
-                    <w:i/>
-                  </w:rPr>
-                  <w:t>Nahda</w:t>
-                </w:r>
-                <w:proofErr w:type="spellEnd"/>
-                <w:r>
-                  <w:rPr>
-                    <w:i/>
-                  </w:rPr>
-                  <w:t xml:space="preserve">, </w:t>
-                </w:r>
-                <w:r>
-                  <w:t xml:space="preserve">or the Modern Arabic Literary Renaissance, that had a lasting impact on Arab arts and letters throughout the twentieth century.  These plays are also forms of resistance literature that serve as protests against colonialist and neo-imperialist actions undertaken by foreign powers against Arab nations.  Lastly, these plays are forms of what sociologists Omi and </w:t>
-                </w:r>
-                <w:proofErr w:type="spellStart"/>
-                <w:r>
-                  <w:t>Winant</w:t>
-                </w:r>
-                <w:proofErr w:type="spellEnd"/>
-                <w:r>
-                  <w:t xml:space="preserve"> call “cultural nationalism,” or a community focus on cultural </w:t>
-                </w:r>
-                <w:proofErr w:type="gramStart"/>
-                <w:r>
-                  <w:t>elements which</w:t>
-                </w:r>
-                <w:proofErr w:type="gramEnd"/>
-                <w:r>
-                  <w:t xml:space="preserve"> define collective identity and “peoplehood.”  Arab-American Theatre has contributed to a </w:t>
-                </w:r>
-                <w:proofErr w:type="spellStart"/>
-                <w:r>
-                  <w:t>rearticulation</w:t>
-                </w:r>
-                <w:proofErr w:type="spellEnd"/>
-                <w:r>
-                  <w:t xml:space="preserve"> of Arab American identity that emphasizes hybridity and dual allegiances. </w:t>
-                </w:r>
-                <w:commentRangeEnd w:id="1"/>
+                  <w:t xml:space="preserve">al-Nahda, </w:t>
+                </w:r>
+                <w:r>
+                  <w:t>or the Modern Arabic Literary Renaissance, that had a lasting impact on Arab arts and letters throughout the twentieth century.</w:t>
+                </w:r>
+                <w:r>
+                  <w:t xml:space="preserve"> </w:t>
+                </w:r>
+                <w:r>
+                  <w:t>These plays are also forms of resistance literature that serve as protests against colonialist and neo-imperialist actions undertaken by foreign powers against Arab nations.</w:t>
+                </w:r>
+                <w:r>
+                  <w:t xml:space="preserve"> </w:t>
+                </w:r>
+                <w:r>
+                  <w:t xml:space="preserve">Lastly, these plays are forms of what sociologists Omi and Winant call </w:t>
+                </w:r>
+                <w:r>
+                  <w:t>‘</w:t>
+                </w:r>
+                <w:r>
+                  <w:t>cultural nationalism,</w:t>
+                </w:r>
+                <w:r>
+                  <w:t>’</w:t>
+                </w:r>
+                <w:r>
+                  <w:t xml:space="preserve"> or a community focus on cultural elements which define collective identity and </w:t>
+                </w:r>
+                <w:r>
+                  <w:t>‘</w:t>
+                </w:r>
+                <w:r>
+                  <w:t>peoplehood.</w:t>
+                </w:r>
+                <w:r>
+                  <w:t xml:space="preserve">’ </w:t>
+                </w:r>
+                <w:r>
+                  <w:t xml:space="preserve">Arab-American Theatre has contributed to a rearticulation of Arab American identity that emphasizes hybridity and dual allegiances. </w:t>
+                </w:r>
+                <w:commentRangeEnd w:id="0"/>
                 <w:r>
                   <w:rPr>
                     <w:rStyle w:val="CommentReference"/>
@@ -782,237 +713,165 @@
                     <w:szCs w:val="24"/>
                     <w:lang w:val="en-US"/>
                   </w:rPr>
-                  <w:commentReference w:id="1"/>
+                  <w:commentReference w:id="0"/>
                 </w:r>
               </w:p>
               <w:p/>
               <w:p>
                 <w:r>
-                  <w:t xml:space="preserve">The appellation “Arab-American” was adopted after the 1967 Arab-Israeli War when a group of Arab intellectuals formed the Association of Arab-American University Graduates (AAUG), an activist organization that worked to combat anti-Arab stereotypes and misinformation through </w:t>
+                  <w:t xml:space="preserve">The appellation </w:t>
+                </w:r>
+                <w:r>
+                  <w:t>‘</w:t>
+                </w:r>
+                <w:r>
+                  <w:t>Arab-American</w:t>
+                </w:r>
+                <w:r>
+                  <w:t>’</w:t>
+                </w:r>
+                <w:r>
+                  <w:t xml:space="preserve"> was adopted after the 1967 Arab-Israeli War when a group of Arab intellectuals formed the Association of Arab-American University Graduates (AAUG), an activist organization that worked to combat anti-Arab stereotypes and misinformation through </w:t>
                 </w:r>
                 <w:r>
                   <w:lastRenderedPageBreak/>
-                  <w:t xml:space="preserve">mainly academic channels.  The academic activism organized by scholars like Edward W. Said, Ibrahim Abu </w:t>
-                </w:r>
-                <w:proofErr w:type="spellStart"/>
-                <w:r>
-                  <w:t>Lughod</w:t>
-                </w:r>
-                <w:proofErr w:type="spellEnd"/>
-                <w:r>
-                  <w:t xml:space="preserve">, and Elaine </w:t>
-                </w:r>
-                <w:proofErr w:type="spellStart"/>
-                <w:r>
-                  <w:t>Hagopian</w:t>
-                </w:r>
-                <w:proofErr w:type="spellEnd"/>
-                <w:r>
-                  <w:t xml:space="preserve"> would later transform into the artistic activism adopted by Arab-American poets, novelists, and playwrights.  Through their dramaturgy and performances, these writers and performers espoused the values and political issues of the previous generation of scholars.  Characteristics of Arab-American </w:t>
-                </w:r>
-                <w:proofErr w:type="spellStart"/>
-                <w:r>
-                  <w:t>Theater</w:t>
-                </w:r>
-                <w:proofErr w:type="spellEnd"/>
-                <w:r>
-                  <w:t xml:space="preserve"> include: plays that are written by self-identified Arab-Americans as personal reflections of their relationship between their Arab and American heritages; a response to the governmental persecution and/or media misrepresentation of Arabs and Arab-Americans; plays that focus on issues of assimilation, acculturation, and isolationism; plays that focus on issues of Arab identity politics, women’s rights, and queer subjectivity; and plays concerning the perceptions of </w:t>
-                </w:r>
-                <w:proofErr w:type="spellStart"/>
-                <w:r>
-                  <w:t>Islamophobia</w:t>
-                </w:r>
-                <w:proofErr w:type="spellEnd"/>
-                <w:r>
-                  <w:t xml:space="preserve"> and </w:t>
-                </w:r>
-                <w:proofErr w:type="spellStart"/>
-                <w:r>
-                  <w:t>Arabophobia</w:t>
-                </w:r>
-                <w:proofErr w:type="spellEnd"/>
-                <w:r>
-                  <w:t>.</w:t>
+                  <w:t>mainly academic channels.</w:t>
+                </w:r>
+                <w:r>
+                  <w:t xml:space="preserve"> </w:t>
+                </w:r>
+                <w:r>
+                  <w:t>The academic activism organized by scholars like Edward W. Said, Ibrahim Abu Lughod, and Elaine Hagopian would later transform into the artistic activism adopted by Arab-American poets, novelists, and playwrights.</w:t>
+                </w:r>
+                <w:r>
+                  <w:t xml:space="preserve"> </w:t>
+                </w:r>
+                <w:r>
+                  <w:t>Through their dramaturgy and performances, these writers and performers espoused the values and political issues of the previous generation of scholars.</w:t>
+                </w:r>
+                <w:r>
+                  <w:t xml:space="preserve"> </w:t>
+                </w:r>
+                <w:r>
+                  <w:t xml:space="preserve">Characteristics of Arab-American </w:t>
+                </w:r>
+                <w:r>
+                  <w:t>Theatre</w:t>
+                </w:r>
+                <w:r>
+                  <w:t xml:space="preserve"> include: plays that are written by self-identified Arab-Americans as personal reflections of their relationship between their Arab and American heritages; a response to the governmental persecution and/or media misrepresentation of Arabs and Arab-Americans; plays that focus on issues of assimilation, acculturation, and isolationism; plays that focus on issues of Arab identity politics, women’s rights, and queer subjectivity; and plays concerning the perceptions of Islamophobia and Arabophobia.</w:t>
                 </w:r>
               </w:p>
               <w:p/>
               <w:p>
                 <w:pPr>
                   <w:rPr>
+                    <w:rFonts w:eastAsiaTheme="majorEastAsia" w:cstheme="majorBidi"/>
+                    <w:b/>
+                    <w:color w:val="595959" w:themeColor="text1" w:themeTint="A6"/>
+                    <w:szCs w:val="32"/>
+                  </w:rPr>
+                </w:pPr>
+                <w:r>
+                  <w:rPr>
                     <w:rStyle w:val="Heading1Char"/>
                     <w:rFonts w:asciiTheme="minorHAnsi" w:hAnsiTheme="minorHAnsi"/>
                   </w:rPr>
-                </w:pPr>
-                <w:proofErr w:type="spellStart"/>
-                <w:r>
-                  <w:rPr>
-                    <w:rStyle w:val="Heading1Char"/>
-                    <w:rFonts w:asciiTheme="minorHAnsi" w:hAnsiTheme="minorHAnsi"/>
-                  </w:rPr>
-                  <w:t>Diasporic</w:t>
-                </w:r>
-                <w:proofErr w:type="spellEnd"/>
-                <w:r>
-                  <w:rPr>
-                    <w:rStyle w:val="Heading1Char"/>
-                    <w:rFonts w:asciiTheme="minorHAnsi" w:hAnsiTheme="minorHAnsi"/>
-                  </w:rPr>
-                  <w:t xml:space="preserve"> Beginnings</w:t>
-                </w:r>
-              </w:p>
-              <w:p>
+                  <w:t>Diasporic Beginnings</w:t>
+                </w:r>
                 <w:r>
                   <w:br/>
                   <w:t xml:space="preserve">The first known Arab-American play, </w:t>
                 </w:r>
-                <w:proofErr w:type="spellStart"/>
                 <w:r>
                   <w:rPr>
                     <w:i/>
                   </w:rPr>
                   <w:t>Wajdah</w:t>
                 </w:r>
-                <w:proofErr w:type="spellEnd"/>
-                <w:r>
-                  <w:t xml:space="preserve">, by </w:t>
-                </w:r>
-                <w:proofErr w:type="spellStart"/>
-                <w:r>
-                  <w:t>Ameen</w:t>
-                </w:r>
-                <w:proofErr w:type="spellEnd"/>
-                <w:r>
-                  <w:t xml:space="preserve"> F. </w:t>
-                </w:r>
-                <w:proofErr w:type="spellStart"/>
-                <w:r>
-                  <w:t>Rihani</w:t>
-                </w:r>
-                <w:proofErr w:type="spellEnd"/>
-                <w:r>
-                  <w:t xml:space="preserve">, was written in 1909, but was never performed in his lifetime.  </w:t>
-                </w:r>
-                <w:proofErr w:type="spellStart"/>
-                <w:r>
-                  <w:t>Rihani</w:t>
-                </w:r>
-                <w:proofErr w:type="spellEnd"/>
-                <w:r>
-                  <w:t xml:space="preserve"> was a member of </w:t>
+                <w:r>
+                  <w:t>, by Ameen F. Rihani, was written in 1909, but was never performed in his lifetime.</w:t>
+                </w:r>
+                <w:r>
+                  <w:t xml:space="preserve"> </w:t>
+                </w:r>
+                <w:r>
+                  <w:t xml:space="preserve">Rihani was a member of </w:t>
                 </w:r>
                 <w:r>
                   <w:rPr>
                     <w:i/>
                     <w:iCs/>
                   </w:rPr>
-                  <w:t>al-</w:t>
-                </w:r>
-                <w:proofErr w:type="spellStart"/>
+                  <w:t>al-Rābitah</w:t>
+                </w:r>
+                <w:r>
+                  <w:t>, or The Pen League, a group of immigrant Arab writers that formed in New York City in 1915.</w:t>
+                </w:r>
+                <w:r>
+                  <w:t xml:space="preserve"> </w:t>
+                </w:r>
+                <w:r>
+                  <w:t xml:space="preserve">The group also included other Arab-American poet/novelists/playwrights Kahlil Gibran (also </w:t>
+                </w:r>
+                <w:commentRangeStart w:id="1"/>
+                <w:r>
+                  <w:t>pronounced</w:t>
+                </w:r>
+                <w:commentRangeEnd w:id="1"/>
+                <w:r>
+                  <w:rPr>
+                    <w:rStyle w:val="CommentReference"/>
+                    <w:vanish/>
+                  </w:rPr>
+                  <w:commentReference w:id="1"/>
+                </w:r>
+                <w:r>
+                  <w:t xml:space="preserve"> Khalil Jibran) and Mikha’il Na’imy.</w:t>
+                </w:r>
+                <w:r>
+                  <w:t xml:space="preserve"> </w:t>
+                </w:r>
+                <w:r>
+                  <w:t>After the dissolution of The Pen League, Arab-American drama in the United States continued, though mainly written and performed in Arabic by amateurs in social/cultural clubs and churches mainly for Arab audiences.</w:t>
+                </w:r>
+                <w:r>
+                  <w:t xml:space="preserve"> </w:t>
+                </w:r>
+                <w:r>
+                  <w:t xml:space="preserve">The first professionally staged play by an Arab-American playwright was S.K. Hershewe’s family comedy </w:t>
+                </w:r>
                 <w:r>
                   <w:rPr>
                     <w:i/>
                     <w:iCs/>
                   </w:rPr>
-                  <w:t>Rābitah</w:t>
-                </w:r>
-                <w:proofErr w:type="spellEnd"/>
-                <w:r>
-                  <w:t xml:space="preserve">, or The Pen League, a group of immigrant Arab writers that formed in New York City in 1915.  The group also included other Arab-American poet/novelists/playwrights </w:t>
-                </w:r>
-                <w:proofErr w:type="spellStart"/>
-                <w:r>
-                  <w:t>Kahlil</w:t>
-                </w:r>
-                <w:proofErr w:type="spellEnd"/>
-                <w:r>
-                  <w:t xml:space="preserve"> Gibran (also </w:t>
-                </w:r>
-                <w:commentRangeStart w:id="2"/>
-                <w:r>
-                  <w:t>pronounced</w:t>
-                </w:r>
-                <w:commentRangeEnd w:id="2"/>
-                <w:r>
-                  <w:rPr>
-                    <w:rStyle w:val="CommentReference"/>
-                    <w:vanish/>
-                  </w:rPr>
-                  <w:commentReference w:id="2"/>
-                </w:r>
-                <w:r>
-                  <w:t xml:space="preserve"> Khalil </w:t>
-                </w:r>
-                <w:proofErr w:type="spellStart"/>
-                <w:r>
-                  <w:t>Jibran</w:t>
-                </w:r>
-                <w:proofErr w:type="spellEnd"/>
-                <w:r>
-                  <w:t xml:space="preserve">) and </w:t>
-                </w:r>
-                <w:proofErr w:type="spellStart"/>
-                <w:r>
-                  <w:t>Mikha’il</w:t>
-                </w:r>
-                <w:proofErr w:type="spellEnd"/>
-                <w:r>
-                  <w:t xml:space="preserve"> </w:t>
-                </w:r>
-                <w:proofErr w:type="spellStart"/>
-                <w:r>
-                  <w:t>Na’imy</w:t>
-                </w:r>
-                <w:proofErr w:type="spellEnd"/>
-                <w:r>
-                  <w:t xml:space="preserve">.  After the dissolution of The Pen League, Arab-American drama in the United States continued, though mainly written and performed in Arabic by amateurs in social/cultural clubs and churches mainly for Arab audiences.  The first professionally staged play by an Arab-American playwright was S.K. </w:t>
-                </w:r>
-                <w:proofErr w:type="spellStart"/>
-                <w:r>
-                  <w:t>Hershewe’s</w:t>
-                </w:r>
-                <w:proofErr w:type="spellEnd"/>
-                <w:r>
-                  <w:t xml:space="preserve"> family comedy </w:t>
-                </w:r>
-                <w:r>
-                  <w:rPr>
-                    <w:i/>
-                    <w:iCs/>
-                  </w:rPr>
                   <w:t>An Oasis in Manhattan</w:t>
                 </w:r>
                 <w:r>
-                  <w:t xml:space="preserve">, originally written and performed in 1965.  </w:t>
-                </w:r>
-                <w:proofErr w:type="spellStart"/>
-                <w:r>
-                  <w:t>Hershewe</w:t>
-                </w:r>
-                <w:proofErr w:type="spellEnd"/>
-                <w:r>
-                  <w:t xml:space="preserve">, an Arab-American of Lebanese </w:t>
-                </w:r>
-                <w:proofErr w:type="gramStart"/>
-                <w:r>
-                  <w:t>descent</w:t>
-                </w:r>
-                <w:proofErr w:type="gramEnd"/>
-                <w:r>
-                  <w:t xml:space="preserve">, was also Director of the Playwrights Unit of the Actors Studio.  The play was restaged in 1990 starring the prominent Arab-American actor Vic </w:t>
-                </w:r>
-                <w:proofErr w:type="spellStart"/>
-                <w:r>
-                  <w:t>Tayback</w:t>
-                </w:r>
-                <w:proofErr w:type="spellEnd"/>
-                <w:r>
-                  <w:t xml:space="preserve"> in one of his last stage performances.    </w:t>
+                  <w:t>, originally written and performed in 1965.</w:t>
+                </w:r>
+                <w:r>
+                  <w:t xml:space="preserve"> </w:t>
+                </w:r>
+                <w:r>
+                  <w:t>Hershewe, an Arab-American of Lebanese descent, was also Director of the Playwrights Unit of the Actors Studio.</w:t>
+                </w:r>
+                <w:r>
+                  <w:t xml:space="preserve"> </w:t>
+                </w:r>
+                <w:r>
+                  <w:t>The play was restaged in 1990 starring the prominent Arab-American actor Vic Tayback in one of his last stage performances.</w:t>
+                </w:r>
+                <w:r>
+                  <w:t xml:space="preserve">  </w:t>
                 </w:r>
               </w:p>
               <w:p/>
               <w:p>
                 <w:pPr>
                   <w:pStyle w:val="Heading1"/>
+                  <w:spacing w:after="0"/>
                   <w:outlineLvl w:val="0"/>
                   <w:rPr>
                     <w:rFonts w:asciiTheme="minorHAnsi" w:hAnsiTheme="minorHAnsi"/>
@@ -1024,189 +883,98 @@
                   </w:rPr>
                   <w:t xml:space="preserve">Non-Professional Arab-American </w:t>
                 </w:r>
-                <w:proofErr w:type="spellStart"/>
                 <w:r>
                   <w:rPr>
                     <w:rFonts w:asciiTheme="minorHAnsi" w:hAnsiTheme="minorHAnsi"/>
                   </w:rPr>
-                  <w:t>Theater</w:t>
-                </w:r>
-                <w:proofErr w:type="spellEnd"/>
+                  <w:t>Theatre</w:t>
+                </w:r>
               </w:p>
               <w:p>
                 <w:r>
                   <w:t xml:space="preserve">Arab-American </w:t>
                 </w:r>
-                <w:proofErr w:type="spellStart"/>
-                <w:r>
-                  <w:t>Theater</w:t>
-                </w:r>
-                <w:proofErr w:type="spellEnd"/>
+                <w:r>
+                  <w:t>Theatre</w:t>
+                </w:r>
                 <w:r>
                   <w:t xml:space="preserve"> gained momentum in the 1980s-1990s when several Arab-American </w:t>
                 </w:r>
-                <w:proofErr w:type="spellStart"/>
-                <w:r>
-                  <w:t>Theater</w:t>
-                </w:r>
-                <w:proofErr w:type="spellEnd"/>
+                <w:r>
+                  <w:t>Theatre</w:t>
+                </w:r>
                 <w:r>
                   <w:t xml:space="preserve"> companies were founded in the United States including: Michigan’s Baghdad </w:t>
                 </w:r>
-                <w:proofErr w:type="spellStart"/>
-                <w:r>
-                  <w:t>Theater</w:t>
-                </w:r>
-                <w:proofErr w:type="spellEnd"/>
+                <w:r>
+                  <w:t>Theatre</w:t>
+                </w:r>
                 <w:r>
                   <w:t xml:space="preserve"> (f. 1985), </w:t>
                 </w:r>
-                <w:proofErr w:type="spellStart"/>
                 <w:r>
                   <w:rPr>
                     <w:i/>
                     <w:iCs/>
                   </w:rPr>
-                  <w:t>Firqat</w:t>
-                </w:r>
-                <w:proofErr w:type="spellEnd"/>
+                  <w:t>Firqat al-Yaoum</w:t>
+                </w:r>
+                <w:r>
+                  <w:rPr>
+                    <w:iCs/>
+                  </w:rPr>
+                  <w:t xml:space="preserve"> (sic Al Yawm) (Group of the Day)</w:t>
+                </w:r>
+                <w:r>
+                  <w:t xml:space="preserve"> (f. 1987), the Arab Theatrical Arts Guild (f. 1988), </w:t>
+                </w:r>
                 <w:r>
                   <w:rPr>
                     <w:i/>
                     <w:iCs/>
                   </w:rPr>
-                  <w:t xml:space="preserve"> al-</w:t>
-                </w:r>
-                <w:proofErr w:type="spellStart"/>
+                  <w:t>AJYAL</w:t>
+                </w:r>
+                <w:r>
+                  <w:t xml:space="preserve"> (Generations) (f. 1989); California’s Arab-American Children’s </w:t>
+                </w:r>
+                <w:r>
+                  <w:t>Theatre</w:t>
+                </w:r>
+                <w:r>
+                  <w:t xml:space="preserve"> Company (f. 1989), and </w:t>
+                </w:r>
                 <w:r>
                   <w:rPr>
                     <w:i/>
                     <w:iCs/>
                   </w:rPr>
-                  <w:t>Yaoum</w:t>
-                </w:r>
-                <w:proofErr w:type="spellEnd"/>
-                <w:r>
-                  <w:rPr>
-                    <w:iCs/>
-                  </w:rPr>
-                  <w:t xml:space="preserve"> (sic Al </w:t>
-                </w:r>
-                <w:proofErr w:type="spellStart"/>
-                <w:r>
-                  <w:rPr>
-                    <w:iCs/>
-                  </w:rPr>
-                  <w:t>Yawm</w:t>
-                </w:r>
-                <w:proofErr w:type="spellEnd"/>
-                <w:r>
-                  <w:rPr>
-                    <w:iCs/>
-                  </w:rPr>
-                  <w:t>) (Group of the Day)</w:t>
-                </w:r>
-                <w:r>
-                  <w:t xml:space="preserve"> (f. 1987), the Arab Theatrical Arts Guild (f. 1988), </w:t>
-                </w:r>
-                <w:r>
-                  <w:rPr>
-                    <w:i/>
-                    <w:iCs/>
-                  </w:rPr>
-                  <w:t>AJYAL</w:t>
-                </w:r>
-                <w:r>
-                  <w:t xml:space="preserve"> (Generations) (f. 1989); California’s Arab-American Children’s </w:t>
-                </w:r>
-                <w:proofErr w:type="spellStart"/>
-                <w:r>
-                  <w:t>Theater</w:t>
-                </w:r>
-                <w:proofErr w:type="spellEnd"/>
-                <w:r>
-                  <w:t xml:space="preserve"> Company (f. 1989), and </w:t>
-                </w:r>
-                <w:r>
-                  <w:rPr>
-                    <w:i/>
-                    <w:iCs/>
-                  </w:rPr>
-                  <w:t>Al-</w:t>
-                </w:r>
-                <w:proofErr w:type="spellStart"/>
-                <w:r>
-                  <w:rPr>
-                    <w:i/>
-                    <w:iCs/>
-                  </w:rPr>
-                  <w:t>Funun</w:t>
-                </w:r>
-                <w:proofErr w:type="spellEnd"/>
-                <w:r>
-                  <w:rPr>
-                    <w:i/>
-                    <w:iCs/>
-                  </w:rPr>
-                  <w:t xml:space="preserve"> Al-Arabiya</w:t>
-                </w:r>
-                <w:r>
-                  <w:t xml:space="preserve"> (f. 1992).  Writers like </w:t>
-                </w:r>
-                <w:proofErr w:type="spellStart"/>
-                <w:r>
-                  <w:t>Husam</w:t>
-                </w:r>
-                <w:proofErr w:type="spellEnd"/>
-                <w:r>
-                  <w:t xml:space="preserve"> </w:t>
-                </w:r>
-                <w:proofErr w:type="spellStart"/>
-                <w:r>
-                  <w:t>Zoro</w:t>
-                </w:r>
-                <w:proofErr w:type="spellEnd"/>
-                <w:r>
-                  <w:t xml:space="preserve">, </w:t>
-                </w:r>
-                <w:proofErr w:type="spellStart"/>
-                <w:r>
-                  <w:t>Hammam</w:t>
-                </w:r>
-                <w:proofErr w:type="spellEnd"/>
-                <w:r>
-                  <w:t xml:space="preserve"> </w:t>
-                </w:r>
-                <w:proofErr w:type="spellStart"/>
-                <w:r>
-                  <w:t>Shafie</w:t>
-                </w:r>
-                <w:proofErr w:type="spellEnd"/>
-                <w:r>
-                  <w:t xml:space="preserve">, and </w:t>
-                </w:r>
-                <w:proofErr w:type="spellStart"/>
-                <w:r>
-                  <w:t>Faheem</w:t>
-                </w:r>
-                <w:proofErr w:type="spellEnd"/>
-                <w:r>
-                  <w:t xml:space="preserve"> </w:t>
-                </w:r>
-                <w:proofErr w:type="spellStart"/>
-                <w:r>
-                  <w:t>Sadi</w:t>
-                </w:r>
-                <w:proofErr w:type="spellEnd"/>
-                <w:r>
-                  <w:t xml:space="preserve"> wrote plays for independent productions with limited engagements.  Although the majority of these plays were never published or restaged, they anticipated the professional Arab-American writers and companies that succeeded them.  </w:t>
+                  <w:t>Al-Funun Al-Arabiya</w:t>
+                </w:r>
+                <w:r>
+                  <w:t xml:space="preserve"> (f. 1992).</w:t>
+                </w:r>
+                <w:r>
+                  <w:t xml:space="preserve"> </w:t>
+                </w:r>
+                <w:r>
+                  <w:t>Writers like Husam Zoro, Hammam Shafie, and Faheem Sadi wrote plays for independent productions with limited engagements.</w:t>
+                </w:r>
+                <w:r>
+                  <w:t xml:space="preserve"> </w:t>
+                </w:r>
+                <w:r>
+                  <w:t>Although the majority of these plays were never published or restaged, they anticipated the professional Arab-American writers and companies that succeeded them.</w:t>
+                </w:r>
+                <w:r>
+                  <w:t xml:space="preserve"> </w:t>
                 </w:r>
               </w:p>
               <w:p/>
               <w:p>
                 <w:pPr>
                   <w:pStyle w:val="Heading1"/>
-                  <w:outlineLvl w:val="0"/>
+                  <w:spacing w:after="0"/>
                   <w:rPr>
                     <w:rFonts w:asciiTheme="minorHAnsi" w:hAnsiTheme="minorHAnsi"/>
                   </w:rPr>
@@ -1217,694 +985,512 @@
                   </w:rPr>
                   <w:t xml:space="preserve">Professional Arab-American </w:t>
                 </w:r>
-                <w:proofErr w:type="spellStart"/>
                 <w:r>
                   <w:rPr>
                     <w:rFonts w:asciiTheme="minorHAnsi" w:hAnsiTheme="minorHAnsi"/>
                   </w:rPr>
-                  <w:t>Theater</w:t>
-                </w:r>
-                <w:proofErr w:type="spellEnd"/>
+                  <w:t>Theatre</w:t>
+                </w:r>
+              </w:p>
+              <w:p>
+                <w:r>
+                  <w:t xml:space="preserve">The devastating events of 9/11 changed the complexion of, and attitude toward, Arab-American </w:t>
+                </w:r>
+                <w:r>
+                  <w:t>Theatre</w:t>
+                </w:r>
+                <w:r>
+                  <w:t>.</w:t>
+                </w:r>
+                <w:r>
+                  <w:t xml:space="preserve"> </w:t>
+                </w:r>
+                <w:r>
+                  <w:t>As with the aftermath of the events of 1967, there was an increase of governmental surveillance, interrogation, and deportation of Arab-Americans.</w:t>
+                </w:r>
+                <w:r>
+                  <w:t xml:space="preserve"> </w:t>
+                </w:r>
+                <w:r>
+                  <w:t>Subsequently, the tone and subject matter of Arab-American dramas shifted to reflect these changing realities.</w:t>
+                </w:r>
+                <w:r>
+                  <w:t xml:space="preserve"> </w:t>
+                </w:r>
+                <w:r>
+                  <w:t>During the same period, more second-generation Americans of Arab descent adopted a self-proclaimed Arab-American identity and there was a renewed interest in Arab-American plays by American theatrical audiences and publishers.</w:t>
+                </w:r>
+                <w:r>
+                  <w:t xml:space="preserve"> </w:t>
+                </w:r>
+                <w:r>
+                  <w:t>In addition, the U.S.-led invasion and occupation of Iraq, and the ongoing Palestinian/Israeli conflict led some playwrights and performers to create plays that opposed American intervention in Arab affairs.</w:t>
+                </w:r>
+                <w:r>
+                  <w:t xml:space="preserve"> </w:t>
+                </w:r>
+                <w:r>
+                  <w:t xml:space="preserve">The first professional Arab-American </w:t>
+                </w:r>
+                <w:r>
+                  <w:t>Theatre</w:t>
+                </w:r>
+                <w:r>
+                  <w:t xml:space="preserve"> ensemble, </w:t>
+                </w:r>
+                <w:r>
+                  <w:rPr>
+                    <w:i/>
+                    <w:iCs/>
+                  </w:rPr>
+                  <w:t>Nibras</w:t>
+                </w:r>
+                <w:r>
+                  <w:t xml:space="preserve"> (Lantern), assembled in 2001 and produced a verbatim-</w:t>
+                </w:r>
+                <w:r>
+                  <w:t>t</w:t>
+                </w:r>
+                <w:r>
+                  <w:t>heatre</w:t>
+                </w:r>
+                <w:r>
+                  <w:t xml:space="preserve"> piece titled </w:t>
+                </w:r>
+                <w:r>
+                  <w:rPr>
+                    <w:i/>
+                    <w:iCs/>
+                  </w:rPr>
+                  <w:t>Sajjil</w:t>
+                </w:r>
+                <w:r>
+                  <w:t xml:space="preserve"> (Record), which dramatized both Arab and non-Arab reactions to the 9/11 attacks.</w:t>
+                </w:r>
+                <w:r>
+                  <w:t xml:space="preserve"> </w:t>
+                </w:r>
+                <w:r>
+                  <w:t xml:space="preserve">Following the dissolution of Nibras, its members, who included artists Leila Buck, Najla Saïd, and Maha Chehlaoui, continued to create some of the most prominent works of Arab-American </w:t>
+                </w:r>
+                <w:r>
+                  <w:t>Theatre</w:t>
+                </w:r>
+                <w:r>
+                  <w:t>.</w:t>
+                </w:r>
+                <w:r>
+                  <w:t xml:space="preserve"> </w:t>
+                </w:r>
+                <w:r>
+                  <w:t xml:space="preserve">Three playwrights in particular—Yussef El Guindi, Heather Raffo, and Betty Shamieh—have had the greatest impact in the Arab-American </w:t>
+                </w:r>
+                <w:r>
+                  <w:t>Theatre</w:t>
+                </w:r>
+                <w:r>
+                  <w:t xml:space="preserve"> movement. </w:t>
+                </w:r>
+              </w:p>
+              <w:p>
+                <w:r>
+                  <w:t xml:space="preserve"> </w:t>
+                </w:r>
+              </w:p>
+              <w:p>
+                <w:r>
+                  <w:lastRenderedPageBreak/>
+                  <w:t>Egyptian-American playwright Yussef El Guindi holds a MFA from Carnegie Mellon University, and was playwright in-residence at Duke University.</w:t>
+                </w:r>
+                <w:r>
+                  <w:t xml:space="preserve"> </w:t>
+                </w:r>
+                <w:r>
+                  <w:t xml:space="preserve">El Guindi’s plays include </w:t>
+                </w:r>
+                <w:r>
+                  <w:rPr>
+                    <w:i/>
+                    <w:iCs/>
+                  </w:rPr>
+                  <w:t>Back of the Throat</w:t>
+                </w:r>
+                <w:r>
+                  <w:t xml:space="preserve"> (2004), </w:t>
+                </w:r>
+                <w:r>
+                  <w:rPr>
+                    <w:i/>
+                    <w:iCs/>
+                  </w:rPr>
+                  <w:t>Ten Acrobats in an Amazing Leap of Faith</w:t>
+                </w:r>
+                <w:r>
+                  <w:t xml:space="preserve"> (2006), </w:t>
+                </w:r>
+                <w:r>
+                  <w:rPr>
+                    <w:i/>
+                    <w:iCs/>
+                  </w:rPr>
+                  <w:t xml:space="preserve">Our Enemies: Lively Scenes of Love and Combat </w:t>
+                </w:r>
+                <w:r>
+                  <w:t xml:space="preserve">(2008), </w:t>
+                </w:r>
+                <w:r>
+                  <w:rPr>
+                    <w:i/>
+                    <w:iCs/>
+                  </w:rPr>
+                  <w:t>Language Rooms</w:t>
+                </w:r>
+                <w:r>
+                  <w:t xml:space="preserve"> (2010), and </w:t>
+                </w:r>
+                <w:r>
+                  <w:rPr>
+                    <w:i/>
+                    <w:iCs/>
+                  </w:rPr>
+                  <w:t xml:space="preserve">Pilgrims Musa and Sheri in the New World </w:t>
+                </w:r>
+                <w:r>
+                  <w:t>(2011).</w:t>
+                </w:r>
+                <w:r>
+                  <w:t xml:space="preserve"> </w:t>
+                </w:r>
+                <w:r>
+                  <w:t>He writes primarily about the Muslim-American experience as viewed through the Egyptian-American lives of his protagonists.</w:t>
+                </w:r>
+                <w:r>
+                  <w:t xml:space="preserve"> </w:t>
+                </w:r>
+                <w:r>
+                  <w:t>His plays, which range from Kafka-esque dramas to family comedies, focus on Arab-American family dynamics, the persecution of Arab-Americans, and intra-Arab conflicts among artists and intellectuals.</w:t>
+                </w:r>
+                <w:r>
+                  <w:t xml:space="preserve"> </w:t>
+                </w:r>
+                <w:r>
+                  <w:t xml:space="preserve">El Guindi’s plays have garnered many awards, publications, and productions in several prominent American regional </w:t>
+                </w:r>
+                <w:r>
+                  <w:t>t</w:t>
+                </w:r>
+                <w:r>
+                  <w:t>heatre</w:t>
+                </w:r>
+                <w:r>
+                  <w:t>s.</w:t>
+                </w:r>
+              </w:p>
+              <w:p/>
+              <w:p>
+                <w:r>
+                  <w:t>Iraqi-American playwright and performer Heather Raffo earned her BA at the University of Michigan, her MFA from the University of San Diego, and she studied at the Royal Academy of Dramatic Art (RADA).</w:t>
+                </w:r>
+                <w:r>
+                  <w:t xml:space="preserve"> </w:t>
+                </w:r>
+                <w:r>
+                  <w:t xml:space="preserve"> Raffo is best known for her solo-female performance </w:t>
+                </w:r>
+                <w:r>
+                  <w:rPr>
+                    <w:i/>
+                    <w:iCs/>
+                  </w:rPr>
+                  <w:t>9 Parts of Desire</w:t>
+                </w:r>
+                <w:r>
+                  <w:t>, which she both wrote and acted as a solo performance over a period of a decade.</w:t>
+                </w:r>
+                <w:r>
+                  <w:t xml:space="preserve"> </w:t>
+                </w:r>
+                <w:r>
+                  <w:t>Through a series of personal monologues, Raffo’s play explores the lives of Iraqi and Iraqi-American women experiencing the First and Second Gulf Wars, and the 2001 attacks on New York City.</w:t>
+                </w:r>
+                <w:r>
+                  <w:t xml:space="preserve"> </w:t>
+                </w:r>
+                <w:r>
+                  <w:t>Her play has been widely produced and published.</w:t>
+                </w:r>
+                <w:r>
+                  <w:t xml:space="preserve"> </w:t>
+                </w:r>
+                <w:r>
+                  <w:t xml:space="preserve">Raffo and Arab-American musician Amir El Saffar later transformed the play into a performance titled </w:t>
+                </w:r>
+                <w:r>
+                  <w:rPr>
+                    <w:i/>
+                    <w:iCs/>
+                  </w:rPr>
+                  <w:t>In Concert: Sounds of Desire,</w:t>
+                </w:r>
+                <w:r>
+                  <w:t xml:space="preserve"> which was developed by the Kennedy Center for their 2009 Arabesque Festival.</w:t>
+                </w:r>
+                <w:r>
+                  <w:rPr>
+                    <w:i/>
+                    <w:iCs/>
+                  </w:rPr>
+                  <w:t xml:space="preserve"> </w:t>
+                </w:r>
+                <w:r>
+                  <w:t xml:space="preserve">She also wrote the libretto for </w:t>
+                </w:r>
+                <w:r>
+                  <w:rPr>
+                    <w:i/>
+                    <w:iCs/>
+                  </w:rPr>
+                  <w:t>Fallujah: The First Opera on the Iraq War</w:t>
+                </w:r>
+                <w:r>
+                  <w:t xml:space="preserve"> for City Opera Vancouver.</w:t>
+                </w:r>
+                <w:r>
+                  <w:t xml:space="preserve"> </w:t>
+                </w:r>
               </w:p>
               <w:p>
                 <w:pPr>
                   <w:rPr>
-                    <w:b/>
-                    <w:bCs/>
+                    <w:iCs/>
+                  </w:rPr>
+                </w:pPr>
+                <w:r>
+                  <w:br/>
+                  <w:t>Palestinian-American playwright Betty Shamieh primarily focuses her plays on the Palestinian Arab and Arab-American female perspective.</w:t>
+                </w:r>
+                <w:r>
+                  <w:t xml:space="preserve"> </w:t>
+                </w:r>
+                <w:r>
+                  <w:t xml:space="preserve">Her works include </w:t>
+                </w:r>
+                <w:r>
+                  <w:rPr>
+                    <w:i/>
+                    <w:iCs/>
+                  </w:rPr>
+                  <w:t>Chocolate in Heat</w:t>
+                </w:r>
+                <w:r>
+                  <w:rPr>
+                    <w:iCs/>
+                  </w:rPr>
+                  <w:t xml:space="preserve"> (2001), </w:t>
+                </w:r>
+                <w:r>
+                  <w:rPr>
+                    <w:i/>
+                  </w:rPr>
+                  <w:t>Roar</w:t>
+                </w:r>
+                <w:r>
+                  <w:rPr>
+                    <w:iCs/>
+                  </w:rPr>
+                  <w:t xml:space="preserve"> (2004), </w:t>
+                </w:r>
+                <w:r>
+                  <w:rPr>
+                    <w:i/>
+                  </w:rPr>
+                  <w:t>The Black Eyed</w:t>
+                </w:r>
+                <w:r>
+                  <w:rPr>
+                    <w:iCs/>
+                  </w:rPr>
+                  <w:t xml:space="preserve"> (2005), and </w:t>
+                </w:r>
+                <w:r>
+                  <w:rPr>
+                    <w:i/>
+                  </w:rPr>
+                  <w:t>Free Radicals</w:t>
+                </w:r>
+                <w:r>
+                  <w:rPr>
+                    <w:iCs/>
+                  </w:rPr>
+                  <w:t xml:space="preserve"> (2011).</w:t>
+                </w:r>
+                <w:r>
+                  <w:rPr>
+                    <w:iCs/>
+                  </w:rPr>
+                  <w:t xml:space="preserve"> </w:t>
+                </w:r>
+                <w:r>
+                  <w:rPr>
+                    <w:iCs/>
+                  </w:rPr>
+                  <w:t>Shamieh’s female characters are strong-willed Diasporic subjects who reject the tyranny of the people and political systems that oppress the disenfranchised in Arab-American society.</w:t>
+                </w:r>
+                <w:r>
+                  <w:rPr>
+                    <w:iCs/>
+                  </w:rPr>
+                  <w:t xml:space="preserve"> </w:t>
+                </w:r>
+                <w:r>
+                  <w:rPr>
+                    <w:iCs/>
+                  </w:rPr>
+                  <w:t>Her plays explore Arab-American dilemmas of filial/community expectation versus personal free arising from both non-Arab and Arab sources.</w:t>
+                </w:r>
+                <w:r>
+                  <w:rPr>
+                    <w:iCs/>
+                  </w:rPr>
+                  <w:t xml:space="preserve"> </w:t>
+                </w:r>
+                <w:r>
+                  <w:rPr>
+                    <w:iCs/>
+                  </w:rPr>
+                  <w:t>In addition, her works confront more controversial issues such as rape, martyrdom, the condition of exile, and the effects of patriarchy on Arab women.</w:t>
+                </w:r>
+              </w:p>
+              <w:p>
+                <w:pPr>
+                  <w:rPr>
+                    <w:iCs/>
                   </w:rPr>
                 </w:pPr>
               </w:p>
               <w:p>
                 <w:r>
-                  <w:t xml:space="preserve">The devastating events of 9/11 changed the complexion of, and attitude toward, Arab-American </w:t>
-                </w:r>
-                <w:proofErr w:type="spellStart"/>
-                <w:r>
-                  <w:t>Theater</w:t>
-                </w:r>
-                <w:proofErr w:type="spellEnd"/>
-                <w:r>
-                  <w:t xml:space="preserve">.  As with the aftermath of the events of 1967, there was an increase of governmental surveillance, interrogation, and deportation of Arab-Americans.  Subsequently, the tone and subject matter of Arab-American dramas shifted to reflect these changing realities.  During the same period, more second-generation Americans of Arab descent adopted a self-proclaimed Arab-American identity and there was a renewed interest in Arab-American plays by American theatrical audiences and publishers.  In addition, the U.S.-led invasion and occupation of Iraq, and the </w:t>
-                </w:r>
-                <w:proofErr w:type="spellStart"/>
-                <w:r>
-                  <w:t>ongoing</w:t>
-                </w:r>
-                <w:proofErr w:type="spellEnd"/>
-                <w:r>
-                  <w:t xml:space="preserve"> Palestinian/Israeli conflict led some playwrights and performers to create plays that opposed American intervention in Arab affairs.  The first professional Arab-American </w:t>
-                </w:r>
-                <w:proofErr w:type="spellStart"/>
-                <w:r>
-                  <w:t>Theater</w:t>
-                </w:r>
-                <w:proofErr w:type="spellEnd"/>
-                <w:r>
-                  <w:t xml:space="preserve"> ensemble, </w:t>
-                </w:r>
-                <w:proofErr w:type="spellStart"/>
-                <w:r>
-                  <w:rPr>
-                    <w:i/>
-                    <w:iCs/>
-                  </w:rPr>
-                  <w:t>Nibras</w:t>
-                </w:r>
-                <w:proofErr w:type="spellEnd"/>
-                <w:r>
-                  <w:t xml:space="preserve"> (Lantern), assembled in 2001 and produced a verbatim-</w:t>
-                </w:r>
-                <w:proofErr w:type="spellStart"/>
-                <w:r>
-                  <w:t>Theater</w:t>
-                </w:r>
-                <w:proofErr w:type="spellEnd"/>
-                <w:r>
-                  <w:t xml:space="preserve"> piece titled </w:t>
-                </w:r>
-                <w:proofErr w:type="spellStart"/>
-                <w:r>
-                  <w:rPr>
-                    <w:i/>
-                    <w:iCs/>
-                  </w:rPr>
-                  <w:t>Sajjil</w:t>
-                </w:r>
-                <w:proofErr w:type="spellEnd"/>
-                <w:r>
-                  <w:t xml:space="preserve"> (Record), which dramatized both Arab and non-Arab reactions to the 9/11 attacks.  Following the dissolution of </w:t>
-                </w:r>
-                <w:proofErr w:type="spellStart"/>
-                <w:r>
-                  <w:t>Nibras</w:t>
-                </w:r>
-                <w:proofErr w:type="spellEnd"/>
-                <w:r>
-                  <w:t xml:space="preserve">, its members, who included artists Leila Buck, </w:t>
-                </w:r>
-                <w:proofErr w:type="spellStart"/>
-                <w:r>
-                  <w:t>Najla</w:t>
-                </w:r>
-                <w:proofErr w:type="spellEnd"/>
-                <w:r>
-                  <w:t xml:space="preserve"> </w:t>
-                </w:r>
-                <w:proofErr w:type="spellStart"/>
-                <w:r>
-                  <w:t>Saïd</w:t>
-                </w:r>
-                <w:proofErr w:type="spellEnd"/>
-                <w:r>
-                  <w:t xml:space="preserve">, and </w:t>
-                </w:r>
-                <w:proofErr w:type="spellStart"/>
-                <w:r>
-                  <w:t>Maha</w:t>
-                </w:r>
-                <w:proofErr w:type="spellEnd"/>
-                <w:r>
-                  <w:t xml:space="preserve"> </w:t>
-                </w:r>
-                <w:proofErr w:type="spellStart"/>
-                <w:r>
-                  <w:lastRenderedPageBreak/>
-                  <w:t>Chehlaoui</w:t>
-                </w:r>
-                <w:proofErr w:type="spellEnd"/>
-                <w:r>
-                  <w:t xml:space="preserve">, continued to create some of the most prominent works of Arab-American </w:t>
-                </w:r>
-                <w:proofErr w:type="spellStart"/>
-                <w:r>
-                  <w:t>Theater</w:t>
-                </w:r>
-                <w:proofErr w:type="spellEnd"/>
-                <w:r>
-                  <w:t>.  Three playwrights in particular—</w:t>
-                </w:r>
-                <w:proofErr w:type="spellStart"/>
-                <w:r>
-                  <w:t>Yussef</w:t>
-                </w:r>
-                <w:proofErr w:type="spellEnd"/>
-                <w:r>
-                  <w:t xml:space="preserve"> El </w:t>
-                </w:r>
-                <w:proofErr w:type="spellStart"/>
-                <w:r>
-                  <w:t>Guindi</w:t>
-                </w:r>
-                <w:proofErr w:type="spellEnd"/>
-                <w:r>
-                  <w:t xml:space="preserve">, Heather </w:t>
-                </w:r>
-                <w:proofErr w:type="spellStart"/>
-                <w:r>
-                  <w:t>Raffo</w:t>
-                </w:r>
-                <w:proofErr w:type="spellEnd"/>
-                <w:r>
-                  <w:t xml:space="preserve">, and Betty </w:t>
-                </w:r>
-                <w:proofErr w:type="spellStart"/>
-                <w:r>
-                  <w:t>Shamieh</w:t>
-                </w:r>
-                <w:proofErr w:type="spellEnd"/>
-                <w:r>
-                  <w:t xml:space="preserve">—have had the greatest impact in the Arab-American </w:t>
-                </w:r>
-                <w:proofErr w:type="spellStart"/>
-                <w:r>
-                  <w:t>Theater</w:t>
-                </w:r>
-                <w:proofErr w:type="spellEnd"/>
-                <w:r>
-                  <w:t xml:space="preserve"> movement. </w:t>
-                </w:r>
-              </w:p>
-              <w:p>
-                <w:r>
-                  <w:t xml:space="preserve">  </w:t>
-                </w:r>
-              </w:p>
-              <w:p>
-                <w:r>
-                  <w:t xml:space="preserve">Egyptian-American playwright </w:t>
-                </w:r>
-                <w:proofErr w:type="spellStart"/>
-                <w:r>
-                  <w:t>Yussef</w:t>
-                </w:r>
-                <w:proofErr w:type="spellEnd"/>
-                <w:r>
-                  <w:t xml:space="preserve"> El </w:t>
-                </w:r>
-                <w:proofErr w:type="spellStart"/>
-                <w:r>
-                  <w:t>Guindi</w:t>
-                </w:r>
-                <w:proofErr w:type="spellEnd"/>
-                <w:r>
-                  <w:t xml:space="preserve"> holds a MFA from Carnegie Mellon University, and was playwright in-residence at Duke University.  El </w:t>
-                </w:r>
-                <w:proofErr w:type="spellStart"/>
-                <w:r>
-                  <w:t>Guindi’s</w:t>
-                </w:r>
-                <w:proofErr w:type="spellEnd"/>
-                <w:r>
-                  <w:t xml:space="preserve"> plays include </w:t>
-                </w:r>
-                <w:r>
-                  <w:rPr>
-                    <w:i/>
-                    <w:iCs/>
-                  </w:rPr>
-                  <w:t>Back of the Throat</w:t>
-                </w:r>
-                <w:r>
-                  <w:t xml:space="preserve"> (2004), </w:t>
-                </w:r>
-                <w:r>
-                  <w:rPr>
-                    <w:i/>
-                    <w:iCs/>
-                  </w:rPr>
-                  <w:t>Ten Acrobats in an Amazing Leap of Faith</w:t>
-                </w:r>
-                <w:r>
-                  <w:t xml:space="preserve"> (2006), </w:t>
-                </w:r>
-                <w:r>
-                  <w:rPr>
-                    <w:i/>
-                    <w:iCs/>
-                  </w:rPr>
-                  <w:t xml:space="preserve">Our Enemies: Lively Scenes of Love and Combat </w:t>
-                </w:r>
-                <w:r>
-                  <w:t xml:space="preserve">(2008), </w:t>
-                </w:r>
-                <w:r>
-                  <w:rPr>
-                    <w:i/>
-                    <w:iCs/>
-                  </w:rPr>
-                  <w:t>Language Rooms</w:t>
-                </w:r>
-                <w:r>
-                  <w:t xml:space="preserve"> (2010), and </w:t>
-                </w:r>
-                <w:r>
-                  <w:rPr>
-                    <w:i/>
-                    <w:iCs/>
-                  </w:rPr>
-                  <w:t xml:space="preserve">Pilgrims Musa and Sheri in the New World </w:t>
-                </w:r>
-                <w:r>
-                  <w:t>(2011).  He writes primarily about the Muslim-American experience as viewed through the Egyptian-American lives of his protagonists.  His plays, which range from Kafka-</w:t>
-                </w:r>
-                <w:proofErr w:type="spellStart"/>
-                <w:r>
-                  <w:t>esque</w:t>
-                </w:r>
-                <w:proofErr w:type="spellEnd"/>
-                <w:r>
-                  <w:t xml:space="preserve"> dramas to family comedies, focus on Arab-American family dynamics, the persecution of Arab-Americans, and intra-Arab conflicts among artists and intellectuals.  El </w:t>
-                </w:r>
-                <w:proofErr w:type="spellStart"/>
-                <w:r>
-                  <w:t>Guindi’s</w:t>
-                </w:r>
-                <w:proofErr w:type="spellEnd"/>
-                <w:r>
-                  <w:t xml:space="preserve"> plays have garnered many awards, publications, and productions in several prominent American regional </w:t>
-                </w:r>
-                <w:proofErr w:type="spellStart"/>
-                <w:r>
-                  <w:t>theaters</w:t>
-                </w:r>
-                <w:proofErr w:type="spellEnd"/>
-                <w:r>
-                  <w:t>.</w:t>
-                </w:r>
-              </w:p>
-              <w:p/>
-              <w:p>
-                <w:r>
-                  <w:t xml:space="preserve">Iraqi-American playwright and performer Heather </w:t>
-                </w:r>
-                <w:proofErr w:type="spellStart"/>
-                <w:r>
-                  <w:t>Raffo</w:t>
-                </w:r>
-                <w:proofErr w:type="spellEnd"/>
-                <w:r>
-                  <w:t xml:space="preserve"> earned her BA at the University of Michigan, her MFA from the University of San Diego, and she studied at the Royal Academy of Dramatic Art (RADA).   </w:t>
-                </w:r>
-                <w:proofErr w:type="spellStart"/>
-                <w:r>
-                  <w:t>Raffo</w:t>
-                </w:r>
-                <w:proofErr w:type="spellEnd"/>
-                <w:r>
-                  <w:t xml:space="preserve"> is best known for her solo-female performance </w:t>
-                </w:r>
-                <w:r>
-                  <w:rPr>
-                    <w:i/>
-                    <w:iCs/>
-                  </w:rPr>
-                  <w:t>9 Parts of Desire</w:t>
-                </w:r>
-                <w:r>
-                  <w:t xml:space="preserve">, which she both wrote and acted as a solo performance over a period of a decade.  Through a series of personal monologues, </w:t>
-                </w:r>
-                <w:proofErr w:type="spellStart"/>
-                <w:r>
-                  <w:t>Raffo’s</w:t>
-                </w:r>
-                <w:proofErr w:type="spellEnd"/>
-                <w:r>
-                  <w:t xml:space="preserve"> play explores the lives of Iraqi and Iraqi-American women experiencing the First and Second Gulf Wars, and the 2001 attacks on New York City.  Her play has been widely produced and published.  </w:t>
-                </w:r>
-                <w:proofErr w:type="spellStart"/>
-                <w:r>
-                  <w:t>Raffo</w:t>
-                </w:r>
-                <w:proofErr w:type="spellEnd"/>
-                <w:r>
-                  <w:t xml:space="preserve"> and Arab-American musician Amir El </w:t>
-                </w:r>
-                <w:proofErr w:type="spellStart"/>
-                <w:r>
-                  <w:t>Saffar</w:t>
-                </w:r>
-                <w:proofErr w:type="spellEnd"/>
-                <w:r>
-                  <w:t xml:space="preserve"> later transformed the play into a performance titled </w:t>
-                </w:r>
-                <w:r>
-                  <w:rPr>
-                    <w:i/>
-                    <w:iCs/>
-                  </w:rPr>
-                  <w:t>In Concert: Sounds of Desire,</w:t>
-                </w:r>
-                <w:r>
-                  <w:t xml:space="preserve"> which was developed by the Kennedy </w:t>
-                </w:r>
-                <w:proofErr w:type="spellStart"/>
-                <w:r>
-                  <w:t>Center</w:t>
-                </w:r>
-                <w:proofErr w:type="spellEnd"/>
-                <w:r>
-                  <w:t xml:space="preserve"> for their 2009 Arabesque Festival.</w:t>
-                </w:r>
-                <w:r>
-                  <w:rPr>
-                    <w:i/>
-                    <w:iCs/>
-                  </w:rPr>
-                  <w:t xml:space="preserve"> </w:t>
-                </w:r>
-                <w:r>
-                  <w:t xml:space="preserve">She also wrote the libretto for </w:t>
-                </w:r>
-                <w:r>
-                  <w:rPr>
-                    <w:i/>
-                    <w:iCs/>
-                  </w:rPr>
-                  <w:t>Fallujah: The First Opera on the Iraq War</w:t>
-                </w:r>
-                <w:r>
-                  <w:t xml:space="preserve"> for City Opera Vancouver.  </w:t>
-                </w:r>
-              </w:p>
-              <w:p>
-                <w:pPr>
-                  <w:rPr>
-                    <w:iCs/>
-                  </w:rPr>
-                </w:pPr>
-                <w:r>
-                  <w:br/>
-                  <w:t xml:space="preserve">Palestinian-American playwright Betty </w:t>
-                </w:r>
-                <w:proofErr w:type="spellStart"/>
-                <w:r>
-                  <w:t>Shamieh</w:t>
-                </w:r>
-                <w:proofErr w:type="spellEnd"/>
-                <w:r>
-                  <w:t xml:space="preserve"> primarily focuses her plays on the Palestinian Arab and Arab-American female perspective.  Her works include </w:t>
-                </w:r>
-                <w:r>
-                  <w:rPr>
-                    <w:i/>
-                    <w:iCs/>
-                  </w:rPr>
-                  <w:t>Chocolate in Heat</w:t>
-                </w:r>
-                <w:r>
-                  <w:rPr>
-                    <w:iCs/>
-                  </w:rPr>
-                  <w:t xml:space="preserve"> (2001), </w:t>
-                </w:r>
-                <w:r>
-                  <w:rPr>
-                    <w:i/>
-                  </w:rPr>
-                  <w:t>Roar</w:t>
-                </w:r>
-                <w:r>
-                  <w:rPr>
-                    <w:iCs/>
-                  </w:rPr>
-                  <w:t xml:space="preserve"> (2004), </w:t>
-                </w:r>
-                <w:r>
-                  <w:rPr>
-                    <w:i/>
-                  </w:rPr>
-                  <w:t>The Black Eyed</w:t>
-                </w:r>
-                <w:r>
-                  <w:rPr>
-                    <w:iCs/>
-                  </w:rPr>
-                  <w:t xml:space="preserve"> (2005), and </w:t>
-                </w:r>
-                <w:r>
-                  <w:rPr>
-                    <w:i/>
-                  </w:rPr>
-                  <w:t>Free Radicals</w:t>
-                </w:r>
-                <w:r>
-                  <w:rPr>
-                    <w:iCs/>
-                  </w:rPr>
-                  <w:t xml:space="preserve"> (2011).  </w:t>
-                </w:r>
-                <w:proofErr w:type="spellStart"/>
-                <w:r>
-                  <w:rPr>
-                    <w:iCs/>
-                  </w:rPr>
-                  <w:t>Shamieh’s</w:t>
-                </w:r>
-                <w:proofErr w:type="spellEnd"/>
-                <w:r>
-                  <w:rPr>
-                    <w:iCs/>
-                  </w:rPr>
-                  <w:t xml:space="preserve"> female characters are strong-willed </w:t>
-                </w:r>
-                <w:proofErr w:type="spellStart"/>
-                <w:r>
-                  <w:rPr>
-                    <w:iCs/>
-                  </w:rPr>
-                  <w:t>Diasporic</w:t>
-                </w:r>
-                <w:proofErr w:type="spellEnd"/>
-                <w:r>
-                  <w:rPr>
-                    <w:iCs/>
-                  </w:rPr>
-                  <w:t xml:space="preserve"> subjects who reject the tyranny of the people and political systems that oppress the disenfranchised in Arab-American society.  Her plays explore Arab-American dilemmas of filial/community expectation versus personal free arising from both non-Arab and Arab sources.  In addition, her works confront more controversial issues such as rape, martyrdom, the condition of exile, and the effects of patriarchy on Arab women.</w:t>
-                </w:r>
-              </w:p>
-              <w:p>
-                <w:pPr>
-                  <w:rPr>
-                    <w:iCs/>
-                  </w:rPr>
-                </w:pPr>
-              </w:p>
-              <w:p>
-                <w:r>
-                  <w:t xml:space="preserve">Other playwrights and performers like Nathalie </w:t>
-                </w:r>
-                <w:proofErr w:type="spellStart"/>
-                <w:r>
-                  <w:t>Handal</w:t>
-                </w:r>
-                <w:proofErr w:type="spellEnd"/>
-                <w:r>
-                  <w:t xml:space="preserve">, </w:t>
-                </w:r>
-                <w:proofErr w:type="spellStart"/>
-                <w:r>
-                  <w:t>Denmo</w:t>
-                </w:r>
-                <w:proofErr w:type="spellEnd"/>
-                <w:r>
-                  <w:t xml:space="preserve"> Ibrahim, Jennifer </w:t>
-                </w:r>
-                <w:proofErr w:type="spellStart"/>
-                <w:r>
-                  <w:t>Jajeh</w:t>
-                </w:r>
-                <w:proofErr w:type="spellEnd"/>
-                <w:r>
-                  <w:t xml:space="preserve">, Ismail </w:t>
-                </w:r>
-                <w:proofErr w:type="spellStart"/>
-                <w:r>
-                  <w:t>Khalidi</w:t>
-                </w:r>
-                <w:proofErr w:type="spellEnd"/>
-                <w:r>
-                  <w:t xml:space="preserve">, and </w:t>
-                </w:r>
-                <w:proofErr w:type="spellStart"/>
-                <w:r>
-                  <w:t>Jamil</w:t>
-                </w:r>
-                <w:proofErr w:type="spellEnd"/>
-                <w:r>
-                  <w:t xml:space="preserve"> </w:t>
-                </w:r>
-                <w:proofErr w:type="spellStart"/>
-                <w:r>
-                  <w:t>Khoury</w:t>
-                </w:r>
-                <w:proofErr w:type="spellEnd"/>
-                <w:r>
-                  <w:t xml:space="preserve"> created plays, solo performances, and video plays that explore issues that are vital to the Arab-American experience.  In addition, theatrical companies like Golden Thread Productions (f. 1996), Silk Road Rising (f. 2002), and Noor Theatre (f. 2010) have </w:t>
-                </w:r>
-                <w:proofErr w:type="gramStart"/>
-                <w:r>
-                  <w:t>missions that includes</w:t>
-                </w:r>
-                <w:proofErr w:type="gramEnd"/>
-                <w:r>
-                  <w:t xml:space="preserve"> staging plays by, and about, Arab-Americans.  These artists and companies are redefining Arab-American dramatic literature and performance while providing unique perspectives for American </w:t>
-                </w:r>
-                <w:proofErr w:type="spellStart"/>
-                <w:r>
-                  <w:t>Theater</w:t>
-                </w:r>
-                <w:proofErr w:type="spellEnd"/>
-                <w:r>
-                  <w:t xml:space="preserve"> audiences.  </w:t>
+                  <w:t>Other playwrights and performers like Nathalie Handal, Denmo Ibrahim, Jennifer Jajeh, Ismail Khalidi, and Jamil Khoury created plays, solo performances, and video plays that explore issues that are vital to the Arab-American experience.</w:t>
+                </w:r>
+                <w:r>
+                  <w:t xml:space="preserve"> </w:t>
+                </w:r>
+                <w:r>
+                  <w:t>In addition, theatrical companies like Golden Thread Productions (f. 1996), Silk Road Rising (f. 2002), and Noor Theatre (f. 2010) have missions that includes staging plays by, and about, Arab-Americans.</w:t>
+                </w:r>
+                <w:r>
+                  <w:t xml:space="preserve"> </w:t>
+                </w:r>
+                <w:r>
+                  <w:t xml:space="preserve">These artists and companies are redefining Arab-American dramatic literature and performance while providing unique perspectives for American </w:t>
+                </w:r>
+                <w:r>
+                  <w:t>t</w:t>
+                </w:r>
+                <w:r>
+                  <w:t>heatre</w:t>
+                </w:r>
+                <w:r>
+                  <w:t xml:space="preserve"> audiences.</w:t>
+                </w:r>
+                <w:r>
+                  <w:t xml:space="preserve"> </w:t>
                 </w:r>
               </w:p>
               <w:p/>
               <w:p>
                 <w:pPr>
-                  <w:pStyle w:val="Authornote"/>
+                  <w:pStyle w:val="Heading1"/>
+                  <w:spacing w:after="0"/>
                 </w:pPr>
                 <w:r>
                   <w:t>List of Works</w:t>
+                </w:r>
+              </w:p>
+              <w:p>
+                <w:r>
+                  <w:t xml:space="preserve">El Guindi, Y. (2007) </w:t>
+                </w:r>
+                <w:r>
+                  <w:rPr>
+                    <w:i/>
+                  </w:rPr>
+                  <w:t>Back of the Throat</w:t>
+                </w:r>
+                <w:r>
+                  <w:t>, New York: Dramatist’s Play Service, Inc.</w:t>
+                </w:r>
+              </w:p>
+              <w:p>
+                <w:r>
+                  <w:t xml:space="preserve">Raffo, H. (2006) </w:t>
+                </w:r>
+                <w:r>
+                  <w:rPr>
+                    <w:i/>
+                  </w:rPr>
+                  <w:t xml:space="preserve">Heather Raffo’s 9 Parts of Desire: A Play, </w:t>
+                </w:r>
+                <w:r>
+                  <w:t>Northwestern University Press.</w:t>
+                </w:r>
+              </w:p>
+              <w:p>
+                <w:r>
+                  <w:t xml:space="preserve">Rihani, A. (2001) </w:t>
+                </w:r>
+                <w:r>
+                  <w:rPr>
+                    <w:i/>
+                  </w:rPr>
+                  <w:t xml:space="preserve">Wajdah: </w:t>
+                </w:r>
+                <w:bookmarkStart w:id="2" w:name="_GoBack"/>
+                <w:bookmarkEnd w:id="2"/>
+                <w:r>
+                  <w:rPr>
+                    <w:i/>
+                  </w:rPr>
+                  <w:t>A</w:t>
+                </w:r>
+                <w:r>
+                  <w:rPr>
+                    <w:i/>
+                  </w:rPr>
+                  <w:t xml:space="preserve"> Play in Four Acts</w:t>
+                </w:r>
+                <w:r>
+                  <w:t>, Washington, DC: Platform International.</w:t>
                 </w:r>
               </w:p>
               <w:p>
                 <w:pPr>
-                  <w:pStyle w:val="Authornote"/>
+                  <w:rPr>
+                    <w:i/>
+                  </w:rPr>
                 </w:pPr>
                 <w:r>
-                  <w:t xml:space="preserve">El </w:t>
-                </w:r>
-                <w:proofErr w:type="spellStart"/>
-                <w:r>
-                  <w:t>Guindi</w:t>
-                </w:r>
-                <w:proofErr w:type="spellEnd"/>
-                <w:r>
-                  <w:t xml:space="preserve">, Y. (2007) </w:t>
+                  <w:t xml:space="preserve">Shamieh, B. (2009) </w:t>
                 </w:r>
                 <w:r>
                   <w:rPr>
                     <w:i/>
                   </w:rPr>
-                  <w:t>Back of the Throat</w:t>
-                </w:r>
-                <w:r>
-                  <w:t>, New York: Dramatist’s Play Service, Inc.</w:t>
+                  <w:t>The Black-Eyed &amp; Architecture</w:t>
+                </w:r>
+                <w:r>
+                  <w:t>, New York: Broadway Play Publishing.</w:t>
+                </w:r>
+                <w:r>
+                  <w:rPr>
+                    <w:i/>
+                  </w:rPr>
+                  <w:t xml:space="preserve"> </w:t>
                 </w:r>
               </w:p>
               <w:p>
-                <w:pPr>
-                  <w:pStyle w:val="Authornote"/>
-                </w:pPr>
-                <w:proofErr w:type="spellStart"/>
-                <w:r>
-                  <w:t>Raffo</w:t>
-                </w:r>
-                <w:proofErr w:type="spellEnd"/>
-                <w:r>
-                  <w:t xml:space="preserve">, H. (2006) </w:t>
-                </w:r>
-                <w:r>
-                  <w:rPr>
-                    <w:i/>
-                  </w:rPr>
-                  <w:t xml:space="preserve">Heather </w:t>
-                </w:r>
-                <w:proofErr w:type="spellStart"/>
-                <w:r>
-                  <w:rPr>
-                    <w:i/>
-                  </w:rPr>
-                  <w:t>Raffo’s</w:t>
-                </w:r>
-                <w:proofErr w:type="spellEnd"/>
-                <w:r>
-                  <w:rPr>
-                    <w:i/>
-                  </w:rPr>
-                  <w:t xml:space="preserve"> 9 Parts of Desire: A Play, </w:t>
-                </w:r>
-                <w:proofErr w:type="spellStart"/>
-                <w:r>
-                  <w:t>Northwestern</w:t>
-                </w:r>
-                <w:proofErr w:type="spellEnd"/>
-                <w:r>
-                  <w:t xml:space="preserve"> University Press.</w:t>
-                </w:r>
-              </w:p>
-              <w:p>
-                <w:pPr>
-                  <w:pStyle w:val="Authornote"/>
-                </w:pPr>
-                <w:proofErr w:type="spellStart"/>
-                <w:r>
-                  <w:t>Rihani</w:t>
-                </w:r>
-                <w:proofErr w:type="spellEnd"/>
-                <w:r>
-                  <w:t xml:space="preserve">, A. (2001) </w:t>
-                </w:r>
-                <w:proofErr w:type="spellStart"/>
-                <w:r>
-                  <w:rPr>
-                    <w:i/>
-                  </w:rPr>
-                  <w:t>Wajdah</w:t>
-                </w:r>
-                <w:proofErr w:type="spellEnd"/>
-                <w:r>
-                  <w:rPr>
-                    <w:i/>
-                  </w:rPr>
-                  <w:t>: a Play in Four Acts</w:t>
-                </w:r>
-                <w:r>
-                  <w:t>, Washington, DC: Platform International.</w:t>
-                </w:r>
-              </w:p>
-              <w:p>
-                <w:pPr>
-                  <w:pStyle w:val="Authornote"/>
-                  <w:rPr>
-                    <w:i/>
-                  </w:rPr>
-                </w:pPr>
-                <w:proofErr w:type="spellStart"/>
-                <w:r>
-                  <w:t>Shamieh</w:t>
-                </w:r>
-                <w:proofErr w:type="spellEnd"/>
-                <w:r>
-                  <w:t xml:space="preserve">, B. (2009) </w:t>
-                </w:r>
-                <w:r>
-                  <w:rPr>
-                    <w:i/>
-                  </w:rPr>
-                  <w:t>The Black-Eyed &amp; Architecture</w:t>
-                </w:r>
-                <w:r>
-                  <w:t>, New York: Broadway Play Publishing.</w:t>
-                </w:r>
-                <w:r>
-                  <w:rPr>
-                    <w:i/>
-                  </w:rPr>
-                  <w:t xml:space="preserve"> </w:t>
-                </w:r>
-              </w:p>
-              <w:p>
-                <w:pPr>
-                  <w:pStyle w:val="Authornote"/>
-                </w:pPr>
-                <w:proofErr w:type="spellStart"/>
-                <w:r>
-                  <w:t>Shamieh</w:t>
-                </w:r>
-                <w:proofErr w:type="spellEnd"/>
-                <w:r>
-                  <w:t xml:space="preserve">, B. (2005) </w:t>
+                <w:r>
+                  <w:t xml:space="preserve">Shamieh, B. (2005) </w:t>
                 </w:r>
                 <w:r>
                   <w:rPr>
@@ -1946,14 +1532,15 @@
                 <w:docPart w:val="3A04C09644FF72438F9D3BA0EF100E27"/>
               </w:placeholder>
             </w:sdtPr>
+            <w:sdtEndPr/>
             <w:sdtContent>
-              <w:p/>
               <w:p>
                 <w:sdt>
                   <w:sdtPr>
                     <w:id w:val="419681571"/>
                     <w:citation/>
                   </w:sdtPr>
+                  <w:sdtEndPr/>
                   <w:sdtContent>
                     <w:r>
                       <w:fldChar w:fldCharType="begin"/>
@@ -1980,13 +1567,13 @@
                   </w:sdtContent>
                 </w:sdt>
               </w:p>
-              <w:p/>
               <w:p>
                 <w:sdt>
                   <w:sdtPr>
                     <w:id w:val="-727225127"/>
                     <w:citation/>
                   </w:sdtPr>
+                  <w:sdtEndPr/>
                   <w:sdtContent>
                     <w:r>
                       <w:fldChar w:fldCharType="begin"/>
@@ -2013,13 +1600,13 @@
                   </w:sdtContent>
                 </w:sdt>
               </w:p>
-              <w:p/>
               <w:p>
                 <w:sdt>
                   <w:sdtPr>
                     <w:id w:val="-2071952705"/>
                     <w:citation/>
                   </w:sdtPr>
+                  <w:sdtEndPr/>
                   <w:sdtContent>
                     <w:r>
                       <w:fldChar w:fldCharType="begin"/>
@@ -2046,13 +1633,13 @@
                   </w:sdtContent>
                 </w:sdt>
               </w:p>
-              <w:p/>
               <w:p>
                 <w:sdt>
                   <w:sdtPr>
                     <w:id w:val="-1462720979"/>
                     <w:citation/>
                   </w:sdtPr>
+                  <w:sdtEndPr/>
                   <w:sdtContent>
                     <w:r>
                       <w:fldChar w:fldCharType="begin"/>
@@ -2079,13 +1666,13 @@
                   </w:sdtContent>
                 </w:sdt>
               </w:p>
-              <w:p/>
               <w:p>
                 <w:sdt>
                   <w:sdtPr>
                     <w:id w:val="-1595092193"/>
                     <w:citation/>
                   </w:sdtPr>
+                  <w:sdtEndPr/>
                   <w:sdtContent>
                     <w:r>
                       <w:fldChar w:fldCharType="begin"/>
@@ -2112,13 +1699,13 @@
                   </w:sdtContent>
                 </w:sdt>
               </w:p>
-              <w:p/>
               <w:p>
                 <w:sdt>
                   <w:sdtPr>
                     <w:id w:val="-95948726"/>
                     <w:citation/>
                   </w:sdtPr>
+                  <w:sdtEndPr/>
                   <w:sdtContent>
                     <w:r>
                       <w:fldChar w:fldCharType="begin"/>
@@ -2145,13 +1732,13 @@
                   </w:sdtContent>
                 </w:sdt>
               </w:p>
-              <w:p/>
               <w:p>
                 <w:sdt>
                   <w:sdtPr>
                     <w:id w:val="-625930168"/>
                     <w:citation/>
                   </w:sdtPr>
+                  <w:sdtEndPr/>
                   <w:sdtContent>
                     <w:r>
                       <w:fldChar w:fldCharType="begin"/>
@@ -2178,13 +1765,13 @@
                   </w:sdtContent>
                 </w:sdt>
               </w:p>
-              <w:p/>
               <w:p>
                 <w:sdt>
                   <w:sdtPr>
                     <w:id w:val="404039084"/>
                     <w:citation/>
                   </w:sdtPr>
+                  <w:sdtEndPr/>
                   <w:sdtContent>
                     <w:r>
                       <w:fldChar w:fldCharType="begin"/>
@@ -2211,13 +1798,13 @@
                   </w:sdtContent>
                 </w:sdt>
               </w:p>
-              <w:p/>
               <w:p>
                 <w:sdt>
                   <w:sdtPr>
                     <w:id w:val="-480078856"/>
                     <w:citation/>
                   </w:sdtPr>
+                  <w:sdtEndPr/>
                   <w:sdtContent>
                     <w:r>
                       <w:fldChar w:fldCharType="begin"/>
@@ -2244,13 +1831,13 @@
                   </w:sdtContent>
                 </w:sdt>
               </w:p>
-              <w:p/>
               <w:p>
                 <w:sdt>
                   <w:sdtPr>
                     <w:id w:val="1769276250"/>
                     <w:citation/>
                   </w:sdtPr>
+                  <w:sdtEndPr/>
                   <w:sdtContent>
                     <w:r>
                       <w:fldChar w:fldCharType="begin"/>
@@ -2299,8 +1886,8 @@
 </file>
 
 <file path=word/comments.xml><?xml version="1.0" encoding="utf-8"?>
-<w:comments xmlns:wpc="http://schemas.microsoft.com/office/word/2010/wordprocessingCanvas" xmlns:mo="http://schemas.microsoft.com/office/mac/office/2008/main" xmlns:mc="http://schemas.openxmlformats.org/markup-compatibility/2006" xmlns:mv="urn:schemas-microsoft-com:mac:vml" xmlns:o="urn:schemas-microsoft-com:office:office" xmlns:r="http://schemas.openxmlformats.org/officeDocument/2006/relationships" xmlns:m="http://schemas.openxmlformats.org/officeDocument/2006/math" xmlns:v="urn:schemas-microsoft-com:vml" xmlns:wp14="http://schemas.microsoft.com/office/word/2010/wordprocessingDrawing" xmlns:wp="http://schemas.openxmlformats.org/drawingml/2006/wordprocessingDrawing" xmlns:w10="urn:schemas-microsoft-com:office:word" xmlns:w="http://schemas.openxmlformats.org/wordprocessingml/2006/main" xmlns:w14="http://schemas.microsoft.com/office/word/2010/wordml" xmlns:wpg="http://schemas.microsoft.com/office/word/2010/wordprocessingGroup" xmlns:wpi="http://schemas.microsoft.com/office/word/2010/wordprocessingInk" xmlns:wne="http://schemas.microsoft.com/office/word/2006/wordml" xmlns:wps="http://schemas.microsoft.com/office/word/2010/wordprocessingShape" mc:Ignorable="w14 wp14">
-  <w:comment w:id="1" w:author="Kevin Tunnicliffe" w:date="2016-01-07T13:03:00Z" w:initials="KT">
+<w:comments xmlns:wpc="http://schemas.microsoft.com/office/word/2010/wordprocessingCanvas" xmlns:cx="http://schemas.microsoft.com/office/drawing/2014/chartex" xmlns:cx1="http://schemas.microsoft.com/office/drawing/2015/9/8/chartex" xmlns:mc="http://schemas.openxmlformats.org/markup-compatibility/2006" xmlns:o="urn:schemas-microsoft-com:office:office" xmlns:r="http://schemas.openxmlformats.org/officeDocument/2006/relationships" xmlns:m="http://schemas.openxmlformats.org/officeDocument/2006/math" xmlns:v="urn:schemas-microsoft-com:vml" xmlns:wp14="http://schemas.microsoft.com/office/word/2010/wordprocessingDrawing" xmlns:wp="http://schemas.openxmlformats.org/drawingml/2006/wordprocessingDrawing" xmlns:w10="urn:schemas-microsoft-com:office:word" xmlns:w="http://schemas.openxmlformats.org/wordprocessingml/2006/main" xmlns:w14="http://schemas.microsoft.com/office/word/2010/wordml" xmlns:w15="http://schemas.microsoft.com/office/word/2012/wordml" xmlns:w16se="http://schemas.microsoft.com/office/word/2015/wordml/symex" xmlns:wpg="http://schemas.microsoft.com/office/word/2010/wordprocessingGroup" xmlns:wpi="http://schemas.microsoft.com/office/word/2010/wordprocessingInk" xmlns:wne="http://schemas.microsoft.com/office/word/2006/wordml" xmlns:wps="http://schemas.microsoft.com/office/word/2010/wordprocessingShape" mc:Ignorable="w14 w15 w16se wp14">
+  <w:comment w:id="0" w:author="Kevin Tunnicliffe" w:date="2016-01-07T13:03:00Z" w:initials="KT">
     <w:p>
       <w:pPr>
         <w:pStyle w:val="CommentText"/>
@@ -2316,7 +1903,7 @@
       </w:r>
     </w:p>
   </w:comment>
-  <w:comment w:id="2" w:author="Office 2004 Test Drive User" w:date="2016-01-07T12:47:00Z" w:initials="OU">
+  <w:comment w:id="1" w:author="Office 2004 Test Drive User" w:date="2016-01-07T12:47:00Z" w:initials="OU">
     <w:p>
       <w:pPr>
         <w:pStyle w:val="CommentText"/>
@@ -2327,21 +1914,23 @@
         </w:rPr>
         <w:annotationRef/>
       </w:r>
-      <w:proofErr w:type="gramStart"/>
       <w:r>
-        <w:t>spelled</w:t>
-      </w:r>
-      <w:proofErr w:type="gramEnd"/>
-      <w:r>
-        <w:t xml:space="preserve">? </w:t>
+        <w:t xml:space="preserve">spelled? </w:t>
       </w:r>
     </w:p>
   </w:comment>
 </w:comments>
 </file>
 
+<file path=word/commentsExtended.xml><?xml version="1.0" encoding="utf-8"?>
+<w15:commentsEx xmlns:wpc="http://schemas.microsoft.com/office/word/2010/wordprocessingCanvas" xmlns:cx="http://schemas.microsoft.com/office/drawing/2014/chartex" xmlns:cx1="http://schemas.microsoft.com/office/drawing/2015/9/8/chartex" xmlns:mc="http://schemas.openxmlformats.org/markup-compatibility/2006" xmlns:o="urn:schemas-microsoft-com:office:office" xmlns:r="http://schemas.openxmlformats.org/officeDocument/2006/relationships" xmlns:m="http://schemas.openxmlformats.org/officeDocument/2006/math" xmlns:v="urn:schemas-microsoft-com:vml" xmlns:wp14="http://schemas.microsoft.com/office/word/2010/wordprocessingDrawing" xmlns:wp="http://schemas.openxmlformats.org/drawingml/2006/wordprocessingDrawing" xmlns:w10="urn:schemas-microsoft-com:office:word" xmlns:w="http://schemas.openxmlformats.org/wordprocessingml/2006/main" xmlns:w14="http://schemas.microsoft.com/office/word/2010/wordml" xmlns:w15="http://schemas.microsoft.com/office/word/2012/wordml" xmlns:w16se="http://schemas.microsoft.com/office/word/2015/wordml/symex" xmlns:wpg="http://schemas.microsoft.com/office/word/2010/wordprocessingGroup" xmlns:wpi="http://schemas.microsoft.com/office/word/2010/wordprocessingInk" xmlns:wne="http://schemas.microsoft.com/office/word/2006/wordml" xmlns:wps="http://schemas.microsoft.com/office/word/2010/wordprocessingShape" mc:Ignorable="w14 w15 w16se wp14">
+  <w15:commentEx w15:paraId="3416AD10" w15:done="0"/>
+  <w15:commentEx w15:paraId="64FA13C7" w15:done="0"/>
+</w15:commentsEx>
+</file>
+
 <file path=word/endnotes.xml><?xml version="1.0" encoding="utf-8"?>
-<w:endnotes xmlns:wpc="http://schemas.microsoft.com/office/word/2010/wordprocessingCanvas" xmlns:mo="http://schemas.microsoft.com/office/mac/office/2008/main" xmlns:mc="http://schemas.openxmlformats.org/markup-compatibility/2006" xmlns:mv="urn:schemas-microsoft-com:mac:vml" xmlns:o="urn:schemas-microsoft-com:office:office" xmlns:r="http://schemas.openxmlformats.org/officeDocument/2006/relationships" xmlns:m="http://schemas.openxmlformats.org/officeDocument/2006/math" xmlns:v="urn:schemas-microsoft-com:vml" xmlns:wp14="http://schemas.microsoft.com/office/word/2010/wordprocessingDrawing" xmlns:wp="http://schemas.openxmlformats.org/drawingml/2006/wordprocessingDrawing" xmlns:w10="urn:schemas-microsoft-com:office:word" xmlns:w="http://schemas.openxmlformats.org/wordprocessingml/2006/main" xmlns:w14="http://schemas.microsoft.com/office/word/2010/wordml" xmlns:wpg="http://schemas.microsoft.com/office/word/2010/wordprocessingGroup" xmlns:wpi="http://schemas.microsoft.com/office/word/2010/wordprocessingInk" xmlns:wne="http://schemas.microsoft.com/office/word/2006/wordml" xmlns:wps="http://schemas.microsoft.com/office/word/2010/wordprocessingShape" mc:Ignorable="w14 wp14">
+<w:endnotes xmlns:wpc="http://schemas.microsoft.com/office/word/2010/wordprocessingCanvas" xmlns:cx="http://schemas.microsoft.com/office/drawing/2014/chartex" xmlns:cx1="http://schemas.microsoft.com/office/drawing/2015/9/8/chartex" xmlns:mc="http://schemas.openxmlformats.org/markup-compatibility/2006" xmlns:o="urn:schemas-microsoft-com:office:office" xmlns:r="http://schemas.openxmlformats.org/officeDocument/2006/relationships" xmlns:m="http://schemas.openxmlformats.org/officeDocument/2006/math" xmlns:v="urn:schemas-microsoft-com:vml" xmlns:wp14="http://schemas.microsoft.com/office/word/2010/wordprocessingDrawing" xmlns:wp="http://schemas.openxmlformats.org/drawingml/2006/wordprocessingDrawing" xmlns:w10="urn:schemas-microsoft-com:office:word" xmlns:w="http://schemas.openxmlformats.org/wordprocessingml/2006/main" xmlns:w14="http://schemas.microsoft.com/office/word/2010/wordml" xmlns:w15="http://schemas.microsoft.com/office/word/2012/wordml" xmlns:w16se="http://schemas.microsoft.com/office/word/2015/wordml/symex" xmlns:wpg="http://schemas.microsoft.com/office/word/2010/wordprocessingGroup" xmlns:wpi="http://schemas.microsoft.com/office/word/2010/wordprocessingInk" xmlns:wne="http://schemas.microsoft.com/office/word/2006/wordml" xmlns:wps="http://schemas.microsoft.com/office/word/2010/wordprocessingShape" mc:Ignorable="w14 w15 w16se wp14">
   <w:endnote w:type="separator" w:id="-1">
     <w:p>
       <w:pPr>
@@ -2366,7 +1955,7 @@
 </file>
 
 <file path=word/footnotes.xml><?xml version="1.0" encoding="utf-8"?>
-<w:footnotes xmlns:wpc="http://schemas.microsoft.com/office/word/2010/wordprocessingCanvas" xmlns:mo="http://schemas.microsoft.com/office/mac/office/2008/main" xmlns:mc="http://schemas.openxmlformats.org/markup-compatibility/2006" xmlns:mv="urn:schemas-microsoft-com:mac:vml" xmlns:o="urn:schemas-microsoft-com:office:office" xmlns:r="http://schemas.openxmlformats.org/officeDocument/2006/relationships" xmlns:m="http://schemas.openxmlformats.org/officeDocument/2006/math" xmlns:v="urn:schemas-microsoft-com:vml" xmlns:wp14="http://schemas.microsoft.com/office/word/2010/wordprocessingDrawing" xmlns:wp="http://schemas.openxmlformats.org/drawingml/2006/wordprocessingDrawing" xmlns:w10="urn:schemas-microsoft-com:office:word" xmlns:w="http://schemas.openxmlformats.org/wordprocessingml/2006/main" xmlns:w14="http://schemas.microsoft.com/office/word/2010/wordml" xmlns:wpg="http://schemas.microsoft.com/office/word/2010/wordprocessingGroup" xmlns:wpi="http://schemas.microsoft.com/office/word/2010/wordprocessingInk" xmlns:wne="http://schemas.microsoft.com/office/word/2006/wordml" xmlns:wps="http://schemas.microsoft.com/office/word/2010/wordprocessingShape" mc:Ignorable="w14 wp14">
+<w:footnotes xmlns:wpc="http://schemas.microsoft.com/office/word/2010/wordprocessingCanvas" xmlns:cx="http://schemas.microsoft.com/office/drawing/2014/chartex" xmlns:cx1="http://schemas.microsoft.com/office/drawing/2015/9/8/chartex" xmlns:mc="http://schemas.openxmlformats.org/markup-compatibility/2006" xmlns:o="urn:schemas-microsoft-com:office:office" xmlns:r="http://schemas.openxmlformats.org/officeDocument/2006/relationships" xmlns:m="http://schemas.openxmlformats.org/officeDocument/2006/math" xmlns:v="urn:schemas-microsoft-com:vml" xmlns:wp14="http://schemas.microsoft.com/office/word/2010/wordprocessingDrawing" xmlns:wp="http://schemas.openxmlformats.org/drawingml/2006/wordprocessingDrawing" xmlns:w10="urn:schemas-microsoft-com:office:word" xmlns:w="http://schemas.openxmlformats.org/wordprocessingml/2006/main" xmlns:w14="http://schemas.microsoft.com/office/word/2010/wordml" xmlns:w15="http://schemas.microsoft.com/office/word/2012/wordml" xmlns:w16se="http://schemas.microsoft.com/office/word/2015/wordml/symex" xmlns:wpg="http://schemas.microsoft.com/office/word/2010/wordprocessingGroup" xmlns:wpi="http://schemas.microsoft.com/office/word/2010/wordprocessingInk" xmlns:wne="http://schemas.microsoft.com/office/word/2006/wordml" xmlns:wps="http://schemas.microsoft.com/office/word/2010/wordprocessingShape" mc:Ignorable="w14 w15 w16se wp14">
   <w:footnote w:type="separator" w:id="-1">
     <w:p>
       <w:pPr>
@@ -2391,7 +1980,7 @@
 </file>
 
 <file path=word/header1.xml><?xml version="1.0" encoding="utf-8"?>
-<w:hdr xmlns:wpc="http://schemas.microsoft.com/office/word/2010/wordprocessingCanvas" xmlns:mo="http://schemas.microsoft.com/office/mac/office/2008/main" xmlns:mc="http://schemas.openxmlformats.org/markup-compatibility/2006" xmlns:mv="urn:schemas-microsoft-com:mac:vml" xmlns:o="urn:schemas-microsoft-com:office:office" xmlns:r="http://schemas.openxmlformats.org/officeDocument/2006/relationships" xmlns:m="http://schemas.openxmlformats.org/officeDocument/2006/math" xmlns:v="urn:schemas-microsoft-com:vml" xmlns:wp14="http://schemas.microsoft.com/office/word/2010/wordprocessingDrawing" xmlns:wp="http://schemas.openxmlformats.org/drawingml/2006/wordprocessingDrawing" xmlns:w10="urn:schemas-microsoft-com:office:word" xmlns:w="http://schemas.openxmlformats.org/wordprocessingml/2006/main" xmlns:w14="http://schemas.microsoft.com/office/word/2010/wordml" xmlns:wpg="http://schemas.microsoft.com/office/word/2010/wordprocessingGroup" xmlns:wpi="http://schemas.microsoft.com/office/word/2010/wordprocessingInk" xmlns:wne="http://schemas.microsoft.com/office/word/2006/wordml" xmlns:wps="http://schemas.microsoft.com/office/word/2010/wordprocessingShape" mc:Ignorable="w14 wp14">
+<w:hdr xmlns:wpc="http://schemas.microsoft.com/office/word/2010/wordprocessingCanvas" xmlns:cx="http://schemas.microsoft.com/office/drawing/2014/chartex" xmlns:cx1="http://schemas.microsoft.com/office/drawing/2015/9/8/chartex" xmlns:mc="http://schemas.openxmlformats.org/markup-compatibility/2006" xmlns:o="urn:schemas-microsoft-com:office:office" xmlns:r="http://schemas.openxmlformats.org/officeDocument/2006/relationships" xmlns:m="http://schemas.openxmlformats.org/officeDocument/2006/math" xmlns:v="urn:schemas-microsoft-com:vml" xmlns:wp14="http://schemas.microsoft.com/office/word/2010/wordprocessingDrawing" xmlns:wp="http://schemas.openxmlformats.org/drawingml/2006/wordprocessingDrawing" xmlns:w10="urn:schemas-microsoft-com:office:word" xmlns:w="http://schemas.openxmlformats.org/wordprocessingml/2006/main" xmlns:w14="http://schemas.microsoft.com/office/word/2010/wordml" xmlns:w15="http://schemas.microsoft.com/office/word/2012/wordml" xmlns:w16se="http://schemas.microsoft.com/office/word/2015/wordml/symex" xmlns:wpg="http://schemas.microsoft.com/office/word/2010/wordprocessingGroup" xmlns:wpi="http://schemas.microsoft.com/office/word/2010/wordprocessingInk" xmlns:wne="http://schemas.microsoft.com/office/word/2006/wordml" xmlns:wps="http://schemas.microsoft.com/office/word/2010/wordprocessingShape" mc:Ignorable="w14 w15 w16se wp14">
   <w:p>
     <w:pPr>
       <w:pStyle w:val="Header"/>
@@ -2409,21 +1998,12 @@
       </w:rPr>
       <w:t xml:space="preserve"> – </w:t>
     </w:r>
-    <w:proofErr w:type="spellStart"/>
     <w:r>
       <w:rPr>
         <w:i/>
         <w:color w:val="7F7F7F" w:themeColor="text1" w:themeTint="80"/>
       </w:rPr>
-      <w:t>Encyclopedia</w:t>
-    </w:r>
-    <w:proofErr w:type="spellEnd"/>
-    <w:r>
-      <w:rPr>
-        <w:i/>
-        <w:color w:val="7F7F7F" w:themeColor="text1" w:themeTint="80"/>
-      </w:rPr>
-      <w:t xml:space="preserve"> of Modernism</w:t>
+      <w:t>Encyclopedia of Modernism</w:t>
     </w:r>
   </w:p>
   <w:p>
@@ -2435,8 +2015,8 @@
 </file>
 
 <file path=word/numbering.xml><?xml version="1.0" encoding="utf-8"?>
-<w:numbering xmlns:wpc="http://schemas.microsoft.com/office/word/2010/wordprocessingCanvas" xmlns:mo="http://schemas.microsoft.com/office/mac/office/2008/main" xmlns:mc="http://schemas.openxmlformats.org/markup-compatibility/2006" xmlns:mv="urn:schemas-microsoft-com:mac:vml" xmlns:o="urn:schemas-microsoft-com:office:office" xmlns:r="http://schemas.openxmlformats.org/officeDocument/2006/relationships" xmlns:m="http://schemas.openxmlformats.org/officeDocument/2006/math" xmlns:v="urn:schemas-microsoft-com:vml" xmlns:wp14="http://schemas.microsoft.com/office/word/2010/wordprocessingDrawing" xmlns:wp="http://schemas.openxmlformats.org/drawingml/2006/wordprocessingDrawing" xmlns:w10="urn:schemas-microsoft-com:office:word" xmlns:w="http://schemas.openxmlformats.org/wordprocessingml/2006/main" xmlns:w14="http://schemas.microsoft.com/office/word/2010/wordml" xmlns:wpg="http://schemas.microsoft.com/office/word/2010/wordprocessingGroup" xmlns:wpi="http://schemas.microsoft.com/office/word/2010/wordprocessingInk" xmlns:wne="http://schemas.microsoft.com/office/word/2006/wordml" xmlns:wps="http://schemas.microsoft.com/office/word/2010/wordprocessingShape" mc:Ignorable="w14 wp14">
-  <w:abstractNum w:abstractNumId="0">
+<w:numbering xmlns:wpc="http://schemas.microsoft.com/office/word/2010/wordprocessingCanvas" xmlns:cx="http://schemas.microsoft.com/office/drawing/2014/chartex" xmlns:cx1="http://schemas.microsoft.com/office/drawing/2015/9/8/chartex" xmlns:mc="http://schemas.openxmlformats.org/markup-compatibility/2006" xmlns:o="urn:schemas-microsoft-com:office:office" xmlns:r="http://schemas.openxmlformats.org/officeDocument/2006/relationships" xmlns:m="http://schemas.openxmlformats.org/officeDocument/2006/math" xmlns:v="urn:schemas-microsoft-com:vml" xmlns:wp14="http://schemas.microsoft.com/office/word/2010/wordprocessingDrawing" xmlns:wp="http://schemas.openxmlformats.org/drawingml/2006/wordprocessingDrawing" xmlns:w10="urn:schemas-microsoft-com:office:word" xmlns:w="http://schemas.openxmlformats.org/wordprocessingml/2006/main" xmlns:w14="http://schemas.microsoft.com/office/word/2010/wordml" xmlns:w15="http://schemas.microsoft.com/office/word/2012/wordml" xmlns:w16se="http://schemas.microsoft.com/office/word/2015/wordml/symex" xmlns:wpg="http://schemas.microsoft.com/office/word/2010/wordprocessingGroup" xmlns:wpi="http://schemas.microsoft.com/office/word/2010/wordprocessingInk" xmlns:wne="http://schemas.microsoft.com/office/word/2006/wordml" xmlns:wps="http://schemas.microsoft.com/office/word/2010/wordprocessingShape" mc:Ignorable="w14 w15 w16se wp14">
+  <w:abstractNum w:abstractNumId="0" w15:restartNumberingAfterBreak="0">
     <w:nsid w:val="FFFFFF7C"/>
     <w:multiLevelType w:val="singleLevel"/>
     <w:tmpl w:val="5CAEDC70"/>
@@ -2453,7 +2033,7 @@
       </w:pPr>
     </w:lvl>
   </w:abstractNum>
-  <w:abstractNum w:abstractNumId="1">
+  <w:abstractNum w:abstractNumId="1" w15:restartNumberingAfterBreak="0">
     <w:nsid w:val="FFFFFF7D"/>
     <w:multiLevelType w:val="singleLevel"/>
     <w:tmpl w:val="CB82AE52"/>
@@ -2470,7 +2050,7 @@
       </w:pPr>
     </w:lvl>
   </w:abstractNum>
-  <w:abstractNum w:abstractNumId="2">
+  <w:abstractNum w:abstractNumId="2" w15:restartNumberingAfterBreak="0">
     <w:nsid w:val="FFFFFF7E"/>
     <w:multiLevelType w:val="singleLevel"/>
     <w:tmpl w:val="EF18297C"/>
@@ -2487,7 +2067,7 @@
       </w:pPr>
     </w:lvl>
   </w:abstractNum>
-  <w:abstractNum w:abstractNumId="3">
+  <w:abstractNum w:abstractNumId="3" w15:restartNumberingAfterBreak="0">
     <w:nsid w:val="FFFFFF7F"/>
     <w:multiLevelType w:val="singleLevel"/>
     <w:tmpl w:val="7270D748"/>
@@ -2504,7 +2084,7 @@
       </w:pPr>
     </w:lvl>
   </w:abstractNum>
-  <w:abstractNum w:abstractNumId="4">
+  <w:abstractNum w:abstractNumId="4" w15:restartNumberingAfterBreak="0">
     <w:nsid w:val="FFFFFF80"/>
     <w:multiLevelType w:val="singleLevel"/>
     <w:tmpl w:val="BA6448E2"/>
@@ -2524,7 +2104,7 @@
       </w:rPr>
     </w:lvl>
   </w:abstractNum>
-  <w:abstractNum w:abstractNumId="5">
+  <w:abstractNum w:abstractNumId="5" w15:restartNumberingAfterBreak="0">
     <w:nsid w:val="FFFFFF81"/>
     <w:multiLevelType w:val="singleLevel"/>
     <w:tmpl w:val="AA261778"/>
@@ -2544,7 +2124,7 @@
       </w:rPr>
     </w:lvl>
   </w:abstractNum>
-  <w:abstractNum w:abstractNumId="6">
+  <w:abstractNum w:abstractNumId="6" w15:restartNumberingAfterBreak="0">
     <w:nsid w:val="FFFFFF82"/>
     <w:multiLevelType w:val="singleLevel"/>
     <w:tmpl w:val="81CAAE20"/>
@@ -2564,7 +2144,7 @@
       </w:rPr>
     </w:lvl>
   </w:abstractNum>
-  <w:abstractNum w:abstractNumId="7">
+  <w:abstractNum w:abstractNumId="7" w15:restartNumberingAfterBreak="0">
     <w:nsid w:val="FFFFFF83"/>
     <w:multiLevelType w:val="singleLevel"/>
     <w:tmpl w:val="85A80894"/>
@@ -2584,7 +2164,7 @@
       </w:rPr>
     </w:lvl>
   </w:abstractNum>
-  <w:abstractNum w:abstractNumId="8">
+  <w:abstractNum w:abstractNumId="8" w15:restartNumberingAfterBreak="0">
     <w:nsid w:val="FFFFFF88"/>
     <w:multiLevelType w:val="singleLevel"/>
     <w:tmpl w:val="41500A3A"/>
@@ -2601,7 +2181,7 @@
       </w:pPr>
     </w:lvl>
   </w:abstractNum>
-  <w:abstractNum w:abstractNumId="9">
+  <w:abstractNum w:abstractNumId="9" w15:restartNumberingAfterBreak="0">
     <w:nsid w:val="FFFFFF89"/>
     <w:multiLevelType w:val="singleLevel"/>
     <w:tmpl w:val="CEE47F98"/>
@@ -2621,7 +2201,7 @@
       </w:rPr>
     </w:lvl>
   </w:abstractNum>
-  <w:abstractNum w:abstractNumId="10">
+  <w:abstractNum w:abstractNumId="10" w15:restartNumberingAfterBreak="0">
     <w:nsid w:val="00380122"/>
     <w:multiLevelType w:val="hybridMultilevel"/>
     <w:tmpl w:val="3D4A8B66"/>
@@ -2772,7 +2352,7 @@
 </file>
 
 <file path=word/styles.xml><?xml version="1.0" encoding="utf-8"?>
-<w:styles xmlns:mc="http://schemas.openxmlformats.org/markup-compatibility/2006" xmlns:r="http://schemas.openxmlformats.org/officeDocument/2006/relationships" xmlns:w="http://schemas.openxmlformats.org/wordprocessingml/2006/main" xmlns:w14="http://schemas.microsoft.com/office/word/2010/wordml" mc:Ignorable="w14">
+<w:styles xmlns:mc="http://schemas.openxmlformats.org/markup-compatibility/2006" xmlns:r="http://schemas.openxmlformats.org/officeDocument/2006/relationships" xmlns:w="http://schemas.openxmlformats.org/wordprocessingml/2006/main" xmlns:w14="http://schemas.microsoft.com/office/word/2010/wordml" xmlns:w15="http://schemas.microsoft.com/office/word/2012/wordml" xmlns:w16se="http://schemas.microsoft.com/office/word/2015/wordml/symex" mc:Ignorable="w14 w15 w16se">
   <w:docDefaults>
     <w:rPrDefault>
       <w:rPr>
@@ -2788,209 +2368,369 @@
       </w:pPr>
     </w:pPrDefault>
   </w:docDefaults>
-  <w:latentStyles w:defLockedState="0" w:defUIPriority="99" w:defSemiHidden="1" w:defUnhideWhenUsed="0" w:defQFormat="0" w:count="276">
-    <w:lsdException w:name="Normal" w:semiHidden="0" w:uiPriority="0" w:qFormat="1"/>
-    <w:lsdException w:name="heading 1" w:semiHidden="0" w:uiPriority="9" w:qFormat="1"/>
-    <w:lsdException w:name="heading 2" w:uiPriority="9" w:unhideWhenUsed="1" w:qFormat="1"/>
-    <w:lsdException w:name="heading 3" w:uiPriority="9" w:unhideWhenUsed="1" w:qFormat="1"/>
-    <w:lsdException w:name="heading 4" w:uiPriority="9" w:unhideWhenUsed="1" w:qFormat="1"/>
-    <w:lsdException w:name="heading 5" w:uiPriority="9" w:unhideWhenUsed="1" w:qFormat="1"/>
-    <w:lsdException w:name="heading 6" w:uiPriority="9" w:unhideWhenUsed="1" w:qFormat="1"/>
-    <w:lsdException w:name="heading 7" w:uiPriority="9" w:unhideWhenUsed="1" w:qFormat="1"/>
-    <w:lsdException w:name="heading 8" w:uiPriority="9" w:unhideWhenUsed="1" w:qFormat="1"/>
-    <w:lsdException w:name="heading 9" w:uiPriority="9" w:unhideWhenUsed="1" w:qFormat="1"/>
-    <w:lsdException w:name="toc 1" w:uiPriority="39" w:unhideWhenUsed="1"/>
-    <w:lsdException w:name="toc 2" w:uiPriority="39" w:unhideWhenUsed="1"/>
-    <w:lsdException w:name="toc 3" w:uiPriority="39" w:unhideWhenUsed="1"/>
-    <w:lsdException w:name="toc 4" w:uiPriority="39" w:unhideWhenUsed="1"/>
-    <w:lsdException w:name="toc 5" w:uiPriority="39" w:unhideWhenUsed="1"/>
-    <w:lsdException w:name="toc 6" w:uiPriority="39" w:unhideWhenUsed="1"/>
-    <w:lsdException w:name="toc 7" w:uiPriority="39" w:unhideWhenUsed="1"/>
-    <w:lsdException w:name="toc 8" w:uiPriority="39" w:unhideWhenUsed="1"/>
-    <w:lsdException w:name="toc 9" w:uiPriority="39" w:unhideWhenUsed="1"/>
-    <w:lsdException w:name="Normal Indent" w:unhideWhenUsed="1"/>
-    <w:lsdException w:name="header" w:unhideWhenUsed="1"/>
-    <w:lsdException w:name="footer" w:unhideWhenUsed="1"/>
-    <w:lsdException w:name="caption" w:uiPriority="35" w:qFormat="1"/>
-    <w:lsdException w:name="List" w:unhideWhenUsed="1"/>
-    <w:lsdException w:name="List 2" w:unhideWhenUsed="1"/>
-    <w:lsdException w:name="List 3" w:unhideWhenUsed="1"/>
-    <w:lsdException w:name="List 4" w:unhideWhenUsed="1"/>
-    <w:lsdException w:name="List 5" w:unhideWhenUsed="1"/>
-    <w:lsdException w:name="Title" w:uiPriority="10" w:qFormat="1"/>
-    <w:lsdException w:name="Default Paragraph Font" w:uiPriority="1" w:unhideWhenUsed="1"/>
+  <w:latentStyles w:defLockedState="0" w:defUIPriority="99" w:defSemiHidden="0" w:defUnhideWhenUsed="0" w:defQFormat="0" w:count="371">
+    <w:lsdException w:name="Normal" w:uiPriority="0" w:qFormat="1"/>
+    <w:lsdException w:name="heading 1" w:uiPriority="9" w:qFormat="1"/>
+    <w:lsdException w:name="heading 2" w:semiHidden="1" w:uiPriority="9" w:unhideWhenUsed="1" w:qFormat="1"/>
+    <w:lsdException w:name="heading 3" w:semiHidden="1" w:uiPriority="9" w:unhideWhenUsed="1" w:qFormat="1"/>
+    <w:lsdException w:name="heading 4" w:semiHidden="1" w:uiPriority="9" w:unhideWhenUsed="1" w:qFormat="1"/>
+    <w:lsdException w:name="heading 5" w:semiHidden="1" w:uiPriority="9" w:unhideWhenUsed="1" w:qFormat="1"/>
+    <w:lsdException w:name="heading 6" w:semiHidden="1" w:uiPriority="9" w:unhideWhenUsed="1" w:qFormat="1"/>
+    <w:lsdException w:name="heading 7" w:semiHidden="1" w:uiPriority="9" w:unhideWhenUsed="1" w:qFormat="1"/>
+    <w:lsdException w:name="heading 8" w:semiHidden="1" w:uiPriority="9" w:unhideWhenUsed="1" w:qFormat="1"/>
+    <w:lsdException w:name="heading 9" w:semiHidden="1" w:uiPriority="9" w:unhideWhenUsed="1" w:qFormat="1"/>
+    <w:lsdException w:name="index 1" w:semiHidden="1" w:unhideWhenUsed="1"/>
+    <w:lsdException w:name="index 2" w:semiHidden="1"/>
+    <w:lsdException w:name="index 3" w:semiHidden="1"/>
+    <w:lsdException w:name="index 4" w:semiHidden="1"/>
+    <w:lsdException w:name="index 5" w:semiHidden="1"/>
+    <w:lsdException w:name="index 6" w:semiHidden="1"/>
+    <w:lsdException w:name="index 7" w:semiHidden="1" w:unhideWhenUsed="1"/>
+    <w:lsdException w:name="index 8" w:semiHidden="1" w:unhideWhenUsed="1"/>
+    <w:lsdException w:name="index 9" w:semiHidden="1" w:unhideWhenUsed="1"/>
+    <w:lsdException w:name="toc 1" w:semiHidden="1" w:uiPriority="39" w:unhideWhenUsed="1"/>
+    <w:lsdException w:name="toc 2" w:semiHidden="1" w:uiPriority="39" w:unhideWhenUsed="1"/>
+    <w:lsdException w:name="toc 3" w:semiHidden="1" w:uiPriority="39" w:unhideWhenUsed="1"/>
+    <w:lsdException w:name="toc 4" w:semiHidden="1" w:uiPriority="39" w:unhideWhenUsed="1"/>
+    <w:lsdException w:name="toc 5" w:semiHidden="1" w:uiPriority="39" w:unhideWhenUsed="1"/>
+    <w:lsdException w:name="toc 6" w:semiHidden="1" w:uiPriority="39" w:unhideWhenUsed="1"/>
+    <w:lsdException w:name="toc 7" w:semiHidden="1" w:uiPriority="39" w:unhideWhenUsed="1"/>
+    <w:lsdException w:name="toc 8" w:semiHidden="1" w:uiPriority="39" w:unhideWhenUsed="1"/>
+    <w:lsdException w:name="toc 9" w:semiHidden="1" w:uiPriority="39" w:unhideWhenUsed="1"/>
+    <w:lsdException w:name="Normal Indent" w:semiHidden="1" w:unhideWhenUsed="1"/>
+    <w:lsdException w:name="footnote text" w:semiHidden="1" w:unhideWhenUsed="1"/>
+    <w:lsdException w:name="annotation text" w:semiHidden="1" w:unhideWhenUsed="1"/>
+    <w:lsdException w:name="header" w:semiHidden="1" w:unhideWhenUsed="1"/>
+    <w:lsdException w:name="footer" w:semiHidden="1" w:unhideWhenUsed="1"/>
+    <w:lsdException w:name="index heading" w:semiHidden="1" w:unhideWhenUsed="1"/>
+    <w:lsdException w:name="caption" w:semiHidden="1" w:uiPriority="35" w:unhideWhenUsed="1" w:qFormat="1"/>
+    <w:lsdException w:name="table of figures" w:semiHidden="1" w:unhideWhenUsed="1"/>
+    <w:lsdException w:name="envelope address" w:semiHidden="1" w:unhideWhenUsed="1"/>
+    <w:lsdException w:name="envelope return" w:semiHidden="1" w:unhideWhenUsed="1"/>
+    <w:lsdException w:name="footnote reference" w:semiHidden="1" w:unhideWhenUsed="1"/>
+    <w:lsdException w:name="annotation reference" w:semiHidden="1" w:unhideWhenUsed="1"/>
+    <w:lsdException w:name="line number" w:semiHidden="1" w:unhideWhenUsed="1"/>
+    <w:lsdException w:name="page number" w:semiHidden="1" w:unhideWhenUsed="1"/>
+    <w:lsdException w:name="endnote reference" w:semiHidden="1" w:unhideWhenUsed="1"/>
+    <w:lsdException w:name="endnote text" w:semiHidden="1" w:unhideWhenUsed="1"/>
+    <w:lsdException w:name="table of authorities" w:semiHidden="1" w:unhideWhenUsed="1"/>
+    <w:lsdException w:name="macro" w:semiHidden="1" w:unhideWhenUsed="1"/>
+    <w:lsdException w:name="toa heading" w:semiHidden="1" w:unhideWhenUsed="1"/>
+    <w:lsdException w:name="List" w:semiHidden="1" w:unhideWhenUsed="1"/>
+    <w:lsdException w:name="List Bullet" w:semiHidden="1" w:unhideWhenUsed="1"/>
+    <w:lsdException w:name="List Number" w:semiHidden="1" w:unhideWhenUsed="1"/>
+    <w:lsdException w:name="List 2" w:semiHidden="1" w:unhideWhenUsed="1"/>
+    <w:lsdException w:name="List 3" w:semiHidden="1" w:unhideWhenUsed="1"/>
+    <w:lsdException w:name="List 4" w:semiHidden="1" w:unhideWhenUsed="1"/>
+    <w:lsdException w:name="List 5" w:semiHidden="1" w:unhideWhenUsed="1"/>
+    <w:lsdException w:name="List Bullet 2" w:semiHidden="1" w:unhideWhenUsed="1"/>
+    <w:lsdException w:name="List Bullet 3" w:semiHidden="1" w:unhideWhenUsed="1"/>
+    <w:lsdException w:name="List Bullet 4" w:semiHidden="1" w:unhideWhenUsed="1"/>
+    <w:lsdException w:name="List Bullet 5" w:semiHidden="1" w:unhideWhenUsed="1"/>
+    <w:lsdException w:name="List Number 2" w:semiHidden="1"/>
+    <w:lsdException w:name="List Number 3" w:semiHidden="1" w:unhideWhenUsed="1"/>
+    <w:lsdException w:name="List Number 4" w:semiHidden="1" w:unhideWhenUsed="1"/>
+    <w:lsdException w:name="List Number 5" w:semiHidden="1"/>
+    <w:lsdException w:name="Title" w:semiHidden="1" w:uiPriority="10" w:qFormat="1"/>
+    <w:lsdException w:name="Closing" w:semiHidden="1" w:unhideWhenUsed="1"/>
+    <w:lsdException w:name="Signature" w:semiHidden="1" w:unhideWhenUsed="1"/>
+    <w:lsdException w:name="Default Paragraph Font" w:semiHidden="1" w:uiPriority="1" w:unhideWhenUsed="1"/>
+    <w:lsdException w:name="Body Text" w:semiHidden="1" w:unhideWhenUsed="1"/>
+    <w:lsdException w:name="Body Text Indent" w:semiHidden="1" w:unhideWhenUsed="1"/>
+    <w:lsdException w:name="List Continue" w:semiHidden="1" w:unhideWhenUsed="1"/>
+    <w:lsdException w:name="List Continue 2" w:semiHidden="1" w:unhideWhenUsed="1"/>
+    <w:lsdException w:name="List Continue 3" w:semiHidden="1" w:unhideWhenUsed="1"/>
+    <w:lsdException w:name="List Continue 4" w:semiHidden="1" w:unhideWhenUsed="1"/>
+    <w:lsdException w:name="List Continue 5" w:semiHidden="1" w:unhideWhenUsed="1"/>
+    <w:lsdException w:name="Message Header" w:semiHidden="1" w:unhideWhenUsed="1"/>
     <w:lsdException w:name="Subtitle" w:uiPriority="11" w:qFormat="1"/>
+    <w:lsdException w:name="Salutation" w:semiHidden="1" w:unhideWhenUsed="1"/>
+    <w:lsdException w:name="Date" w:semiHidden="1" w:unhideWhenUsed="1"/>
+    <w:lsdException w:name="Body Text First Indent" w:semiHidden="1" w:unhideWhenUsed="1"/>
+    <w:lsdException w:name="Body Text First Indent 2" w:semiHidden="1" w:unhideWhenUsed="1"/>
+    <w:lsdException w:name="Note Heading" w:semiHidden="1" w:unhideWhenUsed="1"/>
+    <w:lsdException w:name="Body Text 2" w:semiHidden="1" w:unhideWhenUsed="1"/>
+    <w:lsdException w:name="Body Text 3" w:semiHidden="1" w:unhideWhenUsed="1"/>
+    <w:lsdException w:name="Body Text Indent 2" w:semiHidden="1" w:unhideWhenUsed="1"/>
+    <w:lsdException w:name="Body Text Indent 3" w:semiHidden="1"/>
+    <w:lsdException w:name="Block Text" w:semiHidden="1"/>
+    <w:lsdException w:name="Hyperlink" w:semiHidden="1"/>
+    <w:lsdException w:name="FollowedHyperlink" w:semiHidden="1"/>
     <w:lsdException w:name="Strong" w:uiPriority="22" w:qFormat="1"/>
     <w:lsdException w:name="Emphasis" w:uiPriority="20" w:qFormat="1"/>
-    <w:lsdException w:name="HTML Top of Form" w:unhideWhenUsed="1"/>
-    <w:lsdException w:name="HTML Bottom of Form" w:unhideWhenUsed="1"/>
-    <w:lsdException w:name="Normal Table" w:unhideWhenUsed="1"/>
-    <w:lsdException w:name="No List" w:unhideWhenUsed="1"/>
-    <w:lsdException w:name="Outline List 1" w:unhideWhenUsed="1"/>
-    <w:lsdException w:name="Outline List 2" w:unhideWhenUsed="1"/>
-    <w:lsdException w:name="Outline List 3" w:unhideWhenUsed="1"/>
-    <w:lsdException w:name="Table Simple 1" w:unhideWhenUsed="1"/>
-    <w:lsdException w:name="Table Simple 2" w:unhideWhenUsed="1"/>
-    <w:lsdException w:name="Table Simple 3" w:unhideWhenUsed="1"/>
-    <w:lsdException w:name="Table Classic 1" w:unhideWhenUsed="1"/>
-    <w:lsdException w:name="Table Classic 2" w:unhideWhenUsed="1"/>
-    <w:lsdException w:name="Table Classic 3" w:unhideWhenUsed="1"/>
-    <w:lsdException w:name="Table Classic 4" w:unhideWhenUsed="1"/>
-    <w:lsdException w:name="Table Colorful 1" w:unhideWhenUsed="1"/>
-    <w:lsdException w:name="Table Colorful 2" w:unhideWhenUsed="1"/>
-    <w:lsdException w:name="Table Colorful 3" w:unhideWhenUsed="1"/>
-    <w:lsdException w:name="Table Columns 1" w:unhideWhenUsed="1"/>
-    <w:lsdException w:name="Table Columns 2" w:unhideWhenUsed="1"/>
-    <w:lsdException w:name="Table Columns 3" w:unhideWhenUsed="1"/>
-    <w:lsdException w:name="Table Columns 4" w:unhideWhenUsed="1"/>
-    <w:lsdException w:name="Table Columns 5" w:unhideWhenUsed="1"/>
-    <w:lsdException w:name="Table Grid 1" w:unhideWhenUsed="1"/>
-    <w:lsdException w:name="Table Grid 2" w:unhideWhenUsed="1"/>
-    <w:lsdException w:name="Table Grid 3" w:unhideWhenUsed="1"/>
-    <w:lsdException w:name="Table Grid 4" w:unhideWhenUsed="1"/>
-    <w:lsdException w:name="Table Grid 5" w:unhideWhenUsed="1"/>
-    <w:lsdException w:name="Table Grid 6" w:unhideWhenUsed="1"/>
-    <w:lsdException w:name="Table Grid 7" w:unhideWhenUsed="1"/>
-    <w:lsdException w:name="Table Grid 8" w:unhideWhenUsed="1"/>
-    <w:lsdException w:name="Table List 1" w:unhideWhenUsed="1"/>
-    <w:lsdException w:name="Table List 2" w:unhideWhenUsed="1"/>
-    <w:lsdException w:name="Table List 3" w:unhideWhenUsed="1"/>
-    <w:lsdException w:name="Table List 4" w:unhideWhenUsed="1"/>
-    <w:lsdException w:name="Table List 5" w:unhideWhenUsed="1"/>
-    <w:lsdException w:name="Table List 6" w:unhideWhenUsed="1"/>
-    <w:lsdException w:name="Table List 7" w:unhideWhenUsed="1"/>
-    <w:lsdException w:name="Table List 8" w:unhideWhenUsed="1"/>
-    <w:lsdException w:name="Table 3D effects 1" w:unhideWhenUsed="1"/>
-    <w:lsdException w:name="Table 3D effects 2" w:unhideWhenUsed="1"/>
-    <w:lsdException w:name="Table 3D effects 3" w:unhideWhenUsed="1"/>
-    <w:lsdException w:name="Table Contemporary" w:unhideWhenUsed="1"/>
-    <w:lsdException w:name="Table Elegant" w:unhideWhenUsed="1"/>
-    <w:lsdException w:name="Table Professional" w:unhideWhenUsed="1"/>
-    <w:lsdException w:name="Table Subtle 1" w:unhideWhenUsed="1"/>
-    <w:lsdException w:name="Table Subtle 2" w:unhideWhenUsed="1"/>
-    <w:lsdException w:name="Table Web 1" w:unhideWhenUsed="1"/>
-    <w:lsdException w:name="Table Web 2" w:unhideWhenUsed="1"/>
-    <w:lsdException w:name="Table Web 3" w:unhideWhenUsed="1"/>
-    <w:lsdException w:name="Table Grid" w:semiHidden="0" w:uiPriority="39"/>
-    <w:lsdException w:name="Table Theme" w:unhideWhenUsed="1"/>
-    <w:lsdException w:name="Note Level 1" w:semiHidden="0"/>
-    <w:lsdException w:name="Note Level 2" w:semiHidden="0"/>
-    <w:lsdException w:name="Note Level 3" w:semiHidden="0"/>
-    <w:lsdException w:name="Note Level 4" w:semiHidden="0"/>
-    <w:lsdException w:name="Note Level 5" w:semiHidden="0"/>
-    <w:lsdException w:name="Note Level 6" w:semiHidden="0"/>
-    <w:lsdException w:name="Note Level 7" w:semiHidden="0"/>
-    <w:lsdException w:name="Note Level 8" w:semiHidden="0"/>
-    <w:lsdException w:name="Note Level 9" w:semiHidden="0"/>
+    <w:lsdException w:name="Document Map" w:semiHidden="1" w:unhideWhenUsed="1"/>
+    <w:lsdException w:name="Plain Text" w:semiHidden="1" w:unhideWhenUsed="1"/>
+    <w:lsdException w:name="E-mail Signature" w:semiHidden="1" w:unhideWhenUsed="1"/>
+    <w:lsdException w:name="HTML Top of Form" w:semiHidden="1" w:unhideWhenUsed="1"/>
+    <w:lsdException w:name="HTML Bottom of Form" w:semiHidden="1" w:unhideWhenUsed="1"/>
+    <w:lsdException w:name="Normal (Web)" w:semiHidden="1" w:unhideWhenUsed="1"/>
+    <w:lsdException w:name="HTML Acronym" w:semiHidden="1" w:unhideWhenUsed="1"/>
+    <w:lsdException w:name="HTML Address" w:semiHidden="1" w:unhideWhenUsed="1"/>
+    <w:lsdException w:name="HTML Cite" w:semiHidden="1" w:unhideWhenUsed="1"/>
+    <w:lsdException w:name="HTML Code" w:semiHidden="1" w:unhideWhenUsed="1"/>
+    <w:lsdException w:name="HTML Definition" w:semiHidden="1" w:unhideWhenUsed="1"/>
+    <w:lsdException w:name="HTML Keyboard" w:semiHidden="1" w:unhideWhenUsed="1"/>
+    <w:lsdException w:name="HTML Preformatted" w:semiHidden="1" w:unhideWhenUsed="1"/>
+    <w:lsdException w:name="HTML Sample" w:semiHidden="1" w:unhideWhenUsed="1"/>
+    <w:lsdException w:name="HTML Typewriter" w:semiHidden="1" w:unhideWhenUsed="1"/>
+    <w:lsdException w:name="HTML Variable" w:semiHidden="1" w:unhideWhenUsed="1"/>
+    <w:lsdException w:name="Normal Table" w:semiHidden="1" w:unhideWhenUsed="1"/>
+    <w:lsdException w:name="annotation subject" w:semiHidden="1" w:unhideWhenUsed="1"/>
+    <w:lsdException w:name="No List" w:semiHidden="1" w:unhideWhenUsed="1"/>
+    <w:lsdException w:name="Outline List 1" w:semiHidden="1" w:unhideWhenUsed="1"/>
+    <w:lsdException w:name="Outline List 2" w:semiHidden="1" w:unhideWhenUsed="1"/>
+    <w:lsdException w:name="Outline List 3" w:semiHidden="1" w:unhideWhenUsed="1"/>
+    <w:lsdException w:name="Table Simple 1" w:semiHidden="1" w:unhideWhenUsed="1"/>
+    <w:lsdException w:name="Table Simple 2" w:semiHidden="1" w:unhideWhenUsed="1"/>
+    <w:lsdException w:name="Table Simple 3" w:semiHidden="1" w:unhideWhenUsed="1"/>
+    <w:lsdException w:name="Table Classic 1" w:semiHidden="1" w:unhideWhenUsed="1"/>
+    <w:lsdException w:name="Table Classic 2" w:semiHidden="1" w:unhideWhenUsed="1"/>
+    <w:lsdException w:name="Table Classic 3" w:semiHidden="1" w:unhideWhenUsed="1"/>
+    <w:lsdException w:name="Table Classic 4" w:semiHidden="1" w:unhideWhenUsed="1"/>
+    <w:lsdException w:name="Table Colorful 1" w:semiHidden="1" w:unhideWhenUsed="1"/>
+    <w:lsdException w:name="Table Colorful 2" w:semiHidden="1" w:unhideWhenUsed="1"/>
+    <w:lsdException w:name="Table Colorful 3" w:semiHidden="1" w:unhideWhenUsed="1"/>
+    <w:lsdException w:name="Table Columns 1" w:semiHidden="1" w:unhideWhenUsed="1"/>
+    <w:lsdException w:name="Table Columns 2" w:semiHidden="1" w:unhideWhenUsed="1"/>
+    <w:lsdException w:name="Table Columns 3" w:semiHidden="1" w:unhideWhenUsed="1"/>
+    <w:lsdException w:name="Table Columns 4" w:semiHidden="1" w:unhideWhenUsed="1"/>
+    <w:lsdException w:name="Table Columns 5" w:semiHidden="1" w:unhideWhenUsed="1"/>
+    <w:lsdException w:name="Table Grid 1" w:semiHidden="1" w:unhideWhenUsed="1"/>
+    <w:lsdException w:name="Table Grid 2" w:semiHidden="1" w:unhideWhenUsed="1"/>
+    <w:lsdException w:name="Table Grid 3" w:semiHidden="1" w:unhideWhenUsed="1"/>
+    <w:lsdException w:name="Table Grid 4" w:semiHidden="1" w:unhideWhenUsed="1"/>
+    <w:lsdException w:name="Table Grid 5" w:semiHidden="1" w:unhideWhenUsed="1"/>
+    <w:lsdException w:name="Table Grid 6" w:semiHidden="1" w:unhideWhenUsed="1"/>
+    <w:lsdException w:name="Table Grid 7" w:semiHidden="1" w:unhideWhenUsed="1"/>
+    <w:lsdException w:name="Table Grid 8" w:semiHidden="1" w:unhideWhenUsed="1"/>
+    <w:lsdException w:name="Table List 1" w:semiHidden="1" w:unhideWhenUsed="1"/>
+    <w:lsdException w:name="Table List 2" w:semiHidden="1" w:unhideWhenUsed="1"/>
+    <w:lsdException w:name="Table List 3" w:semiHidden="1" w:unhideWhenUsed="1"/>
+    <w:lsdException w:name="Table List 4" w:semiHidden="1" w:unhideWhenUsed="1"/>
+    <w:lsdException w:name="Table List 5" w:semiHidden="1" w:unhideWhenUsed="1"/>
+    <w:lsdException w:name="Table List 6" w:semiHidden="1" w:unhideWhenUsed="1"/>
+    <w:lsdException w:name="Table List 7" w:semiHidden="1" w:unhideWhenUsed="1"/>
+    <w:lsdException w:name="Table List 8" w:semiHidden="1" w:unhideWhenUsed="1"/>
+    <w:lsdException w:name="Table 3D effects 1" w:semiHidden="1" w:unhideWhenUsed="1"/>
+    <w:lsdException w:name="Table 3D effects 2" w:semiHidden="1" w:unhideWhenUsed="1"/>
+    <w:lsdException w:name="Table 3D effects 3" w:semiHidden="1" w:unhideWhenUsed="1"/>
+    <w:lsdException w:name="Table Contemporary" w:semiHidden="1" w:unhideWhenUsed="1"/>
+    <w:lsdException w:name="Table Elegant" w:semiHidden="1" w:unhideWhenUsed="1"/>
+    <w:lsdException w:name="Table Professional" w:semiHidden="1" w:unhideWhenUsed="1"/>
+    <w:lsdException w:name="Table Subtle 1" w:semiHidden="1" w:unhideWhenUsed="1"/>
+    <w:lsdException w:name="Table Subtle 2" w:semiHidden="1" w:unhideWhenUsed="1"/>
+    <w:lsdException w:name="Table Web 1" w:semiHidden="1" w:unhideWhenUsed="1"/>
+    <w:lsdException w:name="Table Web 2" w:semiHidden="1" w:unhideWhenUsed="1"/>
+    <w:lsdException w:name="Table Web 3" w:semiHidden="1" w:unhideWhenUsed="1"/>
+    <w:lsdException w:name="Balloon Text" w:semiHidden="1" w:unhideWhenUsed="1"/>
+    <w:lsdException w:name="Table Grid" w:uiPriority="39"/>
+    <w:lsdException w:name="Table Theme" w:semiHidden="1" w:unhideWhenUsed="1"/>
+    <w:lsdException w:name="Placeholder Text" w:semiHidden="1"/>
     <w:lsdException w:name="No Spacing" w:uiPriority="1" w:qFormat="1"/>
-    <w:lsdException w:name="Light Shading" w:semiHidden="0" w:uiPriority="60"/>
-    <w:lsdException w:name="Light List" w:semiHidden="0" w:uiPriority="61"/>
-    <w:lsdException w:name="Light Grid" w:semiHidden="0" w:uiPriority="62"/>
-    <w:lsdException w:name="Medium Shading 1" w:semiHidden="0" w:uiPriority="63"/>
-    <w:lsdException w:name="Medium Shading 2" w:semiHidden="0" w:uiPriority="64"/>
-    <w:lsdException w:name="Medium List 1" w:semiHidden="0" w:uiPriority="65"/>
-    <w:lsdException w:name="Medium List 2" w:semiHidden="0" w:uiPriority="66"/>
-    <w:lsdException w:name="Medium Grid 1" w:semiHidden="0" w:uiPriority="67"/>
-    <w:lsdException w:name="Medium Grid 2" w:semiHidden="0" w:uiPriority="68"/>
-    <w:lsdException w:name="Medium Grid 3" w:semiHidden="0" w:uiPriority="69"/>
-    <w:lsdException w:name="Dark List" w:semiHidden="0" w:uiPriority="70"/>
-    <w:lsdException w:name="Colorful Shading" w:semiHidden="0" w:uiPriority="71"/>
-    <w:lsdException w:name="Colorful List" w:semiHidden="0" w:uiPriority="72"/>
-    <w:lsdException w:name="Colorful Grid" w:semiHidden="0" w:uiPriority="73"/>
-    <w:lsdException w:name="Light Shading Accent 1" w:semiHidden="0" w:uiPriority="60"/>
-    <w:lsdException w:name="Light List Accent 1" w:semiHidden="0" w:uiPriority="61"/>
-    <w:lsdException w:name="Light Grid Accent 1" w:semiHidden="0" w:uiPriority="62"/>
-    <w:lsdException w:name="Medium Shading 1 Accent 1" w:semiHidden="0" w:uiPriority="63"/>
-    <w:lsdException w:name="Medium Shading 2 Accent 1" w:semiHidden="0" w:uiPriority="64"/>
-    <w:lsdException w:name="Medium List 1 Accent 1" w:semiHidden="0" w:uiPriority="65"/>
+    <w:lsdException w:name="Light Shading" w:uiPriority="60"/>
+    <w:lsdException w:name="Light List" w:uiPriority="61"/>
+    <w:lsdException w:name="Light Grid" w:uiPriority="62"/>
+    <w:lsdException w:name="Medium Shading 1" w:uiPriority="63"/>
+    <w:lsdException w:name="Medium Shading 2" w:uiPriority="64"/>
+    <w:lsdException w:name="Medium List 1" w:uiPriority="65"/>
+    <w:lsdException w:name="Medium List 2" w:uiPriority="66"/>
+    <w:lsdException w:name="Medium Grid 1" w:uiPriority="67"/>
+    <w:lsdException w:name="Medium Grid 2" w:uiPriority="68"/>
+    <w:lsdException w:name="Medium Grid 3" w:uiPriority="69"/>
+    <w:lsdException w:name="Dark List" w:uiPriority="70"/>
+    <w:lsdException w:name="Colorful Shading" w:uiPriority="71"/>
+    <w:lsdException w:name="Colorful List" w:uiPriority="72"/>
+    <w:lsdException w:name="Colorful Grid" w:uiPriority="73"/>
+    <w:lsdException w:name="Light Shading Accent 1" w:uiPriority="60"/>
+    <w:lsdException w:name="Light List Accent 1" w:uiPriority="61"/>
+    <w:lsdException w:name="Light Grid Accent 1" w:uiPriority="62"/>
+    <w:lsdException w:name="Medium Shading 1 Accent 1" w:uiPriority="63"/>
+    <w:lsdException w:name="Medium Shading 2 Accent 1" w:uiPriority="64"/>
+    <w:lsdException w:name="Medium List 1 Accent 1" w:uiPriority="65"/>
+    <w:lsdException w:name="Revision" w:semiHidden="1"/>
     <w:lsdException w:name="List Paragraph" w:uiPriority="34" w:qFormat="1"/>
     <w:lsdException w:name="Quote" w:uiPriority="29" w:qFormat="1"/>
     <w:lsdException w:name="Intense Quote" w:uiPriority="30" w:qFormat="1"/>
-    <w:lsdException w:name="Medium List 2 Accent 1" w:semiHidden="0" w:uiPriority="66"/>
-    <w:lsdException w:name="Medium Grid 1 Accent 1" w:semiHidden="0" w:uiPriority="67"/>
-    <w:lsdException w:name="Medium Grid 2 Accent 1" w:semiHidden="0" w:uiPriority="68"/>
-    <w:lsdException w:name="Medium Grid 3 Accent 1" w:semiHidden="0" w:uiPriority="69"/>
-    <w:lsdException w:name="Dark List Accent 1" w:semiHidden="0" w:uiPriority="70"/>
-    <w:lsdException w:name="Colorful Shading Accent 1" w:semiHidden="0" w:uiPriority="71"/>
-    <w:lsdException w:name="Colorful List Accent 1" w:semiHidden="0" w:uiPriority="72"/>
-    <w:lsdException w:name="Colorful Grid Accent 1" w:semiHidden="0" w:uiPriority="73"/>
-    <w:lsdException w:name="Light Shading Accent 2" w:semiHidden="0" w:uiPriority="60"/>
-    <w:lsdException w:name="Light List Accent 2" w:semiHidden="0" w:uiPriority="61"/>
-    <w:lsdException w:name="Light Grid Accent 2" w:semiHidden="0" w:uiPriority="62"/>
-    <w:lsdException w:name="Medium Shading 1 Accent 2" w:semiHidden="0" w:uiPriority="63"/>
-    <w:lsdException w:name="Medium Shading 2 Accent 2" w:semiHidden="0" w:uiPriority="64"/>
-    <w:lsdException w:name="Medium List 1 Accent 2" w:semiHidden="0" w:uiPriority="65"/>
-    <w:lsdException w:name="Medium List 2 Accent 2" w:semiHidden="0" w:uiPriority="66"/>
-    <w:lsdException w:name="Medium Grid 1 Accent 2" w:semiHidden="0" w:uiPriority="67"/>
-    <w:lsdException w:name="Medium Grid 2 Accent 2" w:semiHidden="0" w:uiPriority="68"/>
-    <w:lsdException w:name="Medium Grid 3 Accent 2" w:semiHidden="0" w:uiPriority="69"/>
-    <w:lsdException w:name="Dark List Accent 2" w:semiHidden="0" w:uiPriority="70"/>
-    <w:lsdException w:name="Colorful Shading Accent 2" w:semiHidden="0" w:uiPriority="71"/>
-    <w:lsdException w:name="Colorful List Accent 2" w:semiHidden="0" w:uiPriority="72"/>
-    <w:lsdException w:name="Colorful Grid Accent 2" w:semiHidden="0" w:uiPriority="73"/>
-    <w:lsdException w:name="Light Shading Accent 3" w:semiHidden="0" w:uiPriority="60"/>
-    <w:lsdException w:name="Light List Accent 3" w:semiHidden="0" w:uiPriority="61"/>
-    <w:lsdException w:name="Light Grid Accent 3" w:semiHidden="0" w:uiPriority="62"/>
-    <w:lsdException w:name="Medium Shading 1 Accent 3" w:semiHidden="0" w:uiPriority="63"/>
-    <w:lsdException w:name="Medium Shading 2 Accent 3" w:semiHidden="0" w:uiPriority="64"/>
-    <w:lsdException w:name="Medium List 1 Accent 3" w:semiHidden="0" w:uiPriority="65"/>
-    <w:lsdException w:name="Medium List 2 Accent 3" w:semiHidden="0" w:uiPriority="66"/>
-    <w:lsdException w:name="Medium Grid 1 Accent 3" w:semiHidden="0" w:uiPriority="67"/>
-    <w:lsdException w:name="Medium Grid 2 Accent 3" w:semiHidden="0" w:uiPriority="68"/>
-    <w:lsdException w:name="Medium Grid 3 Accent 3" w:semiHidden="0" w:uiPriority="69"/>
-    <w:lsdException w:name="Dark List Accent 3" w:semiHidden="0" w:uiPriority="70"/>
-    <w:lsdException w:name="Colorful Shading Accent 3" w:semiHidden="0" w:uiPriority="71"/>
-    <w:lsdException w:name="Colorful List Accent 3" w:semiHidden="0" w:uiPriority="72"/>
-    <w:lsdException w:name="Colorful Grid Accent 3" w:semiHidden="0" w:uiPriority="73"/>
-    <w:lsdException w:name="Light Shading Accent 4" w:semiHidden="0" w:uiPriority="60"/>
-    <w:lsdException w:name="Light List Accent 4" w:semiHidden="0" w:uiPriority="61"/>
-    <w:lsdException w:name="Light Grid Accent 4" w:semiHidden="0" w:uiPriority="62"/>
-    <w:lsdException w:name="Medium Shading 1 Accent 4" w:semiHidden="0" w:uiPriority="63"/>
-    <w:lsdException w:name="Medium Shading 2 Accent 4" w:semiHidden="0" w:uiPriority="64"/>
-    <w:lsdException w:name="Medium List 1 Accent 4" w:semiHidden="0" w:uiPriority="65"/>
-    <w:lsdException w:name="Medium List 2 Accent 4" w:semiHidden="0" w:uiPriority="66"/>
-    <w:lsdException w:name="Medium Grid 1 Accent 4" w:semiHidden="0" w:uiPriority="67"/>
-    <w:lsdException w:name="Medium Grid 2 Accent 4" w:semiHidden="0" w:uiPriority="68"/>
-    <w:lsdException w:name="Medium Grid 3 Accent 4" w:semiHidden="0" w:uiPriority="69"/>
-    <w:lsdException w:name="Dark List Accent 4" w:semiHidden="0" w:uiPriority="70"/>
-    <w:lsdException w:name="Colorful Shading Accent 4" w:semiHidden="0" w:uiPriority="71"/>
-    <w:lsdException w:name="Colorful List Accent 4" w:semiHidden="0" w:uiPriority="72"/>
-    <w:lsdException w:name="Colorful Grid Accent 4" w:semiHidden="0" w:uiPriority="73"/>
-    <w:lsdException w:name="Light Shading Accent 5" w:semiHidden="0" w:uiPriority="60"/>
-    <w:lsdException w:name="Light List Accent 5" w:semiHidden="0" w:uiPriority="61"/>
-    <w:lsdException w:name="Light Grid Accent 5" w:semiHidden="0" w:uiPriority="62"/>
-    <w:lsdException w:name="Medium Shading 1 Accent 5" w:semiHidden="0" w:uiPriority="63"/>
-    <w:lsdException w:name="Medium Shading 2 Accent 5" w:semiHidden="0" w:uiPriority="64"/>
-    <w:lsdException w:name="Medium List 1 Accent 5" w:semiHidden="0" w:uiPriority="65"/>
-    <w:lsdException w:name="Medium List 2 Accent 5" w:semiHidden="0" w:uiPriority="66"/>
-    <w:lsdException w:name="Medium Grid 1 Accent 5" w:semiHidden="0" w:uiPriority="67"/>
-    <w:lsdException w:name="Medium Grid 2 Accent 5" w:semiHidden="0" w:uiPriority="68"/>
-    <w:lsdException w:name="Medium Grid 3 Accent 5" w:semiHidden="0" w:uiPriority="69"/>
-    <w:lsdException w:name="Dark List Accent 5" w:semiHidden="0" w:uiPriority="70"/>
-    <w:lsdException w:name="Colorful Shading Accent 5" w:semiHidden="0" w:uiPriority="71"/>
-    <w:lsdException w:name="Colorful List Accent 5" w:semiHidden="0" w:uiPriority="72"/>
-    <w:lsdException w:name="Colorful Grid Accent 5" w:semiHidden="0" w:uiPriority="73"/>
-    <w:lsdException w:name="Light Shading Accent 6" w:semiHidden="0" w:uiPriority="60"/>
-    <w:lsdException w:name="Light List Accent 6" w:semiHidden="0" w:uiPriority="61"/>
-    <w:lsdException w:name="Light Grid Accent 6" w:semiHidden="0" w:uiPriority="62"/>
-    <w:lsdException w:name="Medium Shading 1 Accent 6" w:semiHidden="0" w:uiPriority="63"/>
-    <w:lsdException w:name="Medium Shading 2 Accent 6" w:semiHidden="0" w:uiPriority="64"/>
-    <w:lsdException w:name="Medium List 1 Accent 6" w:semiHidden="0" w:uiPriority="65"/>
-    <w:lsdException w:name="Medium List 2 Accent 6" w:semiHidden="0" w:uiPriority="66"/>
-    <w:lsdException w:name="Medium Grid 1 Accent 6" w:semiHidden="0" w:uiPriority="67"/>
-    <w:lsdException w:name="Medium Grid 2 Accent 6" w:semiHidden="0" w:uiPriority="68"/>
-    <w:lsdException w:name="Medium Grid 3 Accent 6" w:semiHidden="0" w:uiPriority="69"/>
-    <w:lsdException w:name="Dark List Accent 6" w:semiHidden="0" w:uiPriority="70"/>
-    <w:lsdException w:name="Colorful Shading Accent 6" w:semiHidden="0" w:uiPriority="71"/>
-    <w:lsdException w:name="Colorful List Accent 6" w:semiHidden="0" w:uiPriority="72"/>
-    <w:lsdException w:name="Colorful Grid Accent 6" w:semiHidden="0" w:uiPriority="73"/>
+    <w:lsdException w:name="Medium List 2 Accent 1" w:uiPriority="66"/>
+    <w:lsdException w:name="Medium Grid 1 Accent 1" w:uiPriority="67"/>
+    <w:lsdException w:name="Medium Grid 2 Accent 1" w:uiPriority="68"/>
+    <w:lsdException w:name="Medium Grid 3 Accent 1" w:uiPriority="69"/>
+    <w:lsdException w:name="Dark List Accent 1" w:uiPriority="70"/>
+    <w:lsdException w:name="Colorful Shading Accent 1" w:uiPriority="71"/>
+    <w:lsdException w:name="Colorful List Accent 1" w:uiPriority="72"/>
+    <w:lsdException w:name="Colorful Grid Accent 1" w:uiPriority="73"/>
+    <w:lsdException w:name="Light Shading Accent 2" w:uiPriority="60"/>
+    <w:lsdException w:name="Light List Accent 2" w:uiPriority="61"/>
+    <w:lsdException w:name="Light Grid Accent 2" w:uiPriority="62"/>
+    <w:lsdException w:name="Medium Shading 1 Accent 2" w:uiPriority="63"/>
+    <w:lsdException w:name="Medium Shading 2 Accent 2" w:uiPriority="64"/>
+    <w:lsdException w:name="Medium List 1 Accent 2" w:uiPriority="65"/>
+    <w:lsdException w:name="Medium List 2 Accent 2" w:uiPriority="66"/>
+    <w:lsdException w:name="Medium Grid 1 Accent 2" w:uiPriority="67"/>
+    <w:lsdException w:name="Medium Grid 2 Accent 2" w:uiPriority="68"/>
+    <w:lsdException w:name="Medium Grid 3 Accent 2" w:uiPriority="69"/>
+    <w:lsdException w:name="Dark List Accent 2" w:uiPriority="70"/>
+    <w:lsdException w:name="Colorful Shading Accent 2" w:uiPriority="71"/>
+    <w:lsdException w:name="Colorful List Accent 2" w:uiPriority="72"/>
+    <w:lsdException w:name="Colorful Grid Accent 2" w:uiPriority="73"/>
+    <w:lsdException w:name="Light Shading Accent 3" w:uiPriority="60"/>
+    <w:lsdException w:name="Light List Accent 3" w:uiPriority="61"/>
+    <w:lsdException w:name="Light Grid Accent 3" w:uiPriority="62"/>
+    <w:lsdException w:name="Medium Shading 1 Accent 3" w:uiPriority="63"/>
+    <w:lsdException w:name="Medium Shading 2 Accent 3" w:uiPriority="64"/>
+    <w:lsdException w:name="Medium List 1 Accent 3" w:uiPriority="65"/>
+    <w:lsdException w:name="Medium List 2 Accent 3" w:uiPriority="66"/>
+    <w:lsdException w:name="Medium Grid 1 Accent 3" w:uiPriority="67"/>
+    <w:lsdException w:name="Medium Grid 2 Accent 3" w:uiPriority="68"/>
+    <w:lsdException w:name="Medium Grid 3 Accent 3" w:uiPriority="69"/>
+    <w:lsdException w:name="Dark List Accent 3" w:uiPriority="70"/>
+    <w:lsdException w:name="Colorful Shading Accent 3" w:uiPriority="71"/>
+    <w:lsdException w:name="Colorful List Accent 3" w:uiPriority="72"/>
+    <w:lsdException w:name="Colorful Grid Accent 3" w:uiPriority="73"/>
+    <w:lsdException w:name="Light Shading Accent 4" w:uiPriority="60"/>
+    <w:lsdException w:name="Light List Accent 4" w:uiPriority="61"/>
+    <w:lsdException w:name="Light Grid Accent 4" w:uiPriority="62"/>
+    <w:lsdException w:name="Medium Shading 1 Accent 4" w:uiPriority="63"/>
+    <w:lsdException w:name="Medium Shading 2 Accent 4" w:uiPriority="64"/>
+    <w:lsdException w:name="Medium List 1 Accent 4" w:uiPriority="65"/>
+    <w:lsdException w:name="Medium List 2 Accent 4" w:uiPriority="66"/>
+    <w:lsdException w:name="Medium Grid 1 Accent 4" w:uiPriority="67"/>
+    <w:lsdException w:name="Medium Grid 2 Accent 4" w:uiPriority="68"/>
+    <w:lsdException w:name="Medium Grid 3 Accent 4" w:uiPriority="69"/>
+    <w:lsdException w:name="Dark List Accent 4" w:uiPriority="70"/>
+    <w:lsdException w:name="Colorful Shading Accent 4" w:uiPriority="71"/>
+    <w:lsdException w:name="Colorful List Accent 4" w:uiPriority="72"/>
+    <w:lsdException w:name="Colorful Grid Accent 4" w:uiPriority="73"/>
+    <w:lsdException w:name="Light Shading Accent 5" w:uiPriority="60"/>
+    <w:lsdException w:name="Light List Accent 5" w:uiPriority="61"/>
+    <w:lsdException w:name="Light Grid Accent 5" w:uiPriority="62"/>
+    <w:lsdException w:name="Medium Shading 1 Accent 5" w:uiPriority="63"/>
+    <w:lsdException w:name="Medium Shading 2 Accent 5" w:uiPriority="64"/>
+    <w:lsdException w:name="Medium List 1 Accent 5" w:uiPriority="65"/>
+    <w:lsdException w:name="Medium List 2 Accent 5" w:uiPriority="66"/>
+    <w:lsdException w:name="Medium Grid 1 Accent 5" w:uiPriority="67"/>
+    <w:lsdException w:name="Medium Grid 2 Accent 5" w:uiPriority="68"/>
+    <w:lsdException w:name="Medium Grid 3 Accent 5" w:uiPriority="69"/>
+    <w:lsdException w:name="Dark List Accent 5" w:uiPriority="70"/>
+    <w:lsdException w:name="Colorful Shading Accent 5" w:uiPriority="71"/>
+    <w:lsdException w:name="Colorful List Accent 5" w:uiPriority="72"/>
+    <w:lsdException w:name="Colorful Grid Accent 5" w:uiPriority="73"/>
+    <w:lsdException w:name="Light Shading Accent 6" w:uiPriority="60"/>
+    <w:lsdException w:name="Light List Accent 6" w:uiPriority="61"/>
+    <w:lsdException w:name="Light Grid Accent 6" w:uiPriority="62"/>
+    <w:lsdException w:name="Medium Shading 1 Accent 6" w:uiPriority="63"/>
+    <w:lsdException w:name="Medium Shading 2 Accent 6" w:uiPriority="64"/>
+    <w:lsdException w:name="Medium List 1 Accent 6" w:uiPriority="65"/>
+    <w:lsdException w:name="Medium List 2 Accent 6" w:uiPriority="66"/>
+    <w:lsdException w:name="Medium Grid 1 Accent 6" w:uiPriority="67"/>
+    <w:lsdException w:name="Medium Grid 2 Accent 6" w:uiPriority="68"/>
+    <w:lsdException w:name="Medium Grid 3 Accent 6" w:uiPriority="69"/>
+    <w:lsdException w:name="Dark List Accent 6" w:uiPriority="70"/>
+    <w:lsdException w:name="Colorful Shading Accent 6" w:uiPriority="71"/>
+    <w:lsdException w:name="Colorful List Accent 6" w:uiPriority="72"/>
+    <w:lsdException w:name="Colorful Grid Accent 6" w:uiPriority="73"/>
     <w:lsdException w:name="Subtle Emphasis" w:uiPriority="19"/>
     <w:lsdException w:name="Intense Emphasis" w:uiPriority="21" w:qFormat="1"/>
     <w:lsdException w:name="Subtle Reference" w:uiPriority="31" w:qFormat="1"/>
     <w:lsdException w:name="Intense Reference" w:uiPriority="32" w:qFormat="1"/>
     <w:lsdException w:name="Book Title" w:uiPriority="33" w:qFormat="1"/>
-    <w:lsdException w:name="Bibliography" w:uiPriority="37" w:unhideWhenUsed="1"/>
-    <w:lsdException w:name="TOC Heading" w:uiPriority="39" w:unhideWhenUsed="1" w:qFormat="1"/>
+    <w:lsdException w:name="Bibliography" w:semiHidden="1" w:uiPriority="37" w:unhideWhenUsed="1"/>
+    <w:lsdException w:name="TOC Heading" w:semiHidden="1" w:uiPriority="39" w:unhideWhenUsed="1" w:qFormat="1"/>
+    <w:lsdException w:name="Grid Table 4" w:uiPriority="49"/>
+    <w:lsdException w:name="Grid Table 5 Dark" w:uiPriority="50"/>
+    <w:lsdException w:name="Grid Table 6 Colorful" w:uiPriority="51"/>
+    <w:lsdException w:name="Grid Table 7 Colorful" w:uiPriority="52"/>
+    <w:lsdException w:name="Grid Table 1 Light Accent 1" w:uiPriority="46"/>
+    <w:lsdException w:name="Grid Table 2 Accent 1" w:uiPriority="47"/>
+    <w:lsdException w:name="Grid Table 3 Accent 1" w:uiPriority="48"/>
+    <w:lsdException w:name="Grid Table 4 Accent 1" w:uiPriority="49"/>
+    <w:lsdException w:name="Grid Table 5 Dark Accent 1" w:uiPriority="50"/>
+    <w:lsdException w:name="Grid Table 6 Colorful Accent 1" w:uiPriority="51"/>
+    <w:lsdException w:name="Grid Table 7 Colorful Accent 1" w:uiPriority="52"/>
+    <w:lsdException w:name="Grid Table 1 Light Accent 2" w:uiPriority="46"/>
+    <w:lsdException w:name="Grid Table 2 Accent 2" w:uiPriority="47"/>
+    <w:lsdException w:name="Grid Table 3 Accent 2" w:uiPriority="48"/>
+    <w:lsdException w:name="Grid Table 4 Accent 2" w:uiPriority="49"/>
+    <w:lsdException w:name="Grid Table 5 Dark Accent 2" w:uiPriority="50"/>
+    <w:lsdException w:name="Grid Table 6 Colorful Accent 2" w:uiPriority="51"/>
+    <w:lsdException w:name="Grid Table 7 Colorful Accent 2" w:uiPriority="52"/>
+    <w:lsdException w:name="Grid Table 1 Light Accent 3" w:uiPriority="46"/>
+    <w:lsdException w:name="Grid Table 2 Accent 3" w:uiPriority="47"/>
+    <w:lsdException w:name="Grid Table 3 Accent 3" w:uiPriority="48"/>
+    <w:lsdException w:name="Grid Table 4 Accent 3" w:uiPriority="49"/>
+    <w:lsdException w:name="Grid Table 5 Dark Accent 3" w:uiPriority="50"/>
+    <w:lsdException w:name="Grid Table 6 Colorful Accent 3" w:uiPriority="51"/>
+    <w:lsdException w:name="Grid Table 7 Colorful Accent 3" w:uiPriority="52"/>
+    <w:lsdException w:name="Grid Table 1 Light Accent 4" w:uiPriority="46"/>
+    <w:lsdException w:name="Grid Table 2 Accent 4" w:uiPriority="47"/>
+    <w:lsdException w:name="Grid Table 3 Accent 4" w:uiPriority="48"/>
+    <w:lsdException w:name="Grid Table 4 Accent 4" w:uiPriority="49"/>
+    <w:lsdException w:name="Grid Table 5 Dark Accent 4" w:uiPriority="50"/>
+    <w:lsdException w:name="Grid Table 6 Colorful Accent 4" w:uiPriority="51"/>
+    <w:lsdException w:name="Grid Table 7 Colorful Accent 4" w:uiPriority="52"/>
+    <w:lsdException w:name="Grid Table 1 Light Accent 5" w:uiPriority="46"/>
+    <w:lsdException w:name="Grid Table 2 Accent 5" w:uiPriority="47"/>
+    <w:lsdException w:name="Grid Table 3 Accent 5" w:uiPriority="48"/>
+    <w:lsdException w:name="Grid Table 4 Accent 5" w:uiPriority="49"/>
+    <w:lsdException w:name="Grid Table 5 Dark Accent 5" w:uiPriority="50"/>
+    <w:lsdException w:name="Grid Table 6 Colorful Accent 5" w:uiPriority="51"/>
+    <w:lsdException w:name="Grid Table 7 Colorful Accent 5" w:uiPriority="52"/>
+    <w:lsdException w:name="Grid Table 1 Light Accent 6" w:uiPriority="46"/>
+    <w:lsdException w:name="Grid Table 2 Accent 6" w:uiPriority="47"/>
+    <w:lsdException w:name="Grid Table 3 Accent 6" w:uiPriority="48"/>
+    <w:lsdException w:name="Grid Table 4 Accent 6" w:uiPriority="49"/>
+    <w:lsdException w:name="Grid Table 5 Dark Accent 6" w:uiPriority="50"/>
+    <w:lsdException w:name="Grid Table 6 Colorful Accent 6" w:uiPriority="51"/>
+    <w:lsdException w:name="Grid Table 7 Colorful Accent 6" w:uiPriority="52"/>
+    <w:lsdException w:name="List Table 1 Light" w:uiPriority="46"/>
+    <w:lsdException w:name="List Table 2" w:uiPriority="47"/>
+    <w:lsdException w:name="List Table 3" w:uiPriority="48"/>
+    <w:lsdException w:name="List Table 4" w:uiPriority="49"/>
+    <w:lsdException w:name="List Table 5 Dark" w:uiPriority="50"/>
+    <w:lsdException w:name="List Table 6 Colorful" w:uiPriority="51"/>
+    <w:lsdException w:name="List Table 7 Colorful" w:uiPriority="52"/>
+    <w:lsdException w:name="List Table 1 Light Accent 1" w:uiPriority="46"/>
+    <w:lsdException w:name="List Table 2 Accent 1" w:uiPriority="47"/>
+    <w:lsdException w:name="List Table 3 Accent 1" w:uiPriority="48"/>
+    <w:lsdException w:name="List Table 4 Accent 1" w:uiPriority="49"/>
+    <w:lsdException w:name="List Table 5 Dark Accent 1" w:uiPriority="50"/>
+    <w:lsdException w:name="List Table 6 Colorful Accent 1" w:uiPriority="51"/>
+    <w:lsdException w:name="List Table 7 Colorful Accent 1" w:uiPriority="52"/>
+    <w:lsdException w:name="List Table 1 Light Accent 2" w:uiPriority="46"/>
+    <w:lsdException w:name="List Table 2 Accent 2" w:uiPriority="47"/>
+    <w:lsdException w:name="List Table 3 Accent 2" w:uiPriority="48"/>
+    <w:lsdException w:name="List Table 4 Accent 2" w:uiPriority="49"/>
+    <w:lsdException w:name="List Table 5 Dark Accent 2" w:uiPriority="50"/>
+    <w:lsdException w:name="List Table 6 Colorful Accent 2" w:uiPriority="51"/>
+    <w:lsdException w:name="List Table 7 Colorful Accent 2" w:uiPriority="52"/>
+    <w:lsdException w:name="List Table 1 Light Accent 3" w:uiPriority="46"/>
+    <w:lsdException w:name="List Table 2 Accent 3" w:uiPriority="47"/>
+    <w:lsdException w:name="List Table 3 Accent 3" w:uiPriority="48"/>
+    <w:lsdException w:name="List Table 4 Accent 3" w:uiPriority="49"/>
+    <w:lsdException w:name="List Table 5 Dark Accent 3" w:uiPriority="50"/>
+    <w:lsdException w:name="List Table 6 Colorful Accent 3" w:uiPriority="51"/>
+    <w:lsdException w:name="List Table 7 Colorful Accent 3" w:uiPriority="52"/>
+    <w:lsdException w:name="List Table 1 Light Accent 4" w:uiPriority="46"/>
+    <w:lsdException w:name="List Table 2 Accent 4" w:uiPriority="47"/>
+    <w:lsdException w:name="List Table 3 Accent 4" w:uiPriority="48"/>
+    <w:lsdException w:name="List Table 4 Accent 4" w:uiPriority="49"/>
+    <w:lsdException w:name="List Table 5 Dark Accent 4" w:uiPriority="50"/>
+    <w:lsdException w:name="List Table 6 Colorful Accent 4" w:uiPriority="51"/>
+    <w:lsdException w:name="List Table 7 Colorful Accent 4" w:uiPriority="52"/>
+    <w:lsdException w:name="List Table 1 Light Accent 5" w:uiPriority="46"/>
+    <w:lsdException w:name="List Table 2 Accent 5" w:uiPriority="47"/>
+    <w:lsdException w:name="List Table 3 Accent 5" w:uiPriority="48"/>
+    <w:lsdException w:name="List Table 4 Accent 5" w:uiPriority="49"/>
+    <w:lsdException w:name="List Table 5 Dark Accent 5" w:uiPriority="50"/>
+    <w:lsdException w:name="List Table 6 Colorful Accent 5" w:uiPriority="51"/>
+    <w:lsdException w:name="List Table 7 Colorful Accent 5" w:uiPriority="52"/>
+    <w:lsdException w:name="List Table 1 Light Accent 6" w:uiPriority="46"/>
+    <w:lsdException w:name="List Table 2 Accent 6" w:uiPriority="47"/>
+    <w:lsdException w:name="List Table 3 Accent 6" w:uiPriority="48"/>
+    <w:lsdException w:name="List Table 4 Accent 6" w:uiPriority="49"/>
+    <w:lsdException w:name="List Table 5 Dark Accent 6" w:uiPriority="50"/>
+    <w:lsdException w:name="List Table 6 Colorful Accent 6" w:uiPriority="51"/>
+    <w:lsdException w:name="List Table 7 Colorful Accent 6" w:uiPriority="52"/>
   </w:latentStyles>
   <w:style w:type="paragraph" w:default="1" w:styleId="Normal">
     <w:name w:val="Normal"/>
@@ -3107,7 +2847,6 @@
       <w:spacing w:after="0" w:line="240" w:lineRule="auto"/>
     </w:pPr>
     <w:tblPr>
-      <w:tblInd w:w="0" w:type="dxa"/>
       <w:tblBorders>
         <w:top w:val="single" w:sz="4" w:space="0" w:color="auto"/>
         <w:left w:val="single" w:sz="4" w:space="0" w:color="auto"/>
@@ -3116,639 +2855,6 @@
         <w:insideH w:val="single" w:sz="4" w:space="0" w:color="auto"/>
         <w:insideV w:val="single" w:sz="4" w:space="0" w:color="auto"/>
       </w:tblBorders>
-      <w:tblCellMar>
-        <w:top w:w="0" w:type="dxa"/>
-        <w:left w:w="108" w:type="dxa"/>
-        <w:bottom w:w="0" w:type="dxa"/>
-        <w:right w:w="108" w:type="dxa"/>
-      </w:tblCellMar>
-    </w:tblPr>
-  </w:style>
-  <w:style w:type="paragraph" w:customStyle="1" w:styleId="Referenceslist">
-    <w:name w:val="References list"/>
-    <w:basedOn w:val="List"/>
-    <w:link w:val="ReferenceslistChar"/>
-    <w:semiHidden/>
-    <w:rsid w:val="00225C5A"/>
-    <w:pPr>
-      <w:numPr>
-        <w:numId w:val="1"/>
-      </w:numPr>
-    </w:pPr>
-  </w:style>
-  <w:style w:type="paragraph" w:styleId="List">
-    <w:name w:val="List"/>
-    <w:basedOn w:val="Normal"/>
-    <w:link w:val="ListChar"/>
-    <w:uiPriority w:val="99"/>
-    <w:rsid w:val="00B219AE"/>
-    <w:pPr>
-      <w:ind w:left="283" w:hanging="283"/>
-      <w:contextualSpacing/>
-    </w:pPr>
-  </w:style>
-  <w:style w:type="character" w:customStyle="1" w:styleId="ListChar">
-    <w:name w:val="List Char"/>
-    <w:basedOn w:val="DefaultParagraphFont"/>
-    <w:link w:val="List"/>
-    <w:uiPriority w:val="99"/>
-    <w:rsid w:val="00C358D4"/>
-  </w:style>
-  <w:style w:type="character" w:customStyle="1" w:styleId="ReferenceslistChar">
-    <w:name w:val="References list Char"/>
-    <w:basedOn w:val="ListChar"/>
-    <w:link w:val="Referenceslist"/>
-    <w:semiHidden/>
-    <w:rsid w:val="0030662D"/>
-  </w:style>
-  <w:style w:type="paragraph" w:styleId="Header">
-    <w:name w:val="header"/>
-    <w:basedOn w:val="Normal"/>
-    <w:link w:val="HeaderChar"/>
-    <w:uiPriority w:val="99"/>
-    <w:semiHidden/>
-    <w:rsid w:val="007A0D55"/>
-    <w:pPr>
-      <w:tabs>
-        <w:tab w:val="center" w:pos="4513"/>
-        <w:tab w:val="right" w:pos="9026"/>
-      </w:tabs>
-      <w:spacing w:after="0" w:line="240" w:lineRule="auto"/>
-    </w:pPr>
-  </w:style>
-  <w:style w:type="character" w:customStyle="1" w:styleId="HeaderChar">
-    <w:name w:val="Header Char"/>
-    <w:basedOn w:val="DefaultParagraphFont"/>
-    <w:link w:val="Header"/>
-    <w:uiPriority w:val="99"/>
-    <w:semiHidden/>
-    <w:rsid w:val="00C358D4"/>
-  </w:style>
-  <w:style w:type="paragraph" w:styleId="Footer">
-    <w:name w:val="footer"/>
-    <w:basedOn w:val="Normal"/>
-    <w:link w:val="FooterChar"/>
-    <w:uiPriority w:val="99"/>
-    <w:semiHidden/>
-    <w:rsid w:val="007A0D55"/>
-    <w:pPr>
-      <w:tabs>
-        <w:tab w:val="center" w:pos="4513"/>
-        <w:tab w:val="right" w:pos="9026"/>
-      </w:tabs>
-      <w:spacing w:after="0" w:line="240" w:lineRule="auto"/>
-    </w:pPr>
-  </w:style>
-  <w:style w:type="character" w:customStyle="1" w:styleId="FooterChar">
-    <w:name w:val="Footer Char"/>
-    <w:basedOn w:val="DefaultParagraphFont"/>
-    <w:link w:val="Footer"/>
-    <w:uiPriority w:val="99"/>
-    <w:semiHidden/>
-    <w:rsid w:val="00C358D4"/>
-  </w:style>
-  <w:style w:type="character" w:customStyle="1" w:styleId="Heading1Char">
-    <w:name w:val="Heading 1 Char"/>
-    <w:basedOn w:val="DefaultParagraphFont"/>
-    <w:link w:val="Heading1"/>
-    <w:uiPriority w:val="9"/>
-    <w:rsid w:val="002B0B37"/>
-    <w:rPr>
-      <w:rFonts w:asciiTheme="majorHAnsi" w:eastAsiaTheme="majorEastAsia" w:hAnsiTheme="majorHAnsi" w:cstheme="majorBidi"/>
-      <w:b/>
-      <w:color w:val="595959" w:themeColor="text1" w:themeTint="A6"/>
-      <w:szCs w:val="32"/>
-    </w:rPr>
-  </w:style>
-  <w:style w:type="character" w:customStyle="1" w:styleId="Heading2Char">
-    <w:name w:val="Heading 2 Char"/>
-    <w:basedOn w:val="DefaultParagraphFont"/>
-    <w:link w:val="Heading2"/>
-    <w:uiPriority w:val="9"/>
-    <w:rsid w:val="002B0B37"/>
-    <w:rPr>
-      <w:rFonts w:asciiTheme="majorHAnsi" w:eastAsiaTheme="majorEastAsia" w:hAnsiTheme="majorHAnsi" w:cstheme="majorBidi"/>
-      <w:color w:val="404040" w:themeColor="text1" w:themeTint="BF"/>
-      <w:szCs w:val="26"/>
-    </w:rPr>
-  </w:style>
-  <w:style w:type="character" w:customStyle="1" w:styleId="Heading3Char">
-    <w:name w:val="Heading 3 Char"/>
-    <w:basedOn w:val="DefaultParagraphFont"/>
-    <w:link w:val="Heading3"/>
-    <w:uiPriority w:val="9"/>
-    <w:rsid w:val="00CC586D"/>
-    <w:rPr>
-      <w:rFonts w:asciiTheme="majorHAnsi" w:eastAsiaTheme="majorEastAsia" w:hAnsiTheme="majorHAnsi" w:cstheme="majorBidi"/>
-      <w:color w:val="404040" w:themeColor="text1" w:themeTint="BF"/>
-      <w:szCs w:val="24"/>
-    </w:rPr>
-  </w:style>
-  <w:style w:type="paragraph" w:customStyle="1" w:styleId="NormalfollowingH2">
-    <w:name w:val="Normal following H2"/>
-    <w:basedOn w:val="Normal"/>
-    <w:qFormat/>
-    <w:rsid w:val="002B0B37"/>
-    <w:pPr>
-      <w:ind w:left="113"/>
-    </w:pPr>
-  </w:style>
-  <w:style w:type="paragraph" w:customStyle="1" w:styleId="NormalfollowingH3">
-    <w:name w:val="Normal following H3"/>
-    <w:basedOn w:val="NormalfollowingH2"/>
-    <w:qFormat/>
-    <w:rsid w:val="002B0B37"/>
-    <w:pPr>
-      <w:ind w:left="227"/>
-    </w:pPr>
-  </w:style>
-  <w:style w:type="paragraph" w:customStyle="1" w:styleId="Authornote">
-    <w:name w:val="Author note"/>
-    <w:basedOn w:val="Normal"/>
-    <w:next w:val="Normal"/>
-    <w:qFormat/>
-    <w:rsid w:val="009E73D7"/>
-    <w:pPr>
-      <w:spacing w:after="0" w:line="240" w:lineRule="auto"/>
-      <w:ind w:left="113" w:right="113"/>
-    </w:pPr>
-    <w:rPr>
-      <w:b/>
-      <w:color w:val="385623" w:themeColor="accent6" w:themeShade="80"/>
-    </w:rPr>
-  </w:style>
-  <w:style w:type="paragraph" w:customStyle="1" w:styleId="Blockquote">
-    <w:name w:val="Block quote"/>
-    <w:basedOn w:val="Normal"/>
-    <w:next w:val="Normal"/>
-    <w:qFormat/>
-    <w:rsid w:val="007B3377"/>
-    <w:pPr>
-      <w:spacing w:after="220" w:line="240" w:lineRule="auto"/>
-      <w:ind w:left="284"/>
-    </w:pPr>
-  </w:style>
-  <w:style w:type="paragraph" w:styleId="BalloonText">
-    <w:name w:val="Balloon Text"/>
-    <w:basedOn w:val="Normal"/>
-    <w:link w:val="BalloonTextChar"/>
-    <w:uiPriority w:val="99"/>
-    <w:semiHidden/>
-    <w:rsid w:val="00FE0FA5"/>
-    <w:pPr>
-      <w:spacing w:after="0" w:line="240" w:lineRule="auto"/>
-    </w:pPr>
-    <w:rPr>
-      <w:rFonts w:ascii="Lucida Grande" w:hAnsi="Lucida Grande" w:cs="Lucida Grande"/>
-      <w:sz w:val="18"/>
-      <w:szCs w:val="18"/>
-    </w:rPr>
-  </w:style>
-  <w:style w:type="character" w:customStyle="1" w:styleId="BalloonTextChar">
-    <w:name w:val="Balloon Text Char"/>
-    <w:basedOn w:val="DefaultParagraphFont"/>
-    <w:link w:val="BalloonText"/>
-    <w:uiPriority w:val="99"/>
-    <w:semiHidden/>
-    <w:rsid w:val="00FE0FA5"/>
-    <w:rPr>
-      <w:rFonts w:ascii="Lucida Grande" w:hAnsi="Lucida Grande" w:cs="Lucida Grande"/>
-      <w:sz w:val="18"/>
-      <w:szCs w:val="18"/>
-    </w:rPr>
-  </w:style>
-  <w:style w:type="character" w:styleId="CommentReference">
-    <w:name w:val="annotation reference"/>
-    <w:basedOn w:val="DefaultParagraphFont"/>
-    <w:uiPriority w:val="99"/>
-    <w:semiHidden/>
-    <w:rsid w:val="00FE0FA5"/>
-    <w:rPr>
-      <w:rFonts w:cs="Times New Roman"/>
-      <w:sz w:val="18"/>
-    </w:rPr>
-  </w:style>
-  <w:style w:type="paragraph" w:styleId="CommentText">
-    <w:name w:val="annotation text"/>
-    <w:basedOn w:val="Normal"/>
-    <w:link w:val="CommentTextChar"/>
-    <w:uiPriority w:val="99"/>
-    <w:semiHidden/>
-    <w:rsid w:val="00FE0FA5"/>
-    <w:pPr>
-      <w:spacing w:after="200" w:line="276" w:lineRule="auto"/>
-    </w:pPr>
-    <w:rPr>
-      <w:rFonts w:ascii="Times New Roman" w:eastAsia="Calibri" w:hAnsi="Times New Roman" w:cs="Times New Roman"/>
-      <w:sz w:val="24"/>
-      <w:szCs w:val="24"/>
-      <w:lang w:val="en-US"/>
-    </w:rPr>
-  </w:style>
-  <w:style w:type="character" w:customStyle="1" w:styleId="CommentTextChar">
-    <w:name w:val="Comment Text Char"/>
-    <w:basedOn w:val="DefaultParagraphFont"/>
-    <w:link w:val="CommentText"/>
-    <w:uiPriority w:val="99"/>
-    <w:semiHidden/>
-    <w:rsid w:val="00FE0FA5"/>
-    <w:rPr>
-      <w:rFonts w:ascii="Times New Roman" w:eastAsia="Calibri" w:hAnsi="Times New Roman" w:cs="Times New Roman"/>
-      <w:sz w:val="24"/>
-      <w:szCs w:val="24"/>
-      <w:lang w:val="en-US"/>
-    </w:rPr>
-  </w:style>
-  <w:style w:type="paragraph" w:styleId="CommentSubject">
-    <w:name w:val="annotation subject"/>
-    <w:basedOn w:val="CommentText"/>
-    <w:next w:val="CommentText"/>
-    <w:link w:val="CommentSubjectChar"/>
-    <w:uiPriority w:val="99"/>
-    <w:semiHidden/>
-    <w:rsid w:val="00C9435D"/>
-    <w:pPr>
-      <w:spacing w:after="160" w:line="240" w:lineRule="auto"/>
-    </w:pPr>
-    <w:rPr>
-      <w:rFonts w:asciiTheme="minorHAnsi" w:eastAsiaTheme="minorHAnsi" w:hAnsiTheme="minorHAnsi" w:cstheme="minorBidi"/>
-      <w:b/>
-      <w:bCs/>
-      <w:sz w:val="20"/>
-      <w:szCs w:val="20"/>
-      <w:lang w:val="en-GB"/>
-    </w:rPr>
-  </w:style>
-  <w:style w:type="character" w:customStyle="1" w:styleId="CommentSubjectChar">
-    <w:name w:val="Comment Subject Char"/>
-    <w:basedOn w:val="CommentTextChar"/>
-    <w:link w:val="CommentSubject"/>
-    <w:uiPriority w:val="99"/>
-    <w:semiHidden/>
-    <w:rsid w:val="00C9435D"/>
-    <w:rPr>
-      <w:rFonts w:ascii="Times New Roman" w:eastAsia="Calibri" w:hAnsi="Times New Roman" w:cs="Times New Roman"/>
-      <w:b/>
-      <w:bCs/>
-      <w:sz w:val="20"/>
-      <w:szCs w:val="20"/>
-      <w:lang w:val="en-US"/>
-    </w:rPr>
-  </w:style>
-</w:styles>
-</file>
-
-<file path=word/stylesWithEffects.xml><?xml version="1.0" encoding="utf-8"?>
-<w:styles xmlns:wpc="http://schemas.microsoft.com/office/word/2010/wordprocessingCanvas" xmlns:mo="http://schemas.microsoft.com/office/mac/office/2008/main" xmlns:mc="http://schemas.openxmlformats.org/markup-compatibility/2006" xmlns:mv="urn:schemas-microsoft-com:mac:vml" xmlns:o="urn:schemas-microsoft-com:office:office" xmlns:r="http://schemas.openxmlformats.org/officeDocument/2006/relationships" xmlns:m="http://schemas.openxmlformats.org/officeDocument/2006/math" xmlns:v="urn:schemas-microsoft-com:vml" xmlns:wp14="http://schemas.microsoft.com/office/word/2010/wordprocessingDrawing" xmlns:wp="http://schemas.openxmlformats.org/drawingml/2006/wordprocessingDrawing" xmlns:w10="urn:schemas-microsoft-com:office:word" xmlns:w="http://schemas.openxmlformats.org/wordprocessingml/2006/main" xmlns:w14="http://schemas.microsoft.com/office/word/2010/wordml" xmlns:wpg="http://schemas.microsoft.com/office/word/2010/wordprocessingGroup" xmlns:wpi="http://schemas.microsoft.com/office/word/2010/wordprocessingInk" xmlns:wne="http://schemas.microsoft.com/office/word/2006/wordml" xmlns:wps="http://schemas.microsoft.com/office/word/2010/wordprocessingShape" mc:Ignorable="w14 wp14">
-  <w:docDefaults>
-    <w:rPrDefault>
-      <w:rPr>
-        <w:rFonts w:asciiTheme="minorHAnsi" w:eastAsiaTheme="minorHAnsi" w:hAnsiTheme="minorHAnsi" w:cstheme="minorBidi"/>
-        <w:sz w:val="22"/>
-        <w:szCs w:val="22"/>
-        <w:lang w:val="en-GB" w:eastAsia="en-US" w:bidi="ar-SA"/>
-      </w:rPr>
-    </w:rPrDefault>
-    <w:pPrDefault>
-      <w:pPr>
-        <w:spacing w:after="160" w:line="259" w:lineRule="auto"/>
-      </w:pPr>
-    </w:pPrDefault>
-  </w:docDefaults>
-  <w:latentStyles w:defLockedState="0" w:defUIPriority="99" w:defSemiHidden="1" w:defUnhideWhenUsed="0" w:defQFormat="0" w:count="276">
-    <w:lsdException w:name="Normal" w:semiHidden="0" w:uiPriority="0" w:qFormat="1"/>
-    <w:lsdException w:name="heading 1" w:semiHidden="0" w:uiPriority="9" w:qFormat="1"/>
-    <w:lsdException w:name="heading 2" w:uiPriority="9" w:unhideWhenUsed="1" w:qFormat="1"/>
-    <w:lsdException w:name="heading 3" w:uiPriority="9" w:unhideWhenUsed="1" w:qFormat="1"/>
-    <w:lsdException w:name="heading 4" w:uiPriority="9" w:unhideWhenUsed="1" w:qFormat="1"/>
-    <w:lsdException w:name="heading 5" w:uiPriority="9" w:unhideWhenUsed="1" w:qFormat="1"/>
-    <w:lsdException w:name="heading 6" w:uiPriority="9" w:unhideWhenUsed="1" w:qFormat="1"/>
-    <w:lsdException w:name="heading 7" w:uiPriority="9" w:unhideWhenUsed="1" w:qFormat="1"/>
-    <w:lsdException w:name="heading 8" w:uiPriority="9" w:unhideWhenUsed="1" w:qFormat="1"/>
-    <w:lsdException w:name="heading 9" w:uiPriority="9" w:unhideWhenUsed="1" w:qFormat="1"/>
-    <w:lsdException w:name="toc 1" w:uiPriority="39" w:unhideWhenUsed="1"/>
-    <w:lsdException w:name="toc 2" w:uiPriority="39" w:unhideWhenUsed="1"/>
-    <w:lsdException w:name="toc 3" w:uiPriority="39" w:unhideWhenUsed="1"/>
-    <w:lsdException w:name="toc 4" w:uiPriority="39" w:unhideWhenUsed="1"/>
-    <w:lsdException w:name="toc 5" w:uiPriority="39" w:unhideWhenUsed="1"/>
-    <w:lsdException w:name="toc 6" w:uiPriority="39" w:unhideWhenUsed="1"/>
-    <w:lsdException w:name="toc 7" w:uiPriority="39" w:unhideWhenUsed="1"/>
-    <w:lsdException w:name="toc 8" w:uiPriority="39" w:unhideWhenUsed="1"/>
-    <w:lsdException w:name="toc 9" w:uiPriority="39" w:unhideWhenUsed="1"/>
-    <w:lsdException w:name="Normal Indent" w:unhideWhenUsed="1"/>
-    <w:lsdException w:name="header" w:unhideWhenUsed="1"/>
-    <w:lsdException w:name="footer" w:unhideWhenUsed="1"/>
-    <w:lsdException w:name="caption" w:uiPriority="35" w:qFormat="1"/>
-    <w:lsdException w:name="List" w:unhideWhenUsed="1"/>
-    <w:lsdException w:name="List 2" w:unhideWhenUsed="1"/>
-    <w:lsdException w:name="List 3" w:unhideWhenUsed="1"/>
-    <w:lsdException w:name="List 4" w:unhideWhenUsed="1"/>
-    <w:lsdException w:name="List 5" w:unhideWhenUsed="1"/>
-    <w:lsdException w:name="Title" w:uiPriority="10" w:qFormat="1"/>
-    <w:lsdException w:name="Default Paragraph Font" w:uiPriority="1" w:unhideWhenUsed="1"/>
-    <w:lsdException w:name="Subtitle" w:uiPriority="11" w:qFormat="1"/>
-    <w:lsdException w:name="Strong" w:uiPriority="22" w:qFormat="1"/>
-    <w:lsdException w:name="Emphasis" w:uiPriority="20" w:qFormat="1"/>
-    <w:lsdException w:name="HTML Top of Form" w:unhideWhenUsed="1"/>
-    <w:lsdException w:name="HTML Bottom of Form" w:unhideWhenUsed="1"/>
-    <w:lsdException w:name="Normal Table" w:unhideWhenUsed="1"/>
-    <w:lsdException w:name="No List" w:unhideWhenUsed="1"/>
-    <w:lsdException w:name="Outline List 1" w:unhideWhenUsed="1"/>
-    <w:lsdException w:name="Outline List 2" w:unhideWhenUsed="1"/>
-    <w:lsdException w:name="Outline List 3" w:unhideWhenUsed="1"/>
-    <w:lsdException w:name="Table Simple 1" w:unhideWhenUsed="1"/>
-    <w:lsdException w:name="Table Simple 2" w:unhideWhenUsed="1"/>
-    <w:lsdException w:name="Table Simple 3" w:unhideWhenUsed="1"/>
-    <w:lsdException w:name="Table Classic 1" w:unhideWhenUsed="1"/>
-    <w:lsdException w:name="Table Classic 2" w:unhideWhenUsed="1"/>
-    <w:lsdException w:name="Table Classic 3" w:unhideWhenUsed="1"/>
-    <w:lsdException w:name="Table Classic 4" w:unhideWhenUsed="1"/>
-    <w:lsdException w:name="Table Colorful 1" w:unhideWhenUsed="1"/>
-    <w:lsdException w:name="Table Colorful 2" w:unhideWhenUsed="1"/>
-    <w:lsdException w:name="Table Colorful 3" w:unhideWhenUsed="1"/>
-    <w:lsdException w:name="Table Columns 1" w:unhideWhenUsed="1"/>
-    <w:lsdException w:name="Table Columns 2" w:unhideWhenUsed="1"/>
-    <w:lsdException w:name="Table Columns 3" w:unhideWhenUsed="1"/>
-    <w:lsdException w:name="Table Columns 4" w:unhideWhenUsed="1"/>
-    <w:lsdException w:name="Table Columns 5" w:unhideWhenUsed="1"/>
-    <w:lsdException w:name="Table Grid 1" w:unhideWhenUsed="1"/>
-    <w:lsdException w:name="Table Grid 2" w:unhideWhenUsed="1"/>
-    <w:lsdException w:name="Table Grid 3" w:unhideWhenUsed="1"/>
-    <w:lsdException w:name="Table Grid 4" w:unhideWhenUsed="1"/>
-    <w:lsdException w:name="Table Grid 5" w:unhideWhenUsed="1"/>
-    <w:lsdException w:name="Table Grid 6" w:unhideWhenUsed="1"/>
-    <w:lsdException w:name="Table Grid 7" w:unhideWhenUsed="1"/>
-    <w:lsdException w:name="Table Grid 8" w:unhideWhenUsed="1"/>
-    <w:lsdException w:name="Table List 1" w:unhideWhenUsed="1"/>
-    <w:lsdException w:name="Table List 2" w:unhideWhenUsed="1"/>
-    <w:lsdException w:name="Table List 3" w:unhideWhenUsed="1"/>
-    <w:lsdException w:name="Table List 4" w:unhideWhenUsed="1"/>
-    <w:lsdException w:name="Table List 5" w:unhideWhenUsed="1"/>
-    <w:lsdException w:name="Table List 6" w:unhideWhenUsed="1"/>
-    <w:lsdException w:name="Table List 7" w:unhideWhenUsed="1"/>
-    <w:lsdException w:name="Table List 8" w:unhideWhenUsed="1"/>
-    <w:lsdException w:name="Table 3D effects 1" w:unhideWhenUsed="1"/>
-    <w:lsdException w:name="Table 3D effects 2" w:unhideWhenUsed="1"/>
-    <w:lsdException w:name="Table 3D effects 3" w:unhideWhenUsed="1"/>
-    <w:lsdException w:name="Table Contemporary" w:unhideWhenUsed="1"/>
-    <w:lsdException w:name="Table Elegant" w:unhideWhenUsed="1"/>
-    <w:lsdException w:name="Table Professional" w:unhideWhenUsed="1"/>
-    <w:lsdException w:name="Table Subtle 1" w:unhideWhenUsed="1"/>
-    <w:lsdException w:name="Table Subtle 2" w:unhideWhenUsed="1"/>
-    <w:lsdException w:name="Table Web 1" w:unhideWhenUsed="1"/>
-    <w:lsdException w:name="Table Web 2" w:unhideWhenUsed="1"/>
-    <w:lsdException w:name="Table Web 3" w:unhideWhenUsed="1"/>
-    <w:lsdException w:name="Table Grid" w:semiHidden="0" w:uiPriority="39"/>
-    <w:lsdException w:name="Table Theme" w:unhideWhenUsed="1"/>
-    <w:lsdException w:name="Note Level 1" w:semiHidden="0"/>
-    <w:lsdException w:name="Note Level 2" w:semiHidden="0"/>
-    <w:lsdException w:name="Note Level 3" w:semiHidden="0"/>
-    <w:lsdException w:name="Note Level 4" w:semiHidden="0"/>
-    <w:lsdException w:name="Note Level 5" w:semiHidden="0"/>
-    <w:lsdException w:name="Note Level 6" w:semiHidden="0"/>
-    <w:lsdException w:name="Note Level 7" w:semiHidden="0"/>
-    <w:lsdException w:name="Note Level 8" w:semiHidden="0"/>
-    <w:lsdException w:name="Note Level 9" w:semiHidden="0"/>
-    <w:lsdException w:name="No Spacing" w:uiPriority="1" w:qFormat="1"/>
-    <w:lsdException w:name="Light Shading" w:semiHidden="0" w:uiPriority="60"/>
-    <w:lsdException w:name="Light List" w:semiHidden="0" w:uiPriority="61"/>
-    <w:lsdException w:name="Light Grid" w:semiHidden="0" w:uiPriority="62"/>
-    <w:lsdException w:name="Medium Shading 1" w:semiHidden="0" w:uiPriority="63"/>
-    <w:lsdException w:name="Medium Shading 2" w:semiHidden="0" w:uiPriority="64"/>
-    <w:lsdException w:name="Medium List 1" w:semiHidden="0" w:uiPriority="65"/>
-    <w:lsdException w:name="Medium List 2" w:semiHidden="0" w:uiPriority="66"/>
-    <w:lsdException w:name="Medium Grid 1" w:semiHidden="0" w:uiPriority="67"/>
-    <w:lsdException w:name="Medium Grid 2" w:semiHidden="0" w:uiPriority="68"/>
-    <w:lsdException w:name="Medium Grid 3" w:semiHidden="0" w:uiPriority="69"/>
-    <w:lsdException w:name="Dark List" w:semiHidden="0" w:uiPriority="70"/>
-    <w:lsdException w:name="Colorful Shading" w:semiHidden="0" w:uiPriority="71"/>
-    <w:lsdException w:name="Colorful List" w:semiHidden="0" w:uiPriority="72"/>
-    <w:lsdException w:name="Colorful Grid" w:semiHidden="0" w:uiPriority="73"/>
-    <w:lsdException w:name="Light Shading Accent 1" w:semiHidden="0" w:uiPriority="60"/>
-    <w:lsdException w:name="Light List Accent 1" w:semiHidden="0" w:uiPriority="61"/>
-    <w:lsdException w:name="Light Grid Accent 1" w:semiHidden="0" w:uiPriority="62"/>
-    <w:lsdException w:name="Medium Shading 1 Accent 1" w:semiHidden="0" w:uiPriority="63"/>
-    <w:lsdException w:name="Medium Shading 2 Accent 1" w:semiHidden="0" w:uiPriority="64"/>
-    <w:lsdException w:name="Medium List 1 Accent 1" w:semiHidden="0" w:uiPriority="65"/>
-    <w:lsdException w:name="List Paragraph" w:uiPriority="34" w:qFormat="1"/>
-    <w:lsdException w:name="Quote" w:uiPriority="29" w:qFormat="1"/>
-    <w:lsdException w:name="Intense Quote" w:uiPriority="30" w:qFormat="1"/>
-    <w:lsdException w:name="Medium List 2 Accent 1" w:semiHidden="0" w:uiPriority="66"/>
-    <w:lsdException w:name="Medium Grid 1 Accent 1" w:semiHidden="0" w:uiPriority="67"/>
-    <w:lsdException w:name="Medium Grid 2 Accent 1" w:semiHidden="0" w:uiPriority="68"/>
-    <w:lsdException w:name="Medium Grid 3 Accent 1" w:semiHidden="0" w:uiPriority="69"/>
-    <w:lsdException w:name="Dark List Accent 1" w:semiHidden="0" w:uiPriority="70"/>
-    <w:lsdException w:name="Colorful Shading Accent 1" w:semiHidden="0" w:uiPriority="71"/>
-    <w:lsdException w:name="Colorful List Accent 1" w:semiHidden="0" w:uiPriority="72"/>
-    <w:lsdException w:name="Colorful Grid Accent 1" w:semiHidden="0" w:uiPriority="73"/>
-    <w:lsdException w:name="Light Shading Accent 2" w:semiHidden="0" w:uiPriority="60"/>
-    <w:lsdException w:name="Light List Accent 2" w:semiHidden="0" w:uiPriority="61"/>
-    <w:lsdException w:name="Light Grid Accent 2" w:semiHidden="0" w:uiPriority="62"/>
-    <w:lsdException w:name="Medium Shading 1 Accent 2" w:semiHidden="0" w:uiPriority="63"/>
-    <w:lsdException w:name="Medium Shading 2 Accent 2" w:semiHidden="0" w:uiPriority="64"/>
-    <w:lsdException w:name="Medium List 1 Accent 2" w:semiHidden="0" w:uiPriority="65"/>
-    <w:lsdException w:name="Medium List 2 Accent 2" w:semiHidden="0" w:uiPriority="66"/>
-    <w:lsdException w:name="Medium Grid 1 Accent 2" w:semiHidden="0" w:uiPriority="67"/>
-    <w:lsdException w:name="Medium Grid 2 Accent 2" w:semiHidden="0" w:uiPriority="68"/>
-    <w:lsdException w:name="Medium Grid 3 Accent 2" w:semiHidden="0" w:uiPriority="69"/>
-    <w:lsdException w:name="Dark List Accent 2" w:semiHidden="0" w:uiPriority="70"/>
-    <w:lsdException w:name="Colorful Shading Accent 2" w:semiHidden="0" w:uiPriority="71"/>
-    <w:lsdException w:name="Colorful List Accent 2" w:semiHidden="0" w:uiPriority="72"/>
-    <w:lsdException w:name="Colorful Grid Accent 2" w:semiHidden="0" w:uiPriority="73"/>
-    <w:lsdException w:name="Light Shading Accent 3" w:semiHidden="0" w:uiPriority="60"/>
-    <w:lsdException w:name="Light List Accent 3" w:semiHidden="0" w:uiPriority="61"/>
-    <w:lsdException w:name="Light Grid Accent 3" w:semiHidden="0" w:uiPriority="62"/>
-    <w:lsdException w:name="Medium Shading 1 Accent 3" w:semiHidden="0" w:uiPriority="63"/>
-    <w:lsdException w:name="Medium Shading 2 Accent 3" w:semiHidden="0" w:uiPriority="64"/>
-    <w:lsdException w:name="Medium List 1 Accent 3" w:semiHidden="0" w:uiPriority="65"/>
-    <w:lsdException w:name="Medium List 2 Accent 3" w:semiHidden="0" w:uiPriority="66"/>
-    <w:lsdException w:name="Medium Grid 1 Accent 3" w:semiHidden="0" w:uiPriority="67"/>
-    <w:lsdException w:name="Medium Grid 2 Accent 3" w:semiHidden="0" w:uiPriority="68"/>
-    <w:lsdException w:name="Medium Grid 3 Accent 3" w:semiHidden="0" w:uiPriority="69"/>
-    <w:lsdException w:name="Dark List Accent 3" w:semiHidden="0" w:uiPriority="70"/>
-    <w:lsdException w:name="Colorful Shading Accent 3" w:semiHidden="0" w:uiPriority="71"/>
-    <w:lsdException w:name="Colorful List Accent 3" w:semiHidden="0" w:uiPriority="72"/>
-    <w:lsdException w:name="Colorful Grid Accent 3" w:semiHidden="0" w:uiPriority="73"/>
-    <w:lsdException w:name="Light Shading Accent 4" w:semiHidden="0" w:uiPriority="60"/>
-    <w:lsdException w:name="Light List Accent 4" w:semiHidden="0" w:uiPriority="61"/>
-    <w:lsdException w:name="Light Grid Accent 4" w:semiHidden="0" w:uiPriority="62"/>
-    <w:lsdException w:name="Medium Shading 1 Accent 4" w:semiHidden="0" w:uiPriority="63"/>
-    <w:lsdException w:name="Medium Shading 2 Accent 4" w:semiHidden="0" w:uiPriority="64"/>
-    <w:lsdException w:name="Medium List 1 Accent 4" w:semiHidden="0" w:uiPriority="65"/>
-    <w:lsdException w:name="Medium List 2 Accent 4" w:semiHidden="0" w:uiPriority="66"/>
-    <w:lsdException w:name="Medium Grid 1 Accent 4" w:semiHidden="0" w:uiPriority="67"/>
-    <w:lsdException w:name="Medium Grid 2 Accent 4" w:semiHidden="0" w:uiPriority="68"/>
-    <w:lsdException w:name="Medium Grid 3 Accent 4" w:semiHidden="0" w:uiPriority="69"/>
-    <w:lsdException w:name="Dark List Accent 4" w:semiHidden="0" w:uiPriority="70"/>
-    <w:lsdException w:name="Colorful Shading Accent 4" w:semiHidden="0" w:uiPriority="71"/>
-    <w:lsdException w:name="Colorful List Accent 4" w:semiHidden="0" w:uiPriority="72"/>
-    <w:lsdException w:name="Colorful Grid Accent 4" w:semiHidden="0" w:uiPriority="73"/>
-    <w:lsdException w:name="Light Shading Accent 5" w:semiHidden="0" w:uiPriority="60"/>
-    <w:lsdException w:name="Light List Accent 5" w:semiHidden="0" w:uiPriority="61"/>
-    <w:lsdException w:name="Light Grid Accent 5" w:semiHidden="0" w:uiPriority="62"/>
-    <w:lsdException w:name="Medium Shading 1 Accent 5" w:semiHidden="0" w:uiPriority="63"/>
-    <w:lsdException w:name="Medium Shading 2 Accent 5" w:semiHidden="0" w:uiPriority="64"/>
-    <w:lsdException w:name="Medium List 1 Accent 5" w:semiHidden="0" w:uiPriority="65"/>
-    <w:lsdException w:name="Medium List 2 Accent 5" w:semiHidden="0" w:uiPriority="66"/>
-    <w:lsdException w:name="Medium Grid 1 Accent 5" w:semiHidden="0" w:uiPriority="67"/>
-    <w:lsdException w:name="Medium Grid 2 Accent 5" w:semiHidden="0" w:uiPriority="68"/>
-    <w:lsdException w:name="Medium Grid 3 Accent 5" w:semiHidden="0" w:uiPriority="69"/>
-    <w:lsdException w:name="Dark List Accent 5" w:semiHidden="0" w:uiPriority="70"/>
-    <w:lsdException w:name="Colorful Shading Accent 5" w:semiHidden="0" w:uiPriority="71"/>
-    <w:lsdException w:name="Colorful List Accent 5" w:semiHidden="0" w:uiPriority="72"/>
-    <w:lsdException w:name="Colorful Grid Accent 5" w:semiHidden="0" w:uiPriority="73"/>
-    <w:lsdException w:name="Light Shading Accent 6" w:semiHidden="0" w:uiPriority="60"/>
-    <w:lsdException w:name="Light List Accent 6" w:semiHidden="0" w:uiPriority="61"/>
-    <w:lsdException w:name="Light Grid Accent 6" w:semiHidden="0" w:uiPriority="62"/>
-    <w:lsdException w:name="Medium Shading 1 Accent 6" w:semiHidden="0" w:uiPriority="63"/>
-    <w:lsdException w:name="Medium Shading 2 Accent 6" w:semiHidden="0" w:uiPriority="64"/>
-    <w:lsdException w:name="Medium List 1 Accent 6" w:semiHidden="0" w:uiPriority="65"/>
-    <w:lsdException w:name="Medium List 2 Accent 6" w:semiHidden="0" w:uiPriority="66"/>
-    <w:lsdException w:name="Medium Grid 1 Accent 6" w:semiHidden="0" w:uiPriority="67"/>
-    <w:lsdException w:name="Medium Grid 2 Accent 6" w:semiHidden="0" w:uiPriority="68"/>
-    <w:lsdException w:name="Medium Grid 3 Accent 6" w:semiHidden="0" w:uiPriority="69"/>
-    <w:lsdException w:name="Dark List Accent 6" w:semiHidden="0" w:uiPriority="70"/>
-    <w:lsdException w:name="Colorful Shading Accent 6" w:semiHidden="0" w:uiPriority="71"/>
-    <w:lsdException w:name="Colorful List Accent 6" w:semiHidden="0" w:uiPriority="72"/>
-    <w:lsdException w:name="Colorful Grid Accent 6" w:semiHidden="0" w:uiPriority="73"/>
-    <w:lsdException w:name="Subtle Emphasis" w:uiPriority="19"/>
-    <w:lsdException w:name="Intense Emphasis" w:uiPriority="21" w:qFormat="1"/>
-    <w:lsdException w:name="Subtle Reference" w:uiPriority="31" w:qFormat="1"/>
-    <w:lsdException w:name="Intense Reference" w:uiPriority="32" w:qFormat="1"/>
-    <w:lsdException w:name="Book Title" w:uiPriority="33" w:qFormat="1"/>
-    <w:lsdException w:name="Bibliography" w:uiPriority="37" w:unhideWhenUsed="1"/>
-    <w:lsdException w:name="TOC Heading" w:uiPriority="39" w:unhideWhenUsed="1" w:qFormat="1"/>
-  </w:latentStyles>
-  <w:style w:type="paragraph" w:default="1" w:styleId="Normal">
-    <w:name w:val="Normal"/>
-    <w:qFormat/>
-    <w:rsid w:val="00846CE1"/>
-  </w:style>
-  <w:style w:type="paragraph" w:styleId="Heading1">
-    <w:name w:val="heading 1"/>
-    <w:basedOn w:val="Normal"/>
-    <w:next w:val="Normal"/>
-    <w:link w:val="Heading1Char"/>
-    <w:uiPriority w:val="9"/>
-    <w:qFormat/>
-    <w:rsid w:val="002B0B37"/>
-    <w:pPr>
-      <w:keepNext/>
-      <w:keepLines/>
-      <w:spacing w:after="220"/>
-      <w:outlineLvl w:val="0"/>
-    </w:pPr>
-    <w:rPr>
-      <w:rFonts w:asciiTheme="majorHAnsi" w:eastAsiaTheme="majorEastAsia" w:hAnsiTheme="majorHAnsi" w:cstheme="majorBidi"/>
-      <w:b/>
-      <w:color w:val="595959" w:themeColor="text1" w:themeTint="A6"/>
-      <w:szCs w:val="32"/>
-    </w:rPr>
-  </w:style>
-  <w:style w:type="paragraph" w:styleId="Heading2">
-    <w:name w:val="heading 2"/>
-    <w:basedOn w:val="Normal"/>
-    <w:next w:val="NormalfollowingH2"/>
-    <w:link w:val="Heading2Char"/>
-    <w:uiPriority w:val="9"/>
-    <w:unhideWhenUsed/>
-    <w:qFormat/>
-    <w:rsid w:val="002B0B37"/>
-    <w:pPr>
-      <w:keepNext/>
-      <w:keepLines/>
-      <w:spacing w:after="220"/>
-      <w:ind w:left="113"/>
-      <w:outlineLvl w:val="1"/>
-    </w:pPr>
-    <w:rPr>
-      <w:rFonts w:asciiTheme="majorHAnsi" w:eastAsiaTheme="majorEastAsia" w:hAnsiTheme="majorHAnsi" w:cstheme="majorBidi"/>
-      <w:color w:val="404040" w:themeColor="text1" w:themeTint="BF"/>
-      <w:szCs w:val="26"/>
-    </w:rPr>
-  </w:style>
-  <w:style w:type="paragraph" w:styleId="Heading3">
-    <w:name w:val="heading 3"/>
-    <w:basedOn w:val="Normal"/>
-    <w:next w:val="NormalfollowingH3"/>
-    <w:link w:val="Heading3Char"/>
-    <w:uiPriority w:val="9"/>
-    <w:qFormat/>
-    <w:rsid w:val="002B0B37"/>
-    <w:pPr>
-      <w:keepNext/>
-      <w:keepLines/>
-      <w:spacing w:after="220"/>
-      <w:ind w:left="227"/>
-      <w:outlineLvl w:val="2"/>
-    </w:pPr>
-    <w:rPr>
-      <w:rFonts w:asciiTheme="majorHAnsi" w:eastAsiaTheme="majorEastAsia" w:hAnsiTheme="majorHAnsi" w:cstheme="majorBidi"/>
-      <w:color w:val="404040" w:themeColor="text1" w:themeTint="BF"/>
-      <w:szCs w:val="24"/>
-    </w:rPr>
-  </w:style>
-  <w:style w:type="character" w:default="1" w:styleId="DefaultParagraphFont">
-    <w:name w:val="Default Paragraph Font"/>
-    <w:uiPriority w:val="1"/>
-    <w:semiHidden/>
-    <w:unhideWhenUsed/>
-  </w:style>
-  <w:style w:type="table" w:default="1" w:styleId="TableNormal">
-    <w:name w:val="Normal Table"/>
-    <w:uiPriority w:val="99"/>
-    <w:semiHidden/>
-    <w:unhideWhenUsed/>
-    <w:tblPr>
-      <w:tblInd w:w="0" w:type="dxa"/>
-      <w:tblCellMar>
-        <w:top w:w="0" w:type="dxa"/>
-        <w:left w:w="108" w:type="dxa"/>
-        <w:bottom w:w="0" w:type="dxa"/>
-        <w:right w:w="108" w:type="dxa"/>
-      </w:tblCellMar>
-    </w:tblPr>
-  </w:style>
-  <w:style w:type="numbering" w:default="1" w:styleId="NoList">
-    <w:name w:val="No List"/>
-    <w:uiPriority w:val="99"/>
-    <w:semiHidden/>
-    <w:unhideWhenUsed/>
-  </w:style>
-  <w:style w:type="character" w:styleId="PlaceholderText">
-    <w:name w:val="Placeholder Text"/>
-    <w:basedOn w:val="DefaultParagraphFont"/>
-    <w:uiPriority w:val="99"/>
-    <w:semiHidden/>
-    <w:rsid w:val="00EB51FD"/>
-    <w:rPr>
-      <w:color w:val="808080"/>
-    </w:rPr>
-  </w:style>
-  <w:style w:type="table" w:styleId="TableGrid">
-    <w:name w:val="Table Grid"/>
-    <w:basedOn w:val="TableNormal"/>
-    <w:uiPriority w:val="39"/>
-    <w:rsid w:val="008A5B87"/>
-    <w:pPr>
-      <w:spacing w:after="0" w:line="240" w:lineRule="auto"/>
-    </w:pPr>
-    <w:tblPr>
-      <w:tblInd w:w="0" w:type="dxa"/>
-      <w:tblBorders>
-        <w:top w:val="single" w:sz="4" w:space="0" w:color="auto"/>
-        <w:left w:val="single" w:sz="4" w:space="0" w:color="auto"/>
-        <w:bottom w:val="single" w:sz="4" w:space="0" w:color="auto"/>
-        <w:right w:val="single" w:sz="4" w:space="0" w:color="auto"/>
-        <w:insideH w:val="single" w:sz="4" w:space="0" w:color="auto"/>
-        <w:insideV w:val="single" w:sz="4" w:space="0" w:color="auto"/>
-      </w:tblBorders>
-      <w:tblCellMar>
-        <w:top w:w="0" w:type="dxa"/>
-        <w:left w:w="108" w:type="dxa"/>
-        <w:bottom w:w="0" w:type="dxa"/>
-        <w:right w:w="108" w:type="dxa"/>
-      </w:tblCellMar>
     </w:tblPr>
   </w:style>
   <w:style w:type="paragraph" w:customStyle="1" w:styleId="Referenceslist">
@@ -4026,7 +3132,7 @@
 </file>
 
 <file path=word/glossary/document.xml><?xml version="1.0" encoding="utf-8"?>
-<w:glossaryDocument xmlns:wpc="http://schemas.microsoft.com/office/word/2010/wordprocessingCanvas" xmlns:mo="http://schemas.microsoft.com/office/mac/office/2008/main" xmlns:mc="http://schemas.openxmlformats.org/markup-compatibility/2006" xmlns:mv="urn:schemas-microsoft-com:mac:vml" xmlns:o="urn:schemas-microsoft-com:office:office" xmlns:r="http://schemas.openxmlformats.org/officeDocument/2006/relationships" xmlns:m="http://schemas.openxmlformats.org/officeDocument/2006/math" xmlns:v="urn:schemas-microsoft-com:vml" xmlns:wp14="http://schemas.microsoft.com/office/word/2010/wordprocessingDrawing" xmlns:wp="http://schemas.openxmlformats.org/drawingml/2006/wordprocessingDrawing" xmlns:w10="urn:schemas-microsoft-com:office:word" xmlns:w="http://schemas.openxmlformats.org/wordprocessingml/2006/main" xmlns:w14="http://schemas.microsoft.com/office/word/2010/wordml" xmlns:wpg="http://schemas.microsoft.com/office/word/2010/wordprocessingGroup" xmlns:wpi="http://schemas.microsoft.com/office/word/2010/wordprocessingInk" xmlns:wne="http://schemas.microsoft.com/office/word/2006/wordml" xmlns:wps="http://schemas.microsoft.com/office/word/2010/wordprocessingShape" mc:Ignorable="w14 wp14">
+<w:glossaryDocument xmlns:wpc="http://schemas.microsoft.com/office/word/2010/wordprocessingCanvas" xmlns:cx="http://schemas.microsoft.com/office/drawing/2014/chartex" xmlns:cx1="http://schemas.microsoft.com/office/drawing/2015/9/8/chartex" xmlns:mc="http://schemas.openxmlformats.org/markup-compatibility/2006" xmlns:o="urn:schemas-microsoft-com:office:office" xmlns:r="http://schemas.openxmlformats.org/officeDocument/2006/relationships" xmlns:m="http://schemas.openxmlformats.org/officeDocument/2006/math" xmlns:v="urn:schemas-microsoft-com:vml" xmlns:wp14="http://schemas.microsoft.com/office/word/2010/wordprocessingDrawing" xmlns:wp="http://schemas.openxmlformats.org/drawingml/2006/wordprocessingDrawing" xmlns:w10="urn:schemas-microsoft-com:office:word" xmlns:w="http://schemas.openxmlformats.org/wordprocessingml/2006/main" xmlns:w14="http://schemas.microsoft.com/office/word/2010/wordml" xmlns:w15="http://schemas.microsoft.com/office/word/2012/wordml" xmlns:w16se="http://schemas.microsoft.com/office/word/2015/wordml/symex" xmlns:wpg="http://schemas.microsoft.com/office/word/2010/wordprocessingGroup" xmlns:wpi="http://schemas.microsoft.com/office/word/2010/wordprocessingInk" xmlns:wne="http://schemas.microsoft.com/office/word/2006/wordml" xmlns:wps="http://schemas.microsoft.com/office/word/2010/wordprocessingShape" mc:Ignorable="w14 w15 w16se wp14">
   <w:docParts>
     <w:docPart>
       <w:docPartPr>
@@ -4397,27 +3503,27 @@
 </file>
 
 <file path=word/glossary/fontTable.xml><?xml version="1.0" encoding="utf-8"?>
-<w:fonts xmlns:mc="http://schemas.openxmlformats.org/markup-compatibility/2006" xmlns:r="http://schemas.openxmlformats.org/officeDocument/2006/relationships" xmlns:w="http://schemas.openxmlformats.org/wordprocessingml/2006/main" xmlns:w14="http://schemas.microsoft.com/office/word/2010/wordml" mc:Ignorable="w14">
+<w:fonts xmlns:mc="http://schemas.openxmlformats.org/markup-compatibility/2006" xmlns:r="http://schemas.openxmlformats.org/officeDocument/2006/relationships" xmlns:w="http://schemas.openxmlformats.org/wordprocessingml/2006/main" xmlns:w14="http://schemas.microsoft.com/office/word/2010/wordml" xmlns:w15="http://schemas.microsoft.com/office/word/2012/wordml" xmlns:w16se="http://schemas.microsoft.com/office/word/2015/wordml/symex" mc:Ignorable="w14 w15 w16se">
   <w:font w:name="Symbol">
-    <w:panose1 w:val="00000000000000000000"/>
+    <w:panose1 w:val="05050102010706020507"/>
     <w:charset w:val="02"/>
-    <w:family w:val="auto"/>
+    <w:family w:val="roman"/>
     <w:pitch w:val="variable"/>
     <w:sig w:usb0="00000000" w:usb1="10000000" w:usb2="00000000" w:usb3="00000000" w:csb0="80000000" w:csb1="00000000"/>
   </w:font>
   <w:font w:name="Times New Roman">
     <w:panose1 w:val="02020603050405020304"/>
     <w:charset w:val="00"/>
-    <w:family w:val="auto"/>
+    <w:family w:val="roman"/>
     <w:pitch w:val="variable"/>
-    <w:sig w:usb0="E0002AFF" w:usb1="C0007841" w:usb2="00000009" w:usb3="00000000" w:csb0="000001FF" w:csb1="00000000"/>
+    <w:sig w:usb0="E0002EFF" w:usb1="C0007843" w:usb2="00000009" w:usb3="00000000" w:csb0="000001FF" w:csb1="00000000"/>
   </w:font>
   <w:font w:name="Courier New">
     <w:panose1 w:val="02070309020205020404"/>
     <w:charset w:val="00"/>
-    <w:family w:val="auto"/>
-    <w:pitch w:val="variable"/>
-    <w:sig w:usb0="E0002AFF" w:usb1="C0007843" w:usb2="00000009" w:usb3="00000000" w:csb0="000001FF" w:csb1="00000000"/>
+    <w:family w:val="modern"/>
+    <w:pitch w:val="fixed"/>
+    <w:sig w:usb0="E0002EFF" w:usb1="C0007843" w:usb2="00000009" w:usb3="00000000" w:csb0="000001FF" w:csb1="00000000"/>
   </w:font>
   <w:font w:name="Wingdings">
     <w:panose1 w:val="05000000000000000000"/>
@@ -4429,55 +3535,61 @@
   <w:font w:name="Calibri">
     <w:panose1 w:val="020F0502020204030204"/>
     <w:charset w:val="00"/>
-    <w:family w:val="auto"/>
+    <w:family w:val="swiss"/>
     <w:pitch w:val="variable"/>
-    <w:sig w:usb0="E10002FF" w:usb1="4000ACFF" w:usb2="00000009" w:usb3="00000000" w:csb0="0000019F" w:csb1="00000000"/>
+    <w:sig w:usb0="E00002FF" w:usb1="4000ACFF" w:usb2="00000001" w:usb3="00000000" w:csb0="0000019F" w:csb1="00000000"/>
   </w:font>
   <w:font w:name="Calibri Light">
     <w:panose1 w:val="020F0302020204030204"/>
     <w:charset w:val="00"/>
+    <w:family w:val="swiss"/>
+    <w:pitch w:val="variable"/>
+    <w:sig w:usb0="A00002EF" w:usb1="4000207B" w:usb2="00000000" w:usb3="00000000" w:csb0="0000019F" w:csb1="00000000"/>
+  </w:font>
+  <w:font w:name="MS Gothic">
+    <w:altName w:val="ＭＳ ゴシック"/>
+    <w:panose1 w:val="020B0609070205080204"/>
+    <w:charset w:val="80"/>
+    <w:family w:val="modern"/>
+    <w:pitch w:val="fixed"/>
+    <w:sig w:usb0="E00002FF" w:usb1="6AC7FDFB" w:usb2="08000012" w:usb3="00000000" w:csb0="0002009F" w:csb1="00000000"/>
+  </w:font>
+  <w:font w:name="Lucida Grande">
+    <w:altName w:val="Arial"/>
+    <w:charset w:val="00"/>
     <w:family w:val="auto"/>
     <w:pitch w:val="variable"/>
-    <w:sig w:usb0="A00002EF" w:usb1="4000207B" w:usb2="00000000" w:usb3="00000000" w:csb0="0000009F" w:csb1="00000000"/>
+    <w:sig w:usb0="00000000" w:usb1="5000A1FF" w:usb2="00000000" w:usb3="00000000" w:csb0="000001BF" w:csb1="00000000"/>
   </w:font>
-  <w:font w:name="ＭＳ ゴシック">
+  <w:font w:name="MS Mincho">
+    <w:altName w:val="ＭＳ 明朝"/>
+    <w:panose1 w:val="02020609040205080304"/>
     <w:charset w:val="4E"/>
     <w:family w:val="auto"/>
     <w:pitch w:val="variable"/>
     <w:sig w:usb0="E00002FF" w:usb1="6AC7FDFB" w:usb2="00000012" w:usb3="00000000" w:csb0="0002009F" w:csb1="00000000"/>
   </w:font>
-  <w:font w:name="Lucida Grande">
-    <w:panose1 w:val="020B0600040502020204"/>
-    <w:charset w:val="00"/>
-    <w:family w:val="auto"/>
+  <w:font w:name="Yu Mincho">
+    <w:altName w:val="游明朝"/>
+    <w:panose1 w:val="02020400000000000000"/>
+    <w:charset w:val="80"/>
+    <w:family w:val="roman"/>
+    <w:notTrueType/>
+    <w:pitch w:val="default"/>
+  </w:font>
+  <w:font w:name="Yu Gothic Light">
+    <w:altName w:val="游ゴシック Light"/>
+    <w:panose1 w:val="020B0300000000000000"/>
+    <w:charset w:val="80"/>
+    <w:family w:val="swiss"/>
     <w:pitch w:val="variable"/>
-    <w:sig w:usb0="E1000AEF" w:usb1="5000A1FF" w:usb2="00000000" w:usb3="00000000" w:csb0="000001BF" w:csb1="00000000"/>
-  </w:font>
-  <w:font w:name="ＭＳ 明朝">
-    <w:charset w:val="4E"/>
-    <w:family w:val="auto"/>
-    <w:pitch w:val="variable"/>
-    <w:sig w:usb0="E00002FF" w:usb1="6AC7FDFB" w:usb2="00000012" w:usb3="00000000" w:csb0="0002009F" w:csb1="00000000"/>
-  </w:font>
-  <w:font w:name="Arial">
-    <w:panose1 w:val="020B0604020202020204"/>
-    <w:charset w:val="00"/>
-    <w:family w:val="auto"/>
-    <w:pitch w:val="variable"/>
-    <w:sig w:usb0="E0002AFF" w:usb1="C0007843" w:usb2="00000009" w:usb3="00000000" w:csb0="000001FF" w:csb1="00000000"/>
-  </w:font>
-  <w:font w:name="Cambria">
-    <w:panose1 w:val="02040503050406030204"/>
-    <w:charset w:val="00"/>
-    <w:family w:val="auto"/>
-    <w:pitch w:val="variable"/>
-    <w:sig w:usb0="E00002FF" w:usb1="400004FF" w:usb2="00000000" w:usb3="00000000" w:csb0="0000019F" w:csb1="00000000"/>
+    <w:sig w:usb0="E00002FF" w:usb1="2AC7FDFF" w:usb2="00000016" w:usb3="00000000" w:csb0="0002009F" w:csb1="00000000"/>
   </w:font>
 </w:fonts>
 </file>
 
 <file path=word/glossary/settings.xml><?xml version="1.0" encoding="utf-8"?>
-<w:settings xmlns:mc="http://schemas.openxmlformats.org/markup-compatibility/2006" xmlns:o="urn:schemas-microsoft-com:office:office" xmlns:r="http://schemas.openxmlformats.org/officeDocument/2006/relationships" xmlns:m="http://schemas.openxmlformats.org/officeDocument/2006/math" xmlns:v="urn:schemas-microsoft-com:vml" xmlns:w10="urn:schemas-microsoft-com:office:word" xmlns:w="http://schemas.openxmlformats.org/wordprocessingml/2006/main" xmlns:w14="http://schemas.microsoft.com/office/word/2010/wordml" xmlns:sl="http://schemas.openxmlformats.org/schemaLibrary/2006/main" mc:Ignorable="w14">
+<w:settings xmlns:mc="http://schemas.openxmlformats.org/markup-compatibility/2006" xmlns:o="urn:schemas-microsoft-com:office:office" xmlns:r="http://schemas.openxmlformats.org/officeDocument/2006/relationships" xmlns:m="http://schemas.openxmlformats.org/officeDocument/2006/math" xmlns:v="urn:schemas-microsoft-com:vml" xmlns:w10="urn:schemas-microsoft-com:office:word" xmlns:w="http://schemas.openxmlformats.org/wordprocessingml/2006/main" xmlns:w14="http://schemas.microsoft.com/office/word/2010/wordml" xmlns:w15="http://schemas.microsoft.com/office/word/2012/wordml" xmlns:w16se="http://schemas.microsoft.com/office/word/2015/wordml/symex" xmlns:sl="http://schemas.openxmlformats.org/schemaLibrary/2006/main" mc:Ignorable="w14 w15 w16se">
   <w:view w:val="normal"/>
   <w:defaultTabStop w:val="720"/>
   <w:characterSpacingControl w:val="doNotCompress"/>
@@ -4488,6 +3600,11 @@
     <w:compatSetting w:name="enableOpenTypeFeatures" w:uri="http://schemas.microsoft.com/office/word" w:val="1"/>
     <w:compatSetting w:name="doNotFlipMirrorIndents" w:uri="http://schemas.microsoft.com/office/word" w:val="1"/>
   </w:compat>
+  <w:rsids>
+    <w:rsidRoot w:val="00A02066"/>
+    <w:rsid w:val="00A02066"/>
+    <w:rsid w:val="00EF4927"/>
+  </w:rsids>
   <m:mathPr>
     <m:mathFont m:val="Cambria Math"/>
     <m:brkBin m:val="before"/>
@@ -4511,7 +3628,7 @@
 </file>
 
 <file path=word/glossary/styles.xml><?xml version="1.0" encoding="utf-8"?>
-<w:styles xmlns:mc="http://schemas.openxmlformats.org/markup-compatibility/2006" xmlns:r="http://schemas.openxmlformats.org/officeDocument/2006/relationships" xmlns:w="http://schemas.openxmlformats.org/wordprocessingml/2006/main" xmlns:w14="http://schemas.microsoft.com/office/word/2010/wordml" mc:Ignorable="w14">
+<w:styles xmlns:mc="http://schemas.openxmlformats.org/markup-compatibility/2006" xmlns:r="http://schemas.openxmlformats.org/officeDocument/2006/relationships" xmlns:w="http://schemas.openxmlformats.org/wordprocessingml/2006/main" xmlns:w14="http://schemas.microsoft.com/office/word/2010/wordml" xmlns:w15="http://schemas.microsoft.com/office/word/2012/wordml" xmlns:w16se="http://schemas.microsoft.com/office/word/2015/wordml/symex" mc:Ignorable="w14 w15 w16se">
   <w:docDefaults>
     <w:rPrDefault>
       <w:rPr>
@@ -4523,372 +3640,369 @@
     </w:rPrDefault>
     <w:pPrDefault/>
   </w:docDefaults>
-  <w:latentStyles w:defLockedState="0" w:defUIPriority="99" w:defSemiHidden="1" w:defUnhideWhenUsed="1" w:defQFormat="0" w:count="276">
-    <w:lsdException w:name="Normal" w:semiHidden="0" w:uiPriority="0" w:unhideWhenUsed="0" w:qFormat="1"/>
-    <w:lsdException w:name="heading 1" w:semiHidden="0" w:uiPriority="9" w:unhideWhenUsed="0" w:qFormat="1"/>
-    <w:lsdException w:name="heading 2" w:uiPriority="9" w:qFormat="1"/>
-    <w:lsdException w:name="heading 3" w:uiPriority="9" w:qFormat="1"/>
-    <w:lsdException w:name="heading 4" w:uiPriority="9" w:qFormat="1"/>
-    <w:lsdException w:name="heading 5" w:uiPriority="9" w:qFormat="1"/>
-    <w:lsdException w:name="heading 6" w:uiPriority="9" w:qFormat="1"/>
-    <w:lsdException w:name="heading 7" w:uiPriority="9" w:qFormat="1"/>
-    <w:lsdException w:name="heading 8" w:uiPriority="9" w:qFormat="1"/>
-    <w:lsdException w:name="heading 9" w:uiPriority="9" w:qFormat="1"/>
-    <w:lsdException w:name="toc 1" w:uiPriority="39"/>
-    <w:lsdException w:name="toc 2" w:uiPriority="39"/>
-    <w:lsdException w:name="toc 3" w:uiPriority="39"/>
-    <w:lsdException w:name="toc 4" w:uiPriority="39"/>
-    <w:lsdException w:name="toc 5" w:uiPriority="39"/>
-    <w:lsdException w:name="toc 6" w:uiPriority="39"/>
-    <w:lsdException w:name="toc 7" w:uiPriority="39"/>
-    <w:lsdException w:name="toc 8" w:uiPriority="39"/>
-    <w:lsdException w:name="toc 9" w:uiPriority="39"/>
-    <w:lsdException w:name="caption" w:uiPriority="35" w:qFormat="1"/>
-    <w:lsdException w:name="Title" w:semiHidden="0" w:uiPriority="10" w:unhideWhenUsed="0" w:qFormat="1"/>
-    <w:lsdException w:name="Default Paragraph Font" w:uiPriority="1"/>
-    <w:lsdException w:name="Subtitle" w:semiHidden="0" w:uiPriority="11" w:unhideWhenUsed="0" w:qFormat="1"/>
-    <w:lsdException w:name="Strong" w:semiHidden="0" w:uiPriority="22" w:unhideWhenUsed="0" w:qFormat="1"/>
-    <w:lsdException w:name="Emphasis" w:semiHidden="0" w:uiPriority="20" w:unhideWhenUsed="0" w:qFormat="1"/>
-    <w:lsdException w:name="Table Grid" w:semiHidden="0" w:uiPriority="59" w:unhideWhenUsed="0"/>
-    <w:lsdException w:name="Placeholder Text" w:unhideWhenUsed="0"/>
-    <w:lsdException w:name="No Spacing" w:semiHidden="0" w:uiPriority="1" w:unhideWhenUsed="0" w:qFormat="1"/>
-    <w:lsdException w:name="Light Shading" w:semiHidden="0" w:uiPriority="60" w:unhideWhenUsed="0"/>
-    <w:lsdException w:name="Light List" w:semiHidden="0" w:uiPriority="61" w:unhideWhenUsed="0"/>
-    <w:lsdException w:name="Light Grid" w:semiHidden="0" w:uiPriority="62" w:unhideWhenUsed="0"/>
-    <w:lsdException w:name="Medium Shading 1" w:semiHidden="0" w:uiPriority="63" w:unhideWhenUsed="0"/>
-    <w:lsdException w:name="Medium Shading 2" w:semiHidden="0" w:uiPriority="64" w:unhideWhenUsed="0"/>
-    <w:lsdException w:name="Medium List 1" w:semiHidden="0" w:uiPriority="65" w:unhideWhenUsed="0"/>
-    <w:lsdException w:name="Medium List 2" w:semiHidden="0" w:uiPriority="66" w:unhideWhenUsed="0"/>
-    <w:lsdException w:name="Medium Grid 1" w:semiHidden="0" w:uiPriority="67" w:unhideWhenUsed="0"/>
-    <w:lsdException w:name="Medium Grid 2" w:semiHidden="0" w:uiPriority="68" w:unhideWhenUsed="0"/>
-    <w:lsdException w:name="Medium Grid 3" w:semiHidden="0" w:uiPriority="69" w:unhideWhenUsed="0"/>
-    <w:lsdException w:name="Dark List" w:semiHidden="0" w:uiPriority="70" w:unhideWhenUsed="0"/>
-    <w:lsdException w:name="Colorful Shading" w:semiHidden="0" w:uiPriority="71" w:unhideWhenUsed="0"/>
-    <w:lsdException w:name="Colorful List" w:semiHidden="0" w:uiPriority="72" w:unhideWhenUsed="0"/>
-    <w:lsdException w:name="Colorful Grid" w:semiHidden="0" w:uiPriority="73" w:unhideWhenUsed="0"/>
-    <w:lsdException w:name="Light Shading Accent 1" w:semiHidden="0" w:uiPriority="60" w:unhideWhenUsed="0"/>
-    <w:lsdException w:name="Light List Accent 1" w:semiHidden="0" w:uiPriority="61" w:unhideWhenUsed="0"/>
-    <w:lsdException w:name="Light Grid Accent 1" w:semiHidden="0" w:uiPriority="62" w:unhideWhenUsed="0"/>
-    <w:lsdException w:name="Medium Shading 1 Accent 1" w:semiHidden="0" w:uiPriority="63" w:unhideWhenUsed="0"/>
-    <w:lsdException w:name="Medium Shading 2 Accent 1" w:semiHidden="0" w:uiPriority="64" w:unhideWhenUsed="0"/>
-    <w:lsdException w:name="Medium List 1 Accent 1" w:semiHidden="0" w:uiPriority="65" w:unhideWhenUsed="0"/>
-    <w:lsdException w:name="Revision" w:unhideWhenUsed="0"/>
-    <w:lsdException w:name="List Paragraph" w:semiHidden="0" w:uiPriority="34" w:unhideWhenUsed="0" w:qFormat="1"/>
-    <w:lsdException w:name="Quote" w:semiHidden="0" w:uiPriority="29" w:unhideWhenUsed="0" w:qFormat="1"/>
-    <w:lsdException w:name="Intense Quote" w:semiHidden="0" w:uiPriority="30" w:unhideWhenUsed="0" w:qFormat="1"/>
-    <w:lsdException w:name="Medium List 2 Accent 1" w:semiHidden="0" w:uiPriority="66" w:unhideWhenUsed="0"/>
-    <w:lsdException w:name="Medium Grid 1 Accent 1" w:semiHidden="0" w:uiPriority="67" w:unhideWhenUsed="0"/>
-    <w:lsdException w:name="Medium Grid 2 Accent 1" w:semiHidden="0" w:uiPriority="68" w:unhideWhenUsed="0"/>
-    <w:lsdException w:name="Medium Grid 3 Accent 1" w:semiHidden="0" w:uiPriority="69" w:unhideWhenUsed="0"/>
-    <w:lsdException w:name="Dark List Accent 1" w:semiHidden="0" w:uiPriority="70" w:unhideWhenUsed="0"/>
-    <w:lsdException w:name="Colorful Shading Accent 1" w:semiHidden="0" w:uiPriority="71" w:unhideWhenUsed="0"/>
-    <w:lsdException w:name="Colorful List Accent 1" w:semiHidden="0" w:uiPriority="72" w:unhideWhenUsed="0"/>
-    <w:lsdException w:name="Colorful Grid Accent 1" w:semiHidden="0" w:uiPriority="73" w:unhideWhenUsed="0"/>
-    <w:lsdException w:name="Light Shading Accent 2" w:semiHidden="0" w:uiPriority="60" w:unhideWhenUsed="0"/>
-    <w:lsdException w:name="Light List Accent 2" w:semiHidden="0" w:uiPriority="61" w:unhideWhenUsed="0"/>
-    <w:lsdException w:name="Light Grid Accent 2" w:semiHidden="0" w:uiPriority="62" w:unhideWhenUsed="0"/>
-    <w:lsdException w:name="Medium Shading 1 Accent 2" w:semiHidden="0" w:uiPriority="63" w:unhideWhenUsed="0"/>
-    <w:lsdException w:name="Medium Shading 2 Accent 2" w:semiHidden="0" w:uiPriority="64" w:unhideWhenUsed="0"/>
-    <w:lsdException w:name="Medium List 1 Accent 2" w:semiHidden="0" w:uiPriority="65" w:unhideWhenUsed="0"/>
-    <w:lsdException w:name="Medium List 2 Accent 2" w:semiHidden="0" w:uiPriority="66" w:unhideWhenUsed="0"/>
-    <w:lsdException w:name="Medium Grid 1 Accent 2" w:semiHidden="0" w:uiPriority="67" w:unhideWhenUsed="0"/>
-    <w:lsdException w:name="Medium Grid 2 Accent 2" w:semiHidden="0" w:uiPriority="68" w:unhideWhenUsed="0"/>
-    <w:lsdException w:name="Medium Grid 3 Accent 2" w:semiHidden="0" w:uiPriority="69" w:unhideWhenUsed="0"/>
-    <w:lsdException w:name="Dark List Accent 2" w:semiHidden="0" w:uiPriority="70" w:unhideWhenUsed="0"/>
-    <w:lsdException w:name="Colorful Shading Accent 2" w:semiHidden="0" w:uiPriority="71" w:unhideWhenUsed="0"/>
-    <w:lsdException w:name="Colorful List Accent 2" w:semiHidden="0" w:uiPriority="72" w:unhideWhenUsed="0"/>
-    <w:lsdException w:name="Colorful Grid Accent 2" w:semiHidden="0" w:uiPriority="73" w:unhideWhenUsed="0"/>
-    <w:lsdException w:name="Light Shading Accent 3" w:semiHidden="0" w:uiPriority="60" w:unhideWhenUsed="0"/>
-    <w:lsdException w:name="Light List Accent 3" w:semiHidden="0" w:uiPriority="61" w:unhideWhenUsed="0"/>
-    <w:lsdException w:name="Light Grid Accent 3" w:semiHidden="0" w:uiPriority="62" w:unhideWhenUsed="0"/>
-    <w:lsdException w:name="Medium Shading 1 Accent 3" w:semiHidden="0" w:uiPriority="63" w:unhideWhenUsed="0"/>
-    <w:lsdException w:name="Medium Shading 2 Accent 3" w:semiHidden="0" w:uiPriority="64" w:unhideWhenUsed="0"/>
-    <w:lsdException w:name="Medium List 1 Accent 3" w:semiHidden="0" w:uiPriority="65" w:unhideWhenUsed="0"/>
-    <w:lsdException w:name="Medium List 2 Accent 3" w:semiHidden="0" w:uiPriority="66" w:unhideWhenUsed="0"/>
-    <w:lsdException w:name="Medium Grid 1 Accent 3" w:semiHidden="0" w:uiPriority="67" w:unhideWhenUsed="0"/>
-    <w:lsdException w:name="Medium Grid 2 Accent 3" w:semiHidden="0" w:uiPriority="68" w:unhideWhenUsed="0"/>
-    <w:lsdException w:name="Medium Grid 3 Accent 3" w:semiHidden="0" w:uiPriority="69" w:unhideWhenUsed="0"/>
-    <w:lsdException w:name="Dark List Accent 3" w:semiHidden="0" w:uiPriority="70" w:unhideWhenUsed="0"/>
-    <w:lsdException w:name="Colorful Shading Accent 3" w:semiHidden="0" w:uiPriority="71" w:unhideWhenUsed="0"/>
-    <w:lsdException w:name="Colorful List Accent 3" w:semiHidden="0" w:uiPriority="72" w:unhideWhenUsed="0"/>
-    <w:lsdException w:name="Colorful Grid Accent 3" w:semiHidden="0" w:uiPriority="73" w:unhideWhenUsed="0"/>
-    <w:lsdException w:name="Light Shading Accent 4" w:semiHidden="0" w:uiPriority="60" w:unhideWhenUsed="0"/>
-    <w:lsdException w:name="Light List Accent 4" w:semiHidden="0" w:uiPriority="61" w:unhideWhenUsed="0"/>
-    <w:lsdException w:name="Light Grid Accent 4" w:semiHidden="0" w:uiPriority="62" w:unhideWhenUsed="0"/>
-    <w:lsdException w:name="Medium Shading 1 Accent 4" w:semiHidden="0" w:uiPriority="63" w:unhideWhenUsed="0"/>
-    <w:lsdException w:name="Medium Shading 2 Accent 4" w:semiHidden="0" w:uiPriority="64" w:unhideWhenUsed="0"/>
-    <w:lsdException w:name="Medium List 1 Accent 4" w:semiHidden="0" w:uiPriority="65" w:unhideWhenUsed="0"/>
-    <w:lsdException w:name="Medium List 2 Accent 4" w:semiHidden="0" w:uiPriority="66" w:unhideWhenUsed="0"/>
-    <w:lsdException w:name="Medium Grid 1 Accent 4" w:semiHidden="0" w:uiPriority="67" w:unhideWhenUsed="0"/>
-    <w:lsdException w:name="Medium Grid 2 Accent 4" w:semiHidden="0" w:uiPriority="68" w:unhideWhenUsed="0"/>
-    <w:lsdException w:name="Medium Grid 3 Accent 4" w:semiHidden="0" w:uiPriority="69" w:unhideWhenUsed="0"/>
-    <w:lsdException w:name="Dark List Accent 4" w:semiHidden="0" w:uiPriority="70" w:unhideWhenUsed="0"/>
-    <w:lsdException w:name="Colorful Shading Accent 4" w:semiHidden="0" w:uiPriority="71" w:unhideWhenUsed="0"/>
-    <w:lsdException w:name="Colorful List Accent 4" w:semiHidden="0" w:uiPriority="72" w:unhideWhenUsed="0"/>
-    <w:lsdException w:name="Colorful Grid Accent 4" w:semiHidden="0" w:uiPriority="73" w:unhideWhenUsed="0"/>
-    <w:lsdException w:name="Light Shading Accent 5" w:semiHidden="0" w:uiPriority="60" w:unhideWhenUsed="0"/>
-    <w:lsdException w:name="Light List Accent 5" w:semiHidden="0" w:uiPriority="61" w:unhideWhenUsed="0"/>
-    <w:lsdException w:name="Light Grid Accent 5" w:semiHidden="0" w:uiPriority="62" w:unhideWhenUsed="0"/>
-    <w:lsdException w:name="Medium Shading 1 Accent 5" w:semiHidden="0" w:uiPriority="63" w:unhideWhenUsed="0"/>
-    <w:lsdException w:name="Medium Shading 2 Accent 5" w:semiHidden="0" w:uiPriority="64" w:unhideWhenUsed="0"/>
-    <w:lsdException w:name="Medium List 1 Accent 5" w:semiHidden="0" w:uiPriority="65" w:unhideWhenUsed="0"/>
-    <w:lsdException w:name="Medium List 2 Accent 5" w:semiHidden="0" w:uiPriority="66" w:unhideWhenUsed="0"/>
-    <w:lsdException w:name="Medium Grid 1 Accent 5" w:semiHidden="0" w:uiPriority="67" w:unhideWhenUsed="0"/>
-    <w:lsdException w:name="Medium Grid 2 Accent 5" w:semiHidden="0" w:uiPriority="68" w:unhideWhenUsed="0"/>
-    <w:lsdException w:name="Medium Grid 3 Accent 5" w:semiHidden="0" w:uiPriority="69" w:unhideWhenUsed="0"/>
-    <w:lsdException w:name="Dark List Accent 5" w:semiHidden="0" w:uiPriority="70" w:unhideWhenUsed="0"/>
-    <w:lsdException w:name="Colorful Shading Accent 5" w:semiHidden="0" w:uiPriority="71" w:unhideWhenUsed="0"/>
-    <w:lsdException w:name="Colorful List Accent 5" w:semiHidden="0" w:uiPriority="72" w:unhideWhenUsed="0"/>
-    <w:lsdException w:name="Colorful Grid Accent 5" w:semiHidden="0" w:uiPriority="73" w:unhideWhenUsed="0"/>
-    <w:lsdException w:name="Light Shading Accent 6" w:semiHidden="0" w:uiPriority="60" w:unhideWhenUsed="0"/>
-    <w:lsdException w:name="Light List Accent 6" w:semiHidden="0" w:uiPriority="61" w:unhideWhenUsed="0"/>
-    <w:lsdException w:name="Light Grid Accent 6" w:semiHidden="0" w:uiPriority="62" w:unhideWhenUsed="0"/>
-    <w:lsdException w:name="Medium Shading 1 Accent 6" w:semiHidden="0" w:uiPriority="63" w:unhideWhenUsed="0"/>
-    <w:lsdException w:name="Medium Shading 2 Accent 6" w:semiHidden="0" w:uiPriority="64" w:unhideWhenUsed="0"/>
-    <w:lsdException w:name="Medium List 1 Accent 6" w:semiHidden="0" w:uiPriority="65" w:unhideWhenUsed="0"/>
-    <w:lsdException w:name="Medium List 2 Accent 6" w:semiHidden="0" w:uiPriority="66" w:unhideWhenUsed="0"/>
-    <w:lsdException w:name="Medium Grid 1 Accent 6" w:semiHidden="0" w:uiPriority="67" w:unhideWhenUsed="0"/>
-    <w:lsdException w:name="Medium Grid 2 Accent 6" w:semiHidden="0" w:uiPriority="68" w:unhideWhenUsed="0"/>
-    <w:lsdException w:name="Medium Grid 3 Accent 6" w:semiHidden="0" w:uiPriority="69" w:unhideWhenUsed="0"/>
-    <w:lsdException w:name="Dark List Accent 6" w:semiHidden="0" w:uiPriority="70" w:unhideWhenUsed="0"/>
-    <w:lsdException w:name="Colorful Shading Accent 6" w:semiHidden="0" w:uiPriority="71" w:unhideWhenUsed="0"/>
-    <w:lsdException w:name="Colorful List Accent 6" w:semiHidden="0" w:uiPriority="72" w:unhideWhenUsed="0"/>
-    <w:lsdException w:name="Colorful Grid Accent 6" w:semiHidden="0" w:uiPriority="73" w:unhideWhenUsed="0"/>
-    <w:lsdException w:name="Subtle Emphasis" w:semiHidden="0" w:uiPriority="19" w:unhideWhenUsed="0" w:qFormat="1"/>
-    <w:lsdException w:name="Intense Emphasis" w:semiHidden="0" w:uiPriority="21" w:unhideWhenUsed="0" w:qFormat="1"/>
-    <w:lsdException w:name="Subtle Reference" w:semiHidden="0" w:uiPriority="31" w:unhideWhenUsed="0" w:qFormat="1"/>
-    <w:lsdException w:name="Intense Reference" w:semiHidden="0" w:uiPriority="32" w:unhideWhenUsed="0" w:qFormat="1"/>
-    <w:lsdException w:name="Book Title" w:semiHidden="0" w:uiPriority="33" w:unhideWhenUsed="0" w:qFormat="1"/>
-    <w:lsdException w:name="Bibliography" w:uiPriority="37"/>
-    <w:lsdException w:name="TOC Heading" w:uiPriority="39" w:qFormat="1"/>
-  </w:latentStyles>
-  <w:style w:type="paragraph" w:default="1" w:styleId="Normal">
-    <w:name w:val="Normal"/>
-    <w:qFormat/>
-  </w:style>
-  <w:style w:type="character" w:default="1" w:styleId="DefaultParagraphFont">
-    <w:name w:val="Default Paragraph Font"/>
-    <w:uiPriority w:val="1"/>
-    <w:semiHidden/>
-    <w:unhideWhenUsed/>
-  </w:style>
-  <w:style w:type="table" w:default="1" w:styleId="TableNormal">
-    <w:name w:val="Normal Table"/>
-    <w:uiPriority w:val="99"/>
-    <w:semiHidden/>
-    <w:unhideWhenUsed/>
-    <w:tblPr>
-      <w:tblInd w:w="0" w:type="dxa"/>
-      <w:tblCellMar>
-        <w:top w:w="0" w:type="dxa"/>
-        <w:left w:w="108" w:type="dxa"/>
-        <w:bottom w:w="0" w:type="dxa"/>
-        <w:right w:w="108" w:type="dxa"/>
-      </w:tblCellMar>
-    </w:tblPr>
-  </w:style>
-  <w:style w:type="numbering" w:default="1" w:styleId="NoList">
-    <w:name w:val="No List"/>
-    <w:uiPriority w:val="99"/>
-    <w:semiHidden/>
-    <w:unhideWhenUsed/>
-  </w:style>
-  <w:style w:type="character" w:styleId="PlaceholderText">
-    <w:name w:val="Placeholder Text"/>
-    <w:basedOn w:val="DefaultParagraphFont"/>
-    <w:uiPriority w:val="99"/>
-    <w:semiHidden/>
-    <w:rPr>
-      <w:color w:val="808080"/>
-    </w:rPr>
-  </w:style>
-  <w:style w:type="paragraph" w:customStyle="1" w:styleId="22A889C9155E6A49BBD2253F308A0C39">
-    <w:name w:val="22A889C9155E6A49BBD2253F308A0C39"/>
-  </w:style>
-  <w:style w:type="paragraph" w:customStyle="1" w:styleId="DE3E4AD524C7CE458B185A1EDB356F93">
-    <w:name w:val="DE3E4AD524C7CE458B185A1EDB356F93"/>
-  </w:style>
-  <w:style w:type="paragraph" w:customStyle="1" w:styleId="0BE70F280BC88C4187AF8E79330EEC63">
-    <w:name w:val="0BE70F280BC88C4187AF8E79330EEC63"/>
-  </w:style>
-  <w:style w:type="paragraph" w:customStyle="1" w:styleId="1FCB1E6984282A45802E3E133A27717E">
-    <w:name w:val="1FCB1E6984282A45802E3E133A27717E"/>
-  </w:style>
-  <w:style w:type="paragraph" w:customStyle="1" w:styleId="5DE52B7DA687F743AB15B704B31B80FA">
-    <w:name w:val="5DE52B7DA687F743AB15B704B31B80FA"/>
-  </w:style>
-  <w:style w:type="paragraph" w:customStyle="1" w:styleId="2A997C7BAC7CA542853FDF7013B43E8E">
-    <w:name w:val="2A997C7BAC7CA542853FDF7013B43E8E"/>
-  </w:style>
-  <w:style w:type="paragraph" w:customStyle="1" w:styleId="6361250B21A9244B859948BEBB776DC6">
-    <w:name w:val="6361250B21A9244B859948BEBB776DC6"/>
-  </w:style>
-  <w:style w:type="paragraph" w:customStyle="1" w:styleId="18070A669644CB48A32A12D63CC72A5B">
-    <w:name w:val="18070A669644CB48A32A12D63CC72A5B"/>
-  </w:style>
-  <w:style w:type="paragraph" w:customStyle="1" w:styleId="9AAFD678C138DB47B2DBFE6669806800">
-    <w:name w:val="9AAFD678C138DB47B2DBFE6669806800"/>
-  </w:style>
-  <w:style w:type="paragraph" w:customStyle="1" w:styleId="37EAFEA26F8AAD49B295E6324FFEA7EE">
-    <w:name w:val="37EAFEA26F8AAD49B295E6324FFEA7EE"/>
-  </w:style>
-  <w:style w:type="paragraph" w:customStyle="1" w:styleId="3A04C09644FF72438F9D3BA0EF100E27">
-    <w:name w:val="3A04C09644FF72438F9D3BA0EF100E27"/>
-  </w:style>
-</w:styles>
-</file>
-
-<file path=word/glossary/stylesWithEffects.xml><?xml version="1.0" encoding="utf-8"?>
-<w:styles xmlns:wpc="http://schemas.microsoft.com/office/word/2010/wordprocessingCanvas" xmlns:mo="http://schemas.microsoft.com/office/mac/office/2008/main" xmlns:mc="http://schemas.openxmlformats.org/markup-compatibility/2006" xmlns:mv="urn:schemas-microsoft-com:mac:vml" xmlns:o="urn:schemas-microsoft-com:office:office" xmlns:r="http://schemas.openxmlformats.org/officeDocument/2006/relationships" xmlns:m="http://schemas.openxmlformats.org/officeDocument/2006/math" xmlns:v="urn:schemas-microsoft-com:vml" xmlns:wp14="http://schemas.microsoft.com/office/word/2010/wordprocessingDrawing" xmlns:wp="http://schemas.openxmlformats.org/drawingml/2006/wordprocessingDrawing" xmlns:w10="urn:schemas-microsoft-com:office:word" xmlns:w="http://schemas.openxmlformats.org/wordprocessingml/2006/main" xmlns:w14="http://schemas.microsoft.com/office/word/2010/wordml" xmlns:wpg="http://schemas.microsoft.com/office/word/2010/wordprocessingGroup" xmlns:wpi="http://schemas.microsoft.com/office/word/2010/wordprocessingInk" xmlns:wne="http://schemas.microsoft.com/office/word/2006/wordml" xmlns:wps="http://schemas.microsoft.com/office/word/2010/wordprocessingShape" mc:Ignorable="w14 wp14">
-  <w:docDefaults>
-    <w:rPrDefault>
-      <w:rPr>
-        <w:rFonts w:asciiTheme="minorHAnsi" w:eastAsiaTheme="minorEastAsia" w:hAnsiTheme="minorHAnsi" w:cstheme="minorBidi"/>
-        <w:sz w:val="24"/>
-        <w:szCs w:val="24"/>
-        <w:lang w:val="en-CA" w:eastAsia="ja-JP" w:bidi="ar-SA"/>
-      </w:rPr>
-    </w:rPrDefault>
-    <w:pPrDefault/>
-  </w:docDefaults>
-  <w:latentStyles w:defLockedState="0" w:defUIPriority="99" w:defSemiHidden="1" w:defUnhideWhenUsed="1" w:defQFormat="0" w:count="276">
-    <w:lsdException w:name="Normal" w:semiHidden="0" w:uiPriority="0" w:unhideWhenUsed="0" w:qFormat="1"/>
-    <w:lsdException w:name="heading 1" w:semiHidden="0" w:uiPriority="9" w:unhideWhenUsed="0" w:qFormat="1"/>
-    <w:lsdException w:name="heading 2" w:uiPriority="9" w:qFormat="1"/>
-    <w:lsdException w:name="heading 3" w:uiPriority="9" w:qFormat="1"/>
-    <w:lsdException w:name="heading 4" w:uiPriority="9" w:qFormat="1"/>
-    <w:lsdException w:name="heading 5" w:uiPriority="9" w:qFormat="1"/>
-    <w:lsdException w:name="heading 6" w:uiPriority="9" w:qFormat="1"/>
-    <w:lsdException w:name="heading 7" w:uiPriority="9" w:qFormat="1"/>
-    <w:lsdException w:name="heading 8" w:uiPriority="9" w:qFormat="1"/>
-    <w:lsdException w:name="heading 9" w:uiPriority="9" w:qFormat="1"/>
-    <w:lsdException w:name="toc 1" w:uiPriority="39"/>
-    <w:lsdException w:name="toc 2" w:uiPriority="39"/>
-    <w:lsdException w:name="toc 3" w:uiPriority="39"/>
-    <w:lsdException w:name="toc 4" w:uiPriority="39"/>
-    <w:lsdException w:name="toc 5" w:uiPriority="39"/>
-    <w:lsdException w:name="toc 6" w:uiPriority="39"/>
-    <w:lsdException w:name="toc 7" w:uiPriority="39"/>
-    <w:lsdException w:name="toc 8" w:uiPriority="39"/>
-    <w:lsdException w:name="toc 9" w:uiPriority="39"/>
-    <w:lsdException w:name="caption" w:uiPriority="35" w:qFormat="1"/>
-    <w:lsdException w:name="Title" w:semiHidden="0" w:uiPriority="10" w:unhideWhenUsed="0" w:qFormat="1"/>
-    <w:lsdException w:name="Default Paragraph Font" w:uiPriority="1"/>
-    <w:lsdException w:name="Subtitle" w:semiHidden="0" w:uiPriority="11" w:unhideWhenUsed="0" w:qFormat="1"/>
-    <w:lsdException w:name="Strong" w:semiHidden="0" w:uiPriority="22" w:unhideWhenUsed="0" w:qFormat="1"/>
-    <w:lsdException w:name="Emphasis" w:semiHidden="0" w:uiPriority="20" w:unhideWhenUsed="0" w:qFormat="1"/>
-    <w:lsdException w:name="Table Grid" w:semiHidden="0" w:uiPriority="59" w:unhideWhenUsed="0"/>
-    <w:lsdException w:name="Placeholder Text" w:unhideWhenUsed="0"/>
-    <w:lsdException w:name="No Spacing" w:semiHidden="0" w:uiPriority="1" w:unhideWhenUsed="0" w:qFormat="1"/>
-    <w:lsdException w:name="Light Shading" w:semiHidden="0" w:uiPriority="60" w:unhideWhenUsed="0"/>
-    <w:lsdException w:name="Light List" w:semiHidden="0" w:uiPriority="61" w:unhideWhenUsed="0"/>
-    <w:lsdException w:name="Light Grid" w:semiHidden="0" w:uiPriority="62" w:unhideWhenUsed="0"/>
-    <w:lsdException w:name="Medium Shading 1" w:semiHidden="0" w:uiPriority="63" w:unhideWhenUsed="0"/>
-    <w:lsdException w:name="Medium Shading 2" w:semiHidden="0" w:uiPriority="64" w:unhideWhenUsed="0"/>
-    <w:lsdException w:name="Medium List 1" w:semiHidden="0" w:uiPriority="65" w:unhideWhenUsed="0"/>
-    <w:lsdException w:name="Medium List 2" w:semiHidden="0" w:uiPriority="66" w:unhideWhenUsed="0"/>
-    <w:lsdException w:name="Medium Grid 1" w:semiHidden="0" w:uiPriority="67" w:unhideWhenUsed="0"/>
-    <w:lsdException w:name="Medium Grid 2" w:semiHidden="0" w:uiPriority="68" w:unhideWhenUsed="0"/>
-    <w:lsdException w:name="Medium Grid 3" w:semiHidden="0" w:uiPriority="69" w:unhideWhenUsed="0"/>
-    <w:lsdException w:name="Dark List" w:semiHidden="0" w:uiPriority="70" w:unhideWhenUsed="0"/>
-    <w:lsdException w:name="Colorful Shading" w:semiHidden="0" w:uiPriority="71" w:unhideWhenUsed="0"/>
-    <w:lsdException w:name="Colorful List" w:semiHidden="0" w:uiPriority="72" w:unhideWhenUsed="0"/>
-    <w:lsdException w:name="Colorful Grid" w:semiHidden="0" w:uiPriority="73" w:unhideWhenUsed="0"/>
-    <w:lsdException w:name="Light Shading Accent 1" w:semiHidden="0" w:uiPriority="60" w:unhideWhenUsed="0"/>
-    <w:lsdException w:name="Light List Accent 1" w:semiHidden="0" w:uiPriority="61" w:unhideWhenUsed="0"/>
-    <w:lsdException w:name="Light Grid Accent 1" w:semiHidden="0" w:uiPriority="62" w:unhideWhenUsed="0"/>
-    <w:lsdException w:name="Medium Shading 1 Accent 1" w:semiHidden="0" w:uiPriority="63" w:unhideWhenUsed="0"/>
-    <w:lsdException w:name="Medium Shading 2 Accent 1" w:semiHidden="0" w:uiPriority="64" w:unhideWhenUsed="0"/>
-    <w:lsdException w:name="Medium List 1 Accent 1" w:semiHidden="0" w:uiPriority="65" w:unhideWhenUsed="0"/>
-    <w:lsdException w:name="Revision" w:unhideWhenUsed="0"/>
-    <w:lsdException w:name="List Paragraph" w:semiHidden="0" w:uiPriority="34" w:unhideWhenUsed="0" w:qFormat="1"/>
-    <w:lsdException w:name="Quote" w:semiHidden="0" w:uiPriority="29" w:unhideWhenUsed="0" w:qFormat="1"/>
-    <w:lsdException w:name="Intense Quote" w:semiHidden="0" w:uiPriority="30" w:unhideWhenUsed="0" w:qFormat="1"/>
-    <w:lsdException w:name="Medium List 2 Accent 1" w:semiHidden="0" w:uiPriority="66" w:unhideWhenUsed="0"/>
-    <w:lsdException w:name="Medium Grid 1 Accent 1" w:semiHidden="0" w:uiPriority="67" w:unhideWhenUsed="0"/>
-    <w:lsdException w:name="Medium Grid 2 Accent 1" w:semiHidden="0" w:uiPriority="68" w:unhideWhenUsed="0"/>
-    <w:lsdException w:name="Medium Grid 3 Accent 1" w:semiHidden="0" w:uiPriority="69" w:unhideWhenUsed="0"/>
-    <w:lsdException w:name="Dark List Accent 1" w:semiHidden="0" w:uiPriority="70" w:unhideWhenUsed="0"/>
-    <w:lsdException w:name="Colorful Shading Accent 1" w:semiHidden="0" w:uiPriority="71" w:unhideWhenUsed="0"/>
-    <w:lsdException w:name="Colorful List Accent 1" w:semiHidden="0" w:uiPriority="72" w:unhideWhenUsed="0"/>
-    <w:lsdException w:name="Colorful Grid Accent 1" w:semiHidden="0" w:uiPriority="73" w:unhideWhenUsed="0"/>
-    <w:lsdException w:name="Light Shading Accent 2" w:semiHidden="0" w:uiPriority="60" w:unhideWhenUsed="0"/>
-    <w:lsdException w:name="Light List Accent 2" w:semiHidden="0" w:uiPriority="61" w:unhideWhenUsed="0"/>
-    <w:lsdException w:name="Light Grid Accent 2" w:semiHidden="0" w:uiPriority="62" w:unhideWhenUsed="0"/>
-    <w:lsdException w:name="Medium Shading 1 Accent 2" w:semiHidden="0" w:uiPriority="63" w:unhideWhenUsed="0"/>
-    <w:lsdException w:name="Medium Shading 2 Accent 2" w:semiHidden="0" w:uiPriority="64" w:unhideWhenUsed="0"/>
-    <w:lsdException w:name="Medium List 1 Accent 2" w:semiHidden="0" w:uiPriority="65" w:unhideWhenUsed="0"/>
-    <w:lsdException w:name="Medium List 2 Accent 2" w:semiHidden="0" w:uiPriority="66" w:unhideWhenUsed="0"/>
-    <w:lsdException w:name="Medium Grid 1 Accent 2" w:semiHidden="0" w:uiPriority="67" w:unhideWhenUsed="0"/>
-    <w:lsdException w:name="Medium Grid 2 Accent 2" w:semiHidden="0" w:uiPriority="68" w:unhideWhenUsed="0"/>
-    <w:lsdException w:name="Medium Grid 3 Accent 2" w:semiHidden="0" w:uiPriority="69" w:unhideWhenUsed="0"/>
-    <w:lsdException w:name="Dark List Accent 2" w:semiHidden="0" w:uiPriority="70" w:unhideWhenUsed="0"/>
-    <w:lsdException w:name="Colorful Shading Accent 2" w:semiHidden="0" w:uiPriority="71" w:unhideWhenUsed="0"/>
-    <w:lsdException w:name="Colorful List Accent 2" w:semiHidden="0" w:uiPriority="72" w:unhideWhenUsed="0"/>
-    <w:lsdException w:name="Colorful Grid Accent 2" w:semiHidden="0" w:uiPriority="73" w:unhideWhenUsed="0"/>
-    <w:lsdException w:name="Light Shading Accent 3" w:semiHidden="0" w:uiPriority="60" w:unhideWhenUsed="0"/>
-    <w:lsdException w:name="Light List Accent 3" w:semiHidden="0" w:uiPriority="61" w:unhideWhenUsed="0"/>
-    <w:lsdException w:name="Light Grid Accent 3" w:semiHidden="0" w:uiPriority="62" w:unhideWhenUsed="0"/>
-    <w:lsdException w:name="Medium Shading 1 Accent 3" w:semiHidden="0" w:uiPriority="63" w:unhideWhenUsed="0"/>
-    <w:lsdException w:name="Medium Shading 2 Accent 3" w:semiHidden="0" w:uiPriority="64" w:unhideWhenUsed="0"/>
-    <w:lsdException w:name="Medium List 1 Accent 3" w:semiHidden="0" w:uiPriority="65" w:unhideWhenUsed="0"/>
-    <w:lsdException w:name="Medium List 2 Accent 3" w:semiHidden="0" w:uiPriority="66" w:unhideWhenUsed="0"/>
-    <w:lsdException w:name="Medium Grid 1 Accent 3" w:semiHidden="0" w:uiPriority="67" w:unhideWhenUsed="0"/>
-    <w:lsdException w:name="Medium Grid 2 Accent 3" w:semiHidden="0" w:uiPriority="68" w:unhideWhenUsed="0"/>
-    <w:lsdException w:name="Medium Grid 3 Accent 3" w:semiHidden="0" w:uiPriority="69" w:unhideWhenUsed="0"/>
-    <w:lsdException w:name="Dark List Accent 3" w:semiHidden="0" w:uiPriority="70" w:unhideWhenUsed="0"/>
-    <w:lsdException w:name="Colorful Shading Accent 3" w:semiHidden="0" w:uiPriority="71" w:unhideWhenUsed="0"/>
-    <w:lsdException w:name="Colorful List Accent 3" w:semiHidden="0" w:uiPriority="72" w:unhideWhenUsed="0"/>
-    <w:lsdException w:name="Colorful Grid Accent 3" w:semiHidden="0" w:uiPriority="73" w:unhideWhenUsed="0"/>
-    <w:lsdException w:name="Light Shading Accent 4" w:semiHidden="0" w:uiPriority="60" w:unhideWhenUsed="0"/>
-    <w:lsdException w:name="Light List Accent 4" w:semiHidden="0" w:uiPriority="61" w:unhideWhenUsed="0"/>
-    <w:lsdException w:name="Light Grid Accent 4" w:semiHidden="0" w:uiPriority="62" w:unhideWhenUsed="0"/>
-    <w:lsdException w:name="Medium Shading 1 Accent 4" w:semiHidden="0" w:uiPriority="63" w:unhideWhenUsed="0"/>
-    <w:lsdException w:name="Medium Shading 2 Accent 4" w:semiHidden="0" w:uiPriority="64" w:unhideWhenUsed="0"/>
-    <w:lsdException w:name="Medium List 1 Accent 4" w:semiHidden="0" w:uiPriority="65" w:unhideWhenUsed="0"/>
-    <w:lsdException w:name="Medium List 2 Accent 4" w:semiHidden="0" w:uiPriority="66" w:unhideWhenUsed="0"/>
-    <w:lsdException w:name="Medium Grid 1 Accent 4" w:semiHidden="0" w:uiPriority="67" w:unhideWhenUsed="0"/>
-    <w:lsdException w:name="Medium Grid 2 Accent 4" w:semiHidden="0" w:uiPriority="68" w:unhideWhenUsed="0"/>
-    <w:lsdException w:name="Medium Grid 3 Accent 4" w:semiHidden="0" w:uiPriority="69" w:unhideWhenUsed="0"/>
-    <w:lsdException w:name="Dark List Accent 4" w:semiHidden="0" w:uiPriority="70" w:unhideWhenUsed="0"/>
-    <w:lsdException w:name="Colorful Shading Accent 4" w:semiHidden="0" w:uiPriority="71" w:unhideWhenUsed="0"/>
-    <w:lsdException w:name="Colorful List Accent 4" w:semiHidden="0" w:uiPriority="72" w:unhideWhenUsed="0"/>
-    <w:lsdException w:name="Colorful Grid Accent 4" w:semiHidden="0" w:uiPriority="73" w:unhideWhenUsed="0"/>
-    <w:lsdException w:name="Light Shading Accent 5" w:semiHidden="0" w:uiPriority="60" w:unhideWhenUsed="0"/>
-    <w:lsdException w:name="Light List Accent 5" w:semiHidden="0" w:uiPriority="61" w:unhideWhenUsed="0"/>
-    <w:lsdException w:name="Light Grid Accent 5" w:semiHidden="0" w:uiPriority="62" w:unhideWhenUsed="0"/>
-    <w:lsdException w:name="Medium Shading 1 Accent 5" w:semiHidden="0" w:uiPriority="63" w:unhideWhenUsed="0"/>
-    <w:lsdException w:name="Medium Shading 2 Accent 5" w:semiHidden="0" w:uiPriority="64" w:unhideWhenUsed="0"/>
-    <w:lsdException w:name="Medium List 1 Accent 5" w:semiHidden="0" w:uiPriority="65" w:unhideWhenUsed="0"/>
-    <w:lsdException w:name="Medium List 2 Accent 5" w:semiHidden="0" w:uiPriority="66" w:unhideWhenUsed="0"/>
-    <w:lsdException w:name="Medium Grid 1 Accent 5" w:semiHidden="0" w:uiPriority="67" w:unhideWhenUsed="0"/>
-    <w:lsdException w:name="Medium Grid 2 Accent 5" w:semiHidden="0" w:uiPriority="68" w:unhideWhenUsed="0"/>
-    <w:lsdException w:name="Medium Grid 3 Accent 5" w:semiHidden="0" w:uiPriority="69" w:unhideWhenUsed="0"/>
-    <w:lsdException w:name="Dark List Accent 5" w:semiHidden="0" w:uiPriority="70" w:unhideWhenUsed="0"/>
-    <w:lsdException w:name="Colorful Shading Accent 5" w:semiHidden="0" w:uiPriority="71" w:unhideWhenUsed="0"/>
-    <w:lsdException w:name="Colorful List Accent 5" w:semiHidden="0" w:uiPriority="72" w:unhideWhenUsed="0"/>
-    <w:lsdException w:name="Colorful Grid Accent 5" w:semiHidden="0" w:uiPriority="73" w:unhideWhenUsed="0"/>
-    <w:lsdException w:name="Light Shading Accent 6" w:semiHidden="0" w:uiPriority="60" w:unhideWhenUsed="0"/>
-    <w:lsdException w:name="Light List Accent 6" w:semiHidden="0" w:uiPriority="61" w:unhideWhenUsed="0"/>
-    <w:lsdException w:name="Light Grid Accent 6" w:semiHidden="0" w:uiPriority="62" w:unhideWhenUsed="0"/>
-    <w:lsdException w:name="Medium Shading 1 Accent 6" w:semiHidden="0" w:uiPriority="63" w:unhideWhenUsed="0"/>
-    <w:lsdException w:name="Medium Shading 2 Accent 6" w:semiHidden="0" w:uiPriority="64" w:unhideWhenUsed="0"/>
-    <w:lsdException w:name="Medium List 1 Accent 6" w:semiHidden="0" w:uiPriority="65" w:unhideWhenUsed="0"/>
-    <w:lsdException w:name="Medium List 2 Accent 6" w:semiHidden="0" w:uiPriority="66" w:unhideWhenUsed="0"/>
-    <w:lsdException w:name="Medium Grid 1 Accent 6" w:semiHidden="0" w:uiPriority="67" w:unhideWhenUsed="0"/>
-    <w:lsdException w:name="Medium Grid 2 Accent 6" w:semiHidden="0" w:uiPriority="68" w:unhideWhenUsed="0"/>
-    <w:lsdException w:name="Medium Grid 3 Accent 6" w:semiHidden="0" w:uiPriority="69" w:unhideWhenUsed="0"/>
-    <w:lsdException w:name="Dark List Accent 6" w:semiHidden="0" w:uiPriority="70" w:unhideWhenUsed="0"/>
-    <w:lsdException w:name="Colorful Shading Accent 6" w:semiHidden="0" w:uiPriority="71" w:unhideWhenUsed="0"/>
-    <w:lsdException w:name="Colorful List Accent 6" w:semiHidden="0" w:uiPriority="72" w:unhideWhenUsed="0"/>
-    <w:lsdException w:name="Colorful Grid Accent 6" w:semiHidden="0" w:uiPriority="73" w:unhideWhenUsed="0"/>
-    <w:lsdException w:name="Subtle Emphasis" w:semiHidden="0" w:uiPriority="19" w:unhideWhenUsed="0" w:qFormat="1"/>
-    <w:lsdException w:name="Intense Emphasis" w:semiHidden="0" w:uiPriority="21" w:unhideWhenUsed="0" w:qFormat="1"/>
-    <w:lsdException w:name="Subtle Reference" w:semiHidden="0" w:uiPriority="31" w:unhideWhenUsed="0" w:qFormat="1"/>
-    <w:lsdException w:name="Intense Reference" w:semiHidden="0" w:uiPriority="32" w:unhideWhenUsed="0" w:qFormat="1"/>
-    <w:lsdException w:name="Book Title" w:semiHidden="0" w:uiPriority="33" w:unhideWhenUsed="0" w:qFormat="1"/>
-    <w:lsdException w:name="Bibliography" w:uiPriority="37"/>
-    <w:lsdException w:name="TOC Heading" w:uiPriority="39" w:qFormat="1"/>
+  <w:latentStyles w:defLockedState="0" w:defUIPriority="99" w:defSemiHidden="0" w:defUnhideWhenUsed="0" w:defQFormat="0" w:count="371">
+    <w:lsdException w:name="Normal" w:uiPriority="0" w:qFormat="1"/>
+    <w:lsdException w:name="heading 1" w:uiPriority="9" w:qFormat="1"/>
+    <w:lsdException w:name="heading 2" w:semiHidden="1" w:uiPriority="9" w:unhideWhenUsed="1" w:qFormat="1"/>
+    <w:lsdException w:name="heading 3" w:semiHidden="1" w:uiPriority="9" w:unhideWhenUsed="1" w:qFormat="1"/>
+    <w:lsdException w:name="heading 4" w:semiHidden="1" w:uiPriority="9" w:unhideWhenUsed="1" w:qFormat="1"/>
+    <w:lsdException w:name="heading 5" w:semiHidden="1" w:uiPriority="9" w:unhideWhenUsed="1" w:qFormat="1"/>
+    <w:lsdException w:name="heading 6" w:semiHidden="1" w:uiPriority="9" w:unhideWhenUsed="1" w:qFormat="1"/>
+    <w:lsdException w:name="heading 7" w:semiHidden="1" w:uiPriority="9" w:unhideWhenUsed="1" w:qFormat="1"/>
+    <w:lsdException w:name="heading 8" w:semiHidden="1" w:uiPriority="9" w:unhideWhenUsed="1" w:qFormat="1"/>
+    <w:lsdException w:name="heading 9" w:semiHidden="1" w:uiPriority="9" w:unhideWhenUsed="1" w:qFormat="1"/>
+    <w:lsdException w:name="index 1" w:semiHidden="1" w:unhideWhenUsed="1"/>
+    <w:lsdException w:name="index 2" w:semiHidden="1" w:unhideWhenUsed="1"/>
+    <w:lsdException w:name="index 3" w:semiHidden="1" w:unhideWhenUsed="1"/>
+    <w:lsdException w:name="index 4" w:semiHidden="1" w:unhideWhenUsed="1"/>
+    <w:lsdException w:name="index 5" w:semiHidden="1" w:unhideWhenUsed="1"/>
+    <w:lsdException w:name="index 6" w:semiHidden="1" w:unhideWhenUsed="1"/>
+    <w:lsdException w:name="index 7" w:semiHidden="1" w:unhideWhenUsed="1"/>
+    <w:lsdException w:name="index 8" w:semiHidden="1" w:unhideWhenUsed="1"/>
+    <w:lsdException w:name="index 9" w:semiHidden="1" w:unhideWhenUsed="1"/>
+    <w:lsdException w:name="toc 1" w:semiHidden="1" w:uiPriority="39" w:unhideWhenUsed="1"/>
+    <w:lsdException w:name="toc 2" w:semiHidden="1" w:uiPriority="39" w:unhideWhenUsed="1"/>
+    <w:lsdException w:name="toc 3" w:semiHidden="1" w:uiPriority="39" w:unhideWhenUsed="1"/>
+    <w:lsdException w:name="toc 4" w:semiHidden="1" w:uiPriority="39" w:unhideWhenUsed="1"/>
+    <w:lsdException w:name="toc 5" w:semiHidden="1" w:uiPriority="39" w:unhideWhenUsed="1"/>
+    <w:lsdException w:name="toc 6" w:semiHidden="1" w:uiPriority="39" w:unhideWhenUsed="1"/>
+    <w:lsdException w:name="toc 7" w:semiHidden="1" w:uiPriority="39" w:unhideWhenUsed="1"/>
+    <w:lsdException w:name="toc 8" w:semiHidden="1" w:uiPriority="39" w:unhideWhenUsed="1"/>
+    <w:lsdException w:name="toc 9" w:semiHidden="1" w:uiPriority="39" w:unhideWhenUsed="1"/>
+    <w:lsdException w:name="Normal Indent" w:semiHidden="1" w:unhideWhenUsed="1"/>
+    <w:lsdException w:name="footnote text" w:semiHidden="1" w:unhideWhenUsed="1"/>
+    <w:lsdException w:name="annotation text" w:semiHidden="1" w:unhideWhenUsed="1"/>
+    <w:lsdException w:name="header" w:semiHidden="1" w:unhideWhenUsed="1"/>
+    <w:lsdException w:name="footer" w:semiHidden="1" w:unhideWhenUsed="1"/>
+    <w:lsdException w:name="index heading" w:semiHidden="1" w:unhideWhenUsed="1"/>
+    <w:lsdException w:name="caption" w:semiHidden="1" w:uiPriority="35" w:unhideWhenUsed="1" w:qFormat="1"/>
+    <w:lsdException w:name="table of figures" w:semiHidden="1" w:unhideWhenUsed="1"/>
+    <w:lsdException w:name="envelope address" w:semiHidden="1" w:unhideWhenUsed="1"/>
+    <w:lsdException w:name="envelope return" w:semiHidden="1" w:unhideWhenUsed="1"/>
+    <w:lsdException w:name="footnote reference" w:semiHidden="1" w:unhideWhenUsed="1"/>
+    <w:lsdException w:name="annotation reference" w:semiHidden="1" w:unhideWhenUsed="1"/>
+    <w:lsdException w:name="line number" w:semiHidden="1" w:unhideWhenUsed="1"/>
+    <w:lsdException w:name="page number" w:semiHidden="1" w:unhideWhenUsed="1"/>
+    <w:lsdException w:name="endnote reference" w:semiHidden="1" w:unhideWhenUsed="1"/>
+    <w:lsdException w:name="endnote text" w:semiHidden="1" w:unhideWhenUsed="1"/>
+    <w:lsdException w:name="table of authorities" w:semiHidden="1" w:unhideWhenUsed="1"/>
+    <w:lsdException w:name="macro" w:semiHidden="1" w:unhideWhenUsed="1"/>
+    <w:lsdException w:name="toa heading" w:semiHidden="1" w:unhideWhenUsed="1"/>
+    <w:lsdException w:name="List" w:semiHidden="1" w:unhideWhenUsed="1"/>
+    <w:lsdException w:name="List Bullet" w:semiHidden="1" w:unhideWhenUsed="1"/>
+    <w:lsdException w:name="List Number" w:semiHidden="1" w:unhideWhenUsed="1"/>
+    <w:lsdException w:name="List 2" w:semiHidden="1" w:unhideWhenUsed="1"/>
+    <w:lsdException w:name="List 3" w:semiHidden="1" w:unhideWhenUsed="1"/>
+    <w:lsdException w:name="List 4" w:semiHidden="1" w:unhideWhenUsed="1"/>
+    <w:lsdException w:name="List 5" w:semiHidden="1" w:unhideWhenUsed="1"/>
+    <w:lsdException w:name="List Bullet 2" w:semiHidden="1" w:unhideWhenUsed="1"/>
+    <w:lsdException w:name="List Bullet 3" w:semiHidden="1" w:unhideWhenUsed="1"/>
+    <w:lsdException w:name="List Bullet 4" w:semiHidden="1" w:unhideWhenUsed="1"/>
+    <w:lsdException w:name="List Bullet 5" w:semiHidden="1" w:unhideWhenUsed="1"/>
+    <w:lsdException w:name="List Number 2" w:semiHidden="1" w:unhideWhenUsed="1"/>
+    <w:lsdException w:name="List Number 3" w:semiHidden="1" w:unhideWhenUsed="1"/>
+    <w:lsdException w:name="List Number 4" w:semiHidden="1" w:unhideWhenUsed="1"/>
+    <w:lsdException w:name="List Number 5" w:semiHidden="1" w:unhideWhenUsed="1"/>
+    <w:lsdException w:name="Title" w:uiPriority="10" w:qFormat="1"/>
+    <w:lsdException w:name="Closing" w:semiHidden="1" w:unhideWhenUsed="1"/>
+    <w:lsdException w:name="Signature" w:semiHidden="1" w:unhideWhenUsed="1"/>
+    <w:lsdException w:name="Default Paragraph Font" w:semiHidden="1" w:uiPriority="1" w:unhideWhenUsed="1"/>
+    <w:lsdException w:name="Body Text" w:semiHidden="1" w:unhideWhenUsed="1"/>
+    <w:lsdException w:name="Body Text Indent" w:semiHidden="1" w:unhideWhenUsed="1"/>
+    <w:lsdException w:name="List Continue" w:semiHidden="1" w:unhideWhenUsed="1"/>
+    <w:lsdException w:name="List Continue 2" w:semiHidden="1" w:unhideWhenUsed="1"/>
+    <w:lsdException w:name="List Continue 3" w:semiHidden="1" w:unhideWhenUsed="1"/>
+    <w:lsdException w:name="List Continue 4" w:semiHidden="1" w:unhideWhenUsed="1"/>
+    <w:lsdException w:name="List Continue 5" w:semiHidden="1" w:unhideWhenUsed="1"/>
+    <w:lsdException w:name="Message Header" w:semiHidden="1" w:unhideWhenUsed="1"/>
+    <w:lsdException w:name="Subtitle" w:uiPriority="11" w:qFormat="1"/>
+    <w:lsdException w:name="Salutation" w:semiHidden="1" w:unhideWhenUsed="1"/>
+    <w:lsdException w:name="Date" w:semiHidden="1" w:unhideWhenUsed="1"/>
+    <w:lsdException w:name="Body Text First Indent" w:semiHidden="1" w:unhideWhenUsed="1"/>
+    <w:lsdException w:name="Body Text First Indent 2" w:semiHidden="1" w:unhideWhenUsed="1"/>
+    <w:lsdException w:name="Note Heading" w:semiHidden="1" w:unhideWhenUsed="1"/>
+    <w:lsdException w:name="Body Text 2" w:semiHidden="1" w:unhideWhenUsed="1"/>
+    <w:lsdException w:name="Body Text 3" w:semiHidden="1" w:unhideWhenUsed="1"/>
+    <w:lsdException w:name="Body Text Indent 2" w:semiHidden="1" w:unhideWhenUsed="1"/>
+    <w:lsdException w:name="Body Text Indent 3" w:semiHidden="1" w:unhideWhenUsed="1"/>
+    <w:lsdException w:name="Block Text" w:semiHidden="1" w:unhideWhenUsed="1"/>
+    <w:lsdException w:name="Hyperlink" w:semiHidden="1" w:unhideWhenUsed="1"/>
+    <w:lsdException w:name="FollowedHyperlink" w:semiHidden="1" w:unhideWhenUsed="1"/>
+    <w:lsdException w:name="Strong" w:uiPriority="22" w:qFormat="1"/>
+    <w:lsdException w:name="Emphasis" w:uiPriority="20" w:qFormat="1"/>
+    <w:lsdException w:name="Document Map" w:semiHidden="1" w:unhideWhenUsed="1"/>
+    <w:lsdException w:name="Plain Text" w:semiHidden="1" w:unhideWhenUsed="1"/>
+    <w:lsdException w:name="E-mail Signature" w:semiHidden="1" w:unhideWhenUsed="1"/>
+    <w:lsdException w:name="HTML Top of Form" w:semiHidden="1" w:unhideWhenUsed="1"/>
+    <w:lsdException w:name="HTML Bottom of Form" w:semiHidden="1" w:unhideWhenUsed="1"/>
+    <w:lsdException w:name="Normal (Web)" w:semiHidden="1" w:unhideWhenUsed="1"/>
+    <w:lsdException w:name="HTML Acronym" w:semiHidden="1" w:unhideWhenUsed="1"/>
+    <w:lsdException w:name="HTML Address" w:semiHidden="1" w:unhideWhenUsed="1"/>
+    <w:lsdException w:name="HTML Cite" w:semiHidden="1" w:unhideWhenUsed="1"/>
+    <w:lsdException w:name="HTML Code" w:semiHidden="1" w:unhideWhenUsed="1"/>
+    <w:lsdException w:name="HTML Definition" w:semiHidden="1" w:unhideWhenUsed="1"/>
+    <w:lsdException w:name="HTML Keyboard" w:semiHidden="1" w:unhideWhenUsed="1"/>
+    <w:lsdException w:name="HTML Preformatted" w:semiHidden="1" w:unhideWhenUsed="1"/>
+    <w:lsdException w:name="HTML Sample" w:semiHidden="1" w:unhideWhenUsed="1"/>
+    <w:lsdException w:name="HTML Typewriter" w:semiHidden="1" w:unhideWhenUsed="1"/>
+    <w:lsdException w:name="HTML Variable" w:semiHidden="1" w:unhideWhenUsed="1"/>
+    <w:lsdException w:name="Normal Table" w:semiHidden="1" w:unhideWhenUsed="1"/>
+    <w:lsdException w:name="annotation subject" w:semiHidden="1" w:unhideWhenUsed="1"/>
+    <w:lsdException w:name="No List" w:semiHidden="1" w:unhideWhenUsed="1"/>
+    <w:lsdException w:name="Outline List 1" w:semiHidden="1" w:unhideWhenUsed="1"/>
+    <w:lsdException w:name="Outline List 2" w:semiHidden="1" w:unhideWhenUsed="1"/>
+    <w:lsdException w:name="Outline List 3" w:semiHidden="1" w:unhideWhenUsed="1"/>
+    <w:lsdException w:name="Table Simple 1" w:semiHidden="1" w:unhideWhenUsed="1"/>
+    <w:lsdException w:name="Table Simple 2" w:semiHidden="1" w:unhideWhenUsed="1"/>
+    <w:lsdException w:name="Table Simple 3" w:semiHidden="1" w:unhideWhenUsed="1"/>
+    <w:lsdException w:name="Table Classic 1" w:semiHidden="1" w:unhideWhenUsed="1"/>
+    <w:lsdException w:name="Table Classic 2" w:semiHidden="1" w:unhideWhenUsed="1"/>
+    <w:lsdException w:name="Table Classic 3" w:semiHidden="1" w:unhideWhenUsed="1"/>
+    <w:lsdException w:name="Table Classic 4" w:semiHidden="1" w:unhideWhenUsed="1"/>
+    <w:lsdException w:name="Table Colorful 1" w:semiHidden="1" w:unhideWhenUsed="1"/>
+    <w:lsdException w:name="Table Colorful 2" w:semiHidden="1" w:unhideWhenUsed="1"/>
+    <w:lsdException w:name="Table Colorful 3" w:semiHidden="1" w:unhideWhenUsed="1"/>
+    <w:lsdException w:name="Table Columns 1" w:semiHidden="1" w:unhideWhenUsed="1"/>
+    <w:lsdException w:name="Table Columns 2" w:semiHidden="1" w:unhideWhenUsed="1"/>
+    <w:lsdException w:name="Table Columns 3" w:semiHidden="1" w:unhideWhenUsed="1"/>
+    <w:lsdException w:name="Table Columns 4" w:semiHidden="1" w:unhideWhenUsed="1"/>
+    <w:lsdException w:name="Table Columns 5" w:semiHidden="1" w:unhideWhenUsed="1"/>
+    <w:lsdException w:name="Table Grid 1" w:semiHidden="1" w:unhideWhenUsed="1"/>
+    <w:lsdException w:name="Table Grid 2" w:semiHidden="1" w:unhideWhenUsed="1"/>
+    <w:lsdException w:name="Table Grid 3" w:semiHidden="1" w:unhideWhenUsed="1"/>
+    <w:lsdException w:name="Table Grid 4" w:semiHidden="1" w:unhideWhenUsed="1"/>
+    <w:lsdException w:name="Table Grid 5" w:semiHidden="1" w:unhideWhenUsed="1"/>
+    <w:lsdException w:name="Table Grid 6" w:semiHidden="1" w:unhideWhenUsed="1"/>
+    <w:lsdException w:name="Table Grid 7" w:semiHidden="1" w:unhideWhenUsed="1"/>
+    <w:lsdException w:name="Table Grid 8" w:semiHidden="1" w:unhideWhenUsed="1"/>
+    <w:lsdException w:name="Table List 1" w:semiHidden="1" w:unhideWhenUsed="1"/>
+    <w:lsdException w:name="Table List 2" w:semiHidden="1" w:unhideWhenUsed="1"/>
+    <w:lsdException w:name="Table List 3" w:semiHidden="1" w:unhideWhenUsed="1"/>
+    <w:lsdException w:name="Table List 4" w:semiHidden="1" w:unhideWhenUsed="1"/>
+    <w:lsdException w:name="Table List 5" w:semiHidden="1" w:unhideWhenUsed="1"/>
+    <w:lsdException w:name="Table List 6" w:semiHidden="1" w:unhideWhenUsed="1"/>
+    <w:lsdException w:name="Table List 7" w:semiHidden="1" w:unhideWhenUsed="1"/>
+    <w:lsdException w:name="Table List 8" w:semiHidden="1" w:unhideWhenUsed="1"/>
+    <w:lsdException w:name="Table 3D effects 1" w:semiHidden="1" w:unhideWhenUsed="1"/>
+    <w:lsdException w:name="Table 3D effects 2" w:semiHidden="1" w:unhideWhenUsed="1"/>
+    <w:lsdException w:name="Table 3D effects 3" w:semiHidden="1" w:unhideWhenUsed="1"/>
+    <w:lsdException w:name="Table Contemporary" w:semiHidden="1" w:unhideWhenUsed="1"/>
+    <w:lsdException w:name="Table Elegant" w:semiHidden="1" w:unhideWhenUsed="1"/>
+    <w:lsdException w:name="Table Professional" w:semiHidden="1" w:unhideWhenUsed="1"/>
+    <w:lsdException w:name="Table Subtle 1" w:semiHidden="1" w:unhideWhenUsed="1"/>
+    <w:lsdException w:name="Table Subtle 2" w:semiHidden="1" w:unhideWhenUsed="1"/>
+    <w:lsdException w:name="Table Web 1" w:semiHidden="1" w:unhideWhenUsed="1"/>
+    <w:lsdException w:name="Table Web 2" w:semiHidden="1" w:unhideWhenUsed="1"/>
+    <w:lsdException w:name="Table Web 3" w:semiHidden="1" w:unhideWhenUsed="1"/>
+    <w:lsdException w:name="Balloon Text" w:semiHidden="1" w:unhideWhenUsed="1"/>
+    <w:lsdException w:name="Table Grid" w:uiPriority="59"/>
+    <w:lsdException w:name="Table Theme" w:semiHidden="1" w:unhideWhenUsed="1"/>
+    <w:lsdException w:name="Placeholder Text" w:semiHidden="1"/>
+    <w:lsdException w:name="No Spacing" w:uiPriority="1" w:qFormat="1"/>
+    <w:lsdException w:name="Light Shading" w:uiPriority="60"/>
+    <w:lsdException w:name="Light List" w:uiPriority="61"/>
+    <w:lsdException w:name="Light Grid" w:uiPriority="62"/>
+    <w:lsdException w:name="Medium Shading 1" w:uiPriority="63"/>
+    <w:lsdException w:name="Medium Shading 2" w:uiPriority="64"/>
+    <w:lsdException w:name="Medium List 1" w:uiPriority="65"/>
+    <w:lsdException w:name="Medium List 2" w:uiPriority="66"/>
+    <w:lsdException w:name="Medium Grid 1" w:uiPriority="67"/>
+    <w:lsdException w:name="Medium Grid 2" w:uiPriority="68"/>
+    <w:lsdException w:name="Medium Grid 3" w:uiPriority="69"/>
+    <w:lsdException w:name="Dark List" w:uiPriority="70"/>
+    <w:lsdException w:name="Colorful Shading" w:uiPriority="71"/>
+    <w:lsdException w:name="Colorful List" w:uiPriority="72"/>
+    <w:lsdException w:name="Colorful Grid" w:uiPriority="73"/>
+    <w:lsdException w:name="Light Shading Accent 1" w:uiPriority="60"/>
+    <w:lsdException w:name="Light List Accent 1" w:uiPriority="61"/>
+    <w:lsdException w:name="Light Grid Accent 1" w:uiPriority="62"/>
+    <w:lsdException w:name="Medium Shading 1 Accent 1" w:uiPriority="63"/>
+    <w:lsdException w:name="Medium Shading 2 Accent 1" w:uiPriority="64"/>
+    <w:lsdException w:name="Medium List 1 Accent 1" w:uiPriority="65"/>
+    <w:lsdException w:name="Revision" w:semiHidden="1"/>
+    <w:lsdException w:name="List Paragraph" w:uiPriority="34" w:qFormat="1"/>
+    <w:lsdException w:name="Quote" w:uiPriority="29" w:qFormat="1"/>
+    <w:lsdException w:name="Intense Quote" w:uiPriority="30" w:qFormat="1"/>
+    <w:lsdException w:name="Medium List 2 Accent 1" w:uiPriority="66"/>
+    <w:lsdException w:name="Medium Grid 1 Accent 1" w:uiPriority="67"/>
+    <w:lsdException w:name="Medium Grid 2 Accent 1" w:uiPriority="68"/>
+    <w:lsdException w:name="Medium Grid 3 Accent 1" w:uiPriority="69"/>
+    <w:lsdException w:name="Dark List Accent 1" w:uiPriority="70"/>
+    <w:lsdException w:name="Colorful Shading Accent 1" w:uiPriority="71"/>
+    <w:lsdException w:name="Colorful List Accent 1" w:uiPriority="72"/>
+    <w:lsdException w:name="Colorful Grid Accent 1" w:uiPriority="73"/>
+    <w:lsdException w:name="Light Shading Accent 2" w:uiPriority="60"/>
+    <w:lsdException w:name="Light List Accent 2" w:uiPriority="61"/>
+    <w:lsdException w:name="Light Grid Accent 2" w:uiPriority="62"/>
+    <w:lsdException w:name="Medium Shading 1 Accent 2" w:uiPriority="63"/>
+    <w:lsdException w:name="Medium Shading 2 Accent 2" w:uiPriority="64"/>
+    <w:lsdException w:name="Medium List 1 Accent 2" w:uiPriority="65"/>
+    <w:lsdException w:name="Medium List 2 Accent 2" w:uiPriority="66"/>
+    <w:lsdException w:name="Medium Grid 1 Accent 2" w:uiPriority="67"/>
+    <w:lsdException w:name="Medium Grid 2 Accent 2" w:uiPriority="68"/>
+    <w:lsdException w:name="Medium Grid 3 Accent 2" w:uiPriority="69"/>
+    <w:lsdException w:name="Dark List Accent 2" w:uiPriority="70"/>
+    <w:lsdException w:name="Colorful Shading Accent 2" w:uiPriority="71"/>
+    <w:lsdException w:name="Colorful List Accent 2" w:uiPriority="72"/>
+    <w:lsdException w:name="Colorful Grid Accent 2" w:uiPriority="73"/>
+    <w:lsdException w:name="Light Shading Accent 3" w:uiPriority="60"/>
+    <w:lsdException w:name="Light List Accent 3" w:uiPriority="61"/>
+    <w:lsdException w:name="Light Grid Accent 3" w:uiPriority="62"/>
+    <w:lsdException w:name="Medium Shading 1 Accent 3" w:uiPriority="63"/>
+    <w:lsdException w:name="Medium Shading 2 Accent 3" w:uiPriority="64"/>
+    <w:lsdException w:name="Medium List 1 Accent 3" w:uiPriority="65"/>
+    <w:lsdException w:name="Medium List 2 Accent 3" w:uiPriority="66"/>
+    <w:lsdException w:name="Medium Grid 1 Accent 3" w:uiPriority="67"/>
+    <w:lsdException w:name="Medium Grid 2 Accent 3" w:uiPriority="68"/>
+    <w:lsdException w:name="Medium Grid 3 Accent 3" w:uiPriority="69"/>
+    <w:lsdException w:name="Dark List Accent 3" w:uiPriority="70"/>
+    <w:lsdException w:name="Colorful Shading Accent 3" w:uiPriority="71"/>
+    <w:lsdException w:name="Colorful List Accent 3" w:uiPriority="72"/>
+    <w:lsdException w:name="Colorful Grid Accent 3" w:uiPriority="73"/>
+    <w:lsdException w:name="Light Shading Accent 4" w:uiPriority="60"/>
+    <w:lsdException w:name="Light List Accent 4" w:uiPriority="61"/>
+    <w:lsdException w:name="Light Grid Accent 4" w:uiPriority="62"/>
+    <w:lsdException w:name="Medium Shading 1 Accent 4" w:uiPriority="63"/>
+    <w:lsdException w:name="Medium Shading 2 Accent 4" w:uiPriority="64"/>
+    <w:lsdException w:name="Medium List 1 Accent 4" w:uiPriority="65"/>
+    <w:lsdException w:name="Medium List 2 Accent 4" w:uiPriority="66"/>
+    <w:lsdException w:name="Medium Grid 1 Accent 4" w:uiPriority="67"/>
+    <w:lsdException w:name="Medium Grid 2 Accent 4" w:uiPriority="68"/>
+    <w:lsdException w:name="Medium Grid 3 Accent 4" w:uiPriority="69"/>
+    <w:lsdException w:name="Dark List Accent 4" w:uiPriority="70"/>
+    <w:lsdException w:name="Colorful Shading Accent 4" w:uiPriority="71"/>
+    <w:lsdException w:name="Colorful List Accent 4" w:uiPriority="72"/>
+    <w:lsdException w:name="Colorful Grid Accent 4" w:uiPriority="73"/>
+    <w:lsdException w:name="Light Shading Accent 5" w:uiPriority="60"/>
+    <w:lsdException w:name="Light List Accent 5" w:uiPriority="61"/>
+    <w:lsdException w:name="Light Grid Accent 5" w:uiPriority="62"/>
+    <w:lsdException w:name="Medium Shading 1 Accent 5" w:uiPriority="63"/>
+    <w:lsdException w:name="Medium Shading 2 Accent 5" w:uiPriority="64"/>
+    <w:lsdException w:name="Medium List 1 Accent 5" w:uiPriority="65"/>
+    <w:lsdException w:name="Medium List 2 Accent 5" w:uiPriority="66"/>
+    <w:lsdException w:name="Medium Grid 1 Accent 5" w:uiPriority="67"/>
+    <w:lsdException w:name="Medium Grid 2 Accent 5" w:uiPriority="68"/>
+    <w:lsdException w:name="Medium Grid 3 Accent 5" w:uiPriority="69"/>
+    <w:lsdException w:name="Dark List Accent 5" w:uiPriority="70"/>
+    <w:lsdException w:name="Colorful Shading Accent 5" w:uiPriority="71"/>
+    <w:lsdException w:name="Colorful List Accent 5" w:uiPriority="72"/>
+    <w:lsdException w:name="Colorful Grid Accent 5" w:uiPriority="73"/>
+    <w:lsdException w:name="Light Shading Accent 6" w:uiPriority="60"/>
+    <w:lsdException w:name="Light List Accent 6" w:uiPriority="61"/>
+    <w:lsdException w:name="Light Grid Accent 6" w:uiPriority="62"/>
+    <w:lsdException w:name="Medium Shading 1 Accent 6" w:uiPriority="63"/>
+    <w:lsdException w:name="Medium Shading 2 Accent 6" w:uiPriority="64"/>
+    <w:lsdException w:name="Medium List 1 Accent 6" w:uiPriority="65"/>
+    <w:lsdException w:name="Medium List 2 Accent 6" w:uiPriority="66"/>
+    <w:lsdException w:name="Medium Grid 1 Accent 6" w:uiPriority="67"/>
+    <w:lsdException w:name="Medium Grid 2 Accent 6" w:uiPriority="68"/>
+    <w:lsdException w:name="Medium Grid 3 Accent 6" w:uiPriority="69"/>
+    <w:lsdException w:name="Dark List Accent 6" w:uiPriority="70"/>
+    <w:lsdException w:name="Colorful Shading Accent 6" w:uiPriority="71"/>
+    <w:lsdException w:name="Colorful List Accent 6" w:uiPriority="72"/>
+    <w:lsdException w:name="Colorful Grid Accent 6" w:uiPriority="73"/>
+    <w:lsdException w:name="Subtle Emphasis" w:uiPriority="19" w:qFormat="1"/>
+    <w:lsdException w:name="Intense Emphasis" w:uiPriority="21" w:qFormat="1"/>
+    <w:lsdException w:name="Subtle Reference" w:uiPriority="31" w:qFormat="1"/>
+    <w:lsdException w:name="Intense Reference" w:uiPriority="32" w:qFormat="1"/>
+    <w:lsdException w:name="Book Title" w:uiPriority="33" w:qFormat="1"/>
+    <w:lsdException w:name="Bibliography" w:semiHidden="1" w:uiPriority="37" w:unhideWhenUsed="1"/>
+    <w:lsdException w:name="TOC Heading" w:semiHidden="1" w:uiPriority="39" w:unhideWhenUsed="1" w:qFormat="1"/>
+    <w:lsdException w:name="Grid Table 4" w:uiPriority="49"/>
+    <w:lsdException w:name="Grid Table 5 Dark" w:uiPriority="50"/>
+    <w:lsdException w:name="Grid Table 6 Colorful" w:uiPriority="51"/>
+    <w:lsdException w:name="Grid Table 7 Colorful" w:uiPriority="52"/>
+    <w:lsdException w:name="Grid Table 1 Light Accent 1" w:uiPriority="46"/>
+    <w:lsdException w:name="Grid Table 2 Accent 1" w:uiPriority="47"/>
+    <w:lsdException w:name="Grid Table 3 Accent 1" w:uiPriority="48"/>
+    <w:lsdException w:name="Grid Table 4 Accent 1" w:uiPriority="49"/>
+    <w:lsdException w:name="Grid Table 5 Dark Accent 1" w:uiPriority="50"/>
+    <w:lsdException w:name="Grid Table 6 Colorful Accent 1" w:uiPriority="51"/>
+    <w:lsdException w:name="Grid Table 7 Colorful Accent 1" w:uiPriority="52"/>
+    <w:lsdException w:name="Grid Table 1 Light Accent 2" w:uiPriority="46"/>
+    <w:lsdException w:name="Grid Table 2 Accent 2" w:uiPriority="47"/>
+    <w:lsdException w:name="Grid Table 3 Accent 2" w:uiPriority="48"/>
+    <w:lsdException w:name="Grid Table 4 Accent 2" w:uiPriority="49"/>
+    <w:lsdException w:name="Grid Table 5 Dark Accent 2" w:uiPriority="50"/>
+    <w:lsdException w:name="Grid Table 6 Colorful Accent 2" w:uiPriority="51"/>
+    <w:lsdException w:name="Grid Table 7 Colorful Accent 2" w:uiPriority="52"/>
+    <w:lsdException w:name="Grid Table 1 Light Accent 3" w:uiPriority="46"/>
+    <w:lsdException w:name="Grid Table 2 Accent 3" w:uiPriority="47"/>
+    <w:lsdException w:name="Grid Table 3 Accent 3" w:uiPriority="48"/>
+    <w:lsdException w:name="Grid Table 4 Accent 3" w:uiPriority="49"/>
+    <w:lsdException w:name="Grid Table 5 Dark Accent 3" w:uiPriority="50"/>
+    <w:lsdException w:name="Grid Table 6 Colorful Accent 3" w:uiPriority="51"/>
+    <w:lsdException w:name="Grid Table 7 Colorful Accent 3" w:uiPriority="52"/>
+    <w:lsdException w:name="Grid Table 1 Light Accent 4" w:uiPriority="46"/>
+    <w:lsdException w:name="Grid Table 2 Accent 4" w:uiPriority="47"/>
+    <w:lsdException w:name="Grid Table 3 Accent 4" w:uiPriority="48"/>
+    <w:lsdException w:name="Grid Table 4 Accent 4" w:uiPriority="49"/>
+    <w:lsdException w:name="Grid Table 5 Dark Accent 4" w:uiPriority="50"/>
+    <w:lsdException w:name="Grid Table 6 Colorful Accent 4" w:uiPriority="51"/>
+    <w:lsdException w:name="Grid Table 7 Colorful Accent 4" w:uiPriority="52"/>
+    <w:lsdException w:name="Grid Table 1 Light Accent 5" w:uiPriority="46"/>
+    <w:lsdException w:name="Grid Table 2 Accent 5" w:uiPriority="47"/>
+    <w:lsdException w:name="Grid Table 3 Accent 5" w:uiPriority="48"/>
+    <w:lsdException w:name="Grid Table 4 Accent 5" w:uiPriority="49"/>
+    <w:lsdException w:name="Grid Table 5 Dark Accent 5" w:uiPriority="50"/>
+    <w:lsdException w:name="Grid Table 6 Colorful Accent 5" w:uiPriority="51"/>
+    <w:lsdException w:name="Grid Table 7 Colorful Accent 5" w:uiPriority="52"/>
+    <w:lsdException w:name="Grid Table 1 Light Accent 6" w:uiPriority="46"/>
+    <w:lsdException w:name="Grid Table 2 Accent 6" w:uiPriority="47"/>
+    <w:lsdException w:name="Grid Table 3 Accent 6" w:uiPriority="48"/>
+    <w:lsdException w:name="Grid Table 4 Accent 6" w:uiPriority="49"/>
+    <w:lsdException w:name="Grid Table 5 Dark Accent 6" w:uiPriority="50"/>
+    <w:lsdException w:name="Grid Table 6 Colorful Accent 6" w:uiPriority="51"/>
+    <w:lsdException w:name="Grid Table 7 Colorful Accent 6" w:uiPriority="52"/>
+    <w:lsdException w:name="List Table 1 Light" w:uiPriority="46"/>
+    <w:lsdException w:name="List Table 2" w:uiPriority="47"/>
+    <w:lsdException w:name="List Table 3" w:uiPriority="48"/>
+    <w:lsdException w:name="List Table 4" w:uiPriority="49"/>
+    <w:lsdException w:name="List Table 5 Dark" w:uiPriority="50"/>
+    <w:lsdException w:name="List Table 6 Colorful" w:uiPriority="51"/>
+    <w:lsdException w:name="List Table 7 Colorful" w:uiPriority="52"/>
+    <w:lsdException w:name="List Table 1 Light Accent 1" w:uiPriority="46"/>
+    <w:lsdException w:name="List Table 2 Accent 1" w:uiPriority="47"/>
+    <w:lsdException w:name="List Table 3 Accent 1" w:uiPriority="48"/>
+    <w:lsdException w:name="List Table 4 Accent 1" w:uiPriority="49"/>
+    <w:lsdException w:name="List Table 5 Dark Accent 1" w:uiPriority="50"/>
+    <w:lsdException w:name="List Table 6 Colorful Accent 1" w:uiPriority="51"/>
+    <w:lsdException w:name="List Table 7 Colorful Accent 1" w:uiPriority="52"/>
+    <w:lsdException w:name="List Table 1 Light Accent 2" w:uiPriority="46"/>
+    <w:lsdException w:name="List Table 2 Accent 2" w:uiPriority="47"/>
+    <w:lsdException w:name="List Table 3 Accent 2" w:uiPriority="48"/>
+    <w:lsdException w:name="List Table 4 Accent 2" w:uiPriority="49"/>
+    <w:lsdException w:name="List Table 5 Dark Accent 2" w:uiPriority="50"/>
+    <w:lsdException w:name="List Table 6 Colorful Accent 2" w:uiPriority="51"/>
+    <w:lsdException w:name="List Table 7 Colorful Accent 2" w:uiPriority="52"/>
+    <w:lsdException w:name="List Table 1 Light Accent 3" w:uiPriority="46"/>
+    <w:lsdException w:name="List Table 2 Accent 3" w:uiPriority="47"/>
+    <w:lsdException w:name="List Table 3 Accent 3" w:uiPriority="48"/>
+    <w:lsdException w:name="List Table 4 Accent 3" w:uiPriority="49"/>
+    <w:lsdException w:name="List Table 5 Dark Accent 3" w:uiPriority="50"/>
+    <w:lsdException w:name="List Table 6 Colorful Accent 3" w:uiPriority="51"/>
+    <w:lsdException w:name="List Table 7 Colorful Accent 3" w:uiPriority="52"/>
+    <w:lsdException w:name="List Table 1 Light Accent 4" w:uiPriority="46"/>
+    <w:lsdException w:name="List Table 2 Accent 4" w:uiPriority="47"/>
+    <w:lsdException w:name="List Table 3 Accent 4" w:uiPriority="48"/>
+    <w:lsdException w:name="List Table 4 Accent 4" w:uiPriority="49"/>
+    <w:lsdException w:name="List Table 5 Dark Accent 4" w:uiPriority="50"/>
+    <w:lsdException w:name="List Table 6 Colorful Accent 4" w:uiPriority="51"/>
+    <w:lsdException w:name="List Table 7 Colorful Accent 4" w:uiPriority="52"/>
+    <w:lsdException w:name="List Table 1 Light Accent 5" w:uiPriority="46"/>
+    <w:lsdException w:name="List Table 2 Accent 5" w:uiPriority="47"/>
+    <w:lsdException w:name="List Table 3 Accent 5" w:uiPriority="48"/>
+    <w:lsdException w:name="List Table 4 Accent 5" w:uiPriority="49"/>
+    <w:lsdException w:name="List Table 5 Dark Accent 5" w:uiPriority="50"/>
+    <w:lsdException w:name="List Table 6 Colorful Accent 5" w:uiPriority="51"/>
+    <w:lsdException w:name="List Table 7 Colorful Accent 5" w:uiPriority="52"/>
+    <w:lsdException w:name="List Table 1 Light Accent 6" w:uiPriority="46"/>
+    <w:lsdException w:name="List Table 2 Accent 6" w:uiPriority="47"/>
+    <w:lsdException w:name="List Table 3 Accent 6" w:uiPriority="48"/>
+    <w:lsdException w:name="List Table 4 Accent 6" w:uiPriority="49"/>
+    <w:lsdException w:name="List Table 5 Dark Accent 6" w:uiPriority="50"/>
+    <w:lsdException w:name="List Table 6 Colorful Accent 6" w:uiPriority="51"/>
+    <w:lsdException w:name="List Table 7 Colorful Accent 6" w:uiPriority="52"/>
   </w:latentStyles>
   <w:style w:type="paragraph" w:default="1" w:styleId="Normal">
     <w:name w:val="Normal"/>
@@ -4967,9 +4081,8 @@
 </file>
 
 <file path=word/glossary/webSettings.xml><?xml version="1.0" encoding="utf-8"?>
-<w:webSettings xmlns:mc="http://schemas.openxmlformats.org/markup-compatibility/2006" xmlns:r="http://schemas.openxmlformats.org/officeDocument/2006/relationships" xmlns:w="http://schemas.openxmlformats.org/wordprocessingml/2006/main" xmlns:w14="http://schemas.microsoft.com/office/word/2010/wordml" mc:Ignorable="w14">
+<w:webSettings xmlns:mc="http://schemas.openxmlformats.org/markup-compatibility/2006" xmlns:r="http://schemas.openxmlformats.org/officeDocument/2006/relationships" xmlns:w="http://schemas.openxmlformats.org/wordprocessingml/2006/main" xmlns:w14="http://schemas.microsoft.com/office/word/2010/wordml" xmlns:w15="http://schemas.microsoft.com/office/word/2012/wordml" xmlns:w16se="http://schemas.microsoft.com/office/word/2015/wordml/symex" mc:Ignorable="w14 w15 w16se">
   <w:allowPNG/>
-  <w:doNotSaveAsSingleFile/>
 </w:webSettings>
 </file>
 
@@ -5228,7 +4341,7 @@
   <a:extraClrSchemeLst/>
   <a:extLst>
     <a:ext uri="{05A4C25C-085E-4340-85A3-A5531E510DB2}">
-      <thm15:themeFamily xmlns:thm15="http://schemas.microsoft.com/office/thememl/2012/main" xmlns="" name="Office Theme" id="{62F939B6-93AF-4DB8-9C6B-D6C7DFDC589F}" vid="{4A3C46E8-61CC-4603-A589-7422A47A8E4A}"/>
+      <thm15:themeFamily xmlns:thm15="http://schemas.microsoft.com/office/thememl/2012/main" name="Office Theme" id="{62F939B6-93AF-4DB8-9C6B-D6C7DFDC589F}" vid="{4A3C46E8-61CC-4603-A589-7422A47A8E4A}"/>
     </a:ext>
   </a:extLst>
 </a:theme>
@@ -5495,7 +4608,7 @@
 </file>
 
 <file path=customXml/itemProps1.xml><?xml version="1.0" encoding="utf-8"?>
-<ds:datastoreItem xmlns:ds="http://schemas.openxmlformats.org/officeDocument/2006/customXml" ds:itemID="{1B5469CF-B2C4-4A4C-B4DB-EF94865FCBA2}">
+<ds:datastoreItem xmlns:ds="http://schemas.openxmlformats.org/officeDocument/2006/customXml" ds:itemID="{D6C8AEF6-A99D-4EE7-B1BF-FC36DD384AE3}">
   <ds:schemaRefs>
     <ds:schemaRef ds:uri="http://schemas.openxmlformats.org/officeDocument/2006/bibliography"/>
   </ds:schemaRefs>
